--- a/ASS/lab5/P34312 Верещагин Егор Сергеевич Соболев Иван Александрович ЛР5.docx
+++ b/ASS/lab5/P34312 Верещагин Егор Сергеевич Соболев Иван Александрович ЛР5.docx
@@ -4,7 +4,7 @@
   <w:body>
     <w:p>
       <w:pPr>
-        <w:pStyle w:val="a3"/>
+        <w:pStyle w:val="a"/>
         <w:shd w:val="clear" w:color="auto" w:fill="FFFFFF"/>
         <w:tabs>
           <w:tab w:val="left" w:pos="708"/>
@@ -46,7 +46,7 @@
     </w:p>
     <w:p>
       <w:pPr>
-        <w:pStyle w:val="a3"/>
+        <w:pStyle w:val="a"/>
         <w:shd w:val="clear" w:color="auto" w:fill="FFFFFF"/>
         <w:tabs>
           <w:tab w:val="left" w:pos="708"/>
@@ -77,7 +77,7 @@
     </w:p>
     <w:p>
       <w:pPr>
-        <w:pStyle w:val="a3"/>
+        <w:pStyle w:val="a"/>
         <w:shd w:val="clear" w:color="auto" w:fill="FFFFFF"/>
         <w:tabs>
           <w:tab w:val="left" w:pos="708"/>
@@ -117,7 +117,7 @@
     </w:p>
     <w:p>
       <w:pPr>
-        <w:pStyle w:val="a3"/>
+        <w:pStyle w:val="a"/>
         <w:shd w:val="clear" w:color="auto" w:fill="FFFFFF"/>
         <w:tabs>
           <w:tab w:val="left" w:pos="708"/>
@@ -157,7 +157,7 @@
     </w:p>
     <w:p>
       <w:pPr>
-        <w:pStyle w:val="a3"/>
+        <w:pStyle w:val="a"/>
         <w:shd w:val="clear" w:color="auto" w:fill="FFFFFF"/>
         <w:tabs>
           <w:tab w:val="left" w:pos="708"/>
@@ -205,7 +205,7 @@
     </w:p>
     <w:p>
       <w:pPr>
-        <w:pStyle w:val="a3"/>
+        <w:pStyle w:val="a"/>
         <w:shd w:val="clear" w:color="auto" w:fill="FFFFFF"/>
         <w:tabs>
           <w:tab w:val="left" w:pos="708"/>
@@ -237,7 +237,7 @@
     </w:p>
     <w:p>
       <w:pPr>
-        <w:pStyle w:val="a3"/>
+        <w:pStyle w:val="a"/>
         <w:shd w:val="clear" w:color="auto" w:fill="FFFFFF"/>
         <w:tabs>
           <w:tab w:val="left" w:pos="708"/>
@@ -281,7 +281,7 @@
     </w:p>
     <w:p>
       <w:pPr>
-        <w:pStyle w:val="a3"/>
+        <w:pStyle w:val="a"/>
         <w:tabs>
           <w:tab w:val="left" w:pos="708"/>
           <w:tab w:val="left" w:pos="1416"/>
@@ -308,7 +308,7 @@
     </w:p>
     <w:p>
       <w:pPr>
-        <w:pStyle w:val="a3"/>
+        <w:pStyle w:val="a"/>
         <w:tabs>
           <w:tab w:val="left" w:pos="708"/>
           <w:tab w:val="left" w:pos="1416"/>
@@ -335,7 +335,7 @@
     </w:p>
     <w:p>
       <w:pPr>
-        <w:pStyle w:val="a3"/>
+        <w:pStyle w:val="a"/>
         <w:tabs>
           <w:tab w:val="left" w:pos="708"/>
           <w:tab w:val="left" w:pos="1416"/>
@@ -362,7 +362,7 @@
     </w:p>
     <w:p>
       <w:pPr>
-        <w:pStyle w:val="a3"/>
+        <w:pStyle w:val="a"/>
         <w:shd w:val="clear" w:color="auto" w:fill="FFFFFF"/>
         <w:tabs>
           <w:tab w:val="left" w:pos="708"/>
@@ -401,7 +401,7 @@
     </w:p>
     <w:p>
       <w:pPr>
-        <w:pStyle w:val="a3"/>
+        <w:pStyle w:val="a"/>
         <w:shd w:val="clear" w:color="auto" w:fill="FFFFFF"/>
         <w:tabs>
           <w:tab w:val="left" w:pos="708"/>
@@ -428,7 +428,6 @@
           <w:color w:val="auto"/>
           <w:sz w:val="32"/>
           <w:szCs w:val="32"/>
-          <w:lang w:val="en-US"/>
         </w:rPr>
       </w:pPr>
       <w:r>
@@ -450,14 +449,13 @@
           <w:color w:val="auto"/>
           <w:sz w:val="32"/>
           <w:szCs w:val="32"/>
-          <w:lang w:val="en-US"/>
         </w:rPr>
         <w:t>5</w:t>
       </w:r>
     </w:p>
     <w:p>
       <w:pPr>
-        <w:pStyle w:val="a3"/>
+        <w:pStyle w:val="a"/>
         <w:shd w:val="clear" w:color="auto" w:fill="FFFFFF"/>
         <w:tabs>
           <w:tab w:val="left" w:pos="708"/>
@@ -496,7 +494,7 @@
     </w:p>
     <w:p>
       <w:pPr>
-        <w:pStyle w:val="a3"/>
+        <w:pStyle w:val="a"/>
         <w:shd w:val="clear" w:color="auto" w:fill="FFFFFF"/>
         <w:tabs>
           <w:tab w:val="left" w:pos="708"/>
@@ -580,7 +578,7 @@
     </w:p>
     <w:p>
       <w:pPr>
-        <w:pStyle w:val="a3"/>
+        <w:pStyle w:val="a"/>
         <w:shd w:val="clear" w:color="auto" w:fill="FFFFFF"/>
         <w:tabs>
           <w:tab w:val="left" w:pos="708"/>
@@ -609,7 +607,7 @@
     </w:p>
     <w:p>
       <w:pPr>
-        <w:pStyle w:val="a3"/>
+        <w:pStyle w:val="a"/>
         <w:shd w:val="clear" w:color="auto" w:fill="FFFFFF"/>
         <w:tabs>
           <w:tab w:val="left" w:pos="708"/>
@@ -639,7 +637,7 @@
     </w:p>
     <w:p>
       <w:pPr>
-        <w:pStyle w:val="a3"/>
+        <w:pStyle w:val="a"/>
         <w:shd w:val="clear" w:color="auto" w:fill="FFFFFF"/>
         <w:tabs>
           <w:tab w:val="left" w:pos="708"/>
@@ -669,7 +667,7 @@
     </w:p>
     <w:p>
       <w:pPr>
-        <w:pStyle w:val="a3"/>
+        <w:pStyle w:val="a"/>
         <w:shd w:val="clear" w:color="auto" w:fill="FFFFFF"/>
         <w:tabs>
           <w:tab w:val="left" w:pos="708"/>
@@ -699,7 +697,7 @@
     </w:p>
     <w:p>
       <w:pPr>
-        <w:pStyle w:val="a3"/>
+        <w:pStyle w:val="a"/>
         <w:shd w:val="clear" w:color="auto" w:fill="FFFFFF"/>
         <w:tabs>
           <w:tab w:val="left" w:pos="708"/>
@@ -756,7 +754,7 @@
     </w:p>
     <w:p>
       <w:pPr>
-        <w:pStyle w:val="a3"/>
+        <w:pStyle w:val="a"/>
         <w:shd w:val="clear" w:color="auto" w:fill="FFFFFF"/>
         <w:tabs>
           <w:tab w:val="left" w:pos="708"/>
@@ -786,7 +784,7 @@
     </w:p>
     <w:p>
       <w:pPr>
-        <w:pStyle w:val="a3"/>
+        <w:pStyle w:val="a"/>
         <w:shd w:val="clear" w:color="auto" w:fill="FFFFFF"/>
         <w:tabs>
           <w:tab w:val="left" w:pos="708"/>
@@ -855,7 +853,7 @@
     </w:p>
     <w:p>
       <w:pPr>
-        <w:pStyle w:val="a3"/>
+        <w:pStyle w:val="a"/>
         <w:shd w:val="clear" w:color="auto" w:fill="FFFFFF"/>
         <w:tabs>
           <w:tab w:val="left" w:pos="708"/>
@@ -949,7 +947,7 @@
     </w:p>
     <w:p>
       <w:pPr>
-        <w:pStyle w:val="a3"/>
+        <w:pStyle w:val="a"/>
         <w:shd w:val="clear" w:color="auto" w:fill="FFFFFF"/>
         <w:tabs>
           <w:tab w:val="left" w:pos="708"/>
@@ -997,7 +995,7 @@
     </w:p>
     <w:p>
       <w:pPr>
-        <w:pStyle w:val="a3"/>
+        <w:pStyle w:val="a"/>
         <w:shd w:val="clear" w:color="auto" w:fill="FFFFFF"/>
         <w:tabs>
           <w:tab w:val="left" w:pos="708"/>
@@ -1179,7 +1177,7 @@
     </w:p>
     <w:p>
       <w:pPr>
-        <w:pStyle w:val="a3"/>
+        <w:pStyle w:val="a"/>
         <w:shd w:val="clear" w:color="auto" w:fill="FFFFFF"/>
         <w:tabs>
           <w:tab w:val="left" w:pos="708"/>
@@ -1224,7 +1222,7 @@
     </w:p>
     <w:p>
       <w:pPr>
-        <w:pStyle w:val="a3"/>
+        <w:pStyle w:val="a"/>
         <w:shd w:val="clear" w:color="auto" w:fill="FFFFFF"/>
         <w:tabs>
           <w:tab w:val="left" w:pos="708"/>
@@ -1290,7 +1288,7 @@
     </w:p>
     <w:p>
       <w:pPr>
-        <w:pStyle w:val="a3"/>
+        <w:pStyle w:val="a"/>
         <w:shd w:val="clear" w:color="auto" w:fill="FFFFFF"/>
         <w:tabs>
           <w:tab w:val="left" w:pos="708"/>
@@ -1320,7 +1318,7 @@
     </w:p>
     <w:p>
       <w:pPr>
-        <w:pStyle w:val="a3"/>
+        <w:pStyle w:val="a"/>
         <w:shd w:val="clear" w:color="auto" w:fill="FFFFFF"/>
         <w:tabs>
           <w:tab w:val="left" w:pos="708"/>
@@ -1363,7 +1361,7 @@
           <w:color w:val="auto"/>
         </w:rPr>
         <w:drawing>
-          <wp:inline distT="0" distB="0" distL="0" distR="0" wp14:anchorId="5992AE33" wp14:editId="03D21E0D">
+          <wp:inline distT="0" distB="0" distL="0" distR="0" wp14:anchorId="5992AE33" wp14:editId="51822E14">
             <wp:extent cx="2918460" cy="457200"/>
             <wp:effectExtent l="0" t="0" r="0" b="0"/>
             <wp:docPr id="1" name="Рисунок 1" descr="Описание: Macintosh HD:Users:3wfrer:Documents:ENDY works:ИТМО:ITMO_black-01.png"/>
@@ -1414,7 +1412,7 @@
     </w:p>
     <w:p>
       <w:pPr>
-        <w:pStyle w:val="a4"/>
+        <w:pStyle w:val="Footer"/>
         <w:ind w:left="-426"/>
         <w:jc w:val="center"/>
         <w:rPr>
@@ -1438,7 +1436,7 @@
     <w:sdt>
       <w:sdtPr>
         <w:rPr>
-          <w:rFonts w:ascii="Times New Roman" w:eastAsiaTheme="minorHAnsi" w:hAnsi="Times New Roman"/>
+          <w:rFonts w:ascii="Times New Roman" w:eastAsiaTheme="minorHAnsi" w:hAnsi="Times New Roman" w:cstheme="minorBidi"/>
           <w:color w:val="auto"/>
           <w:sz w:val="22"/>
           <w:szCs w:val="22"/>
@@ -1459,7 +1457,7 @@
       <w:sdtContent>
         <w:p>
           <w:pPr>
-            <w:pStyle w:val="a9"/>
+            <w:pStyle w:val="TOCHeading"/>
             <w:ind w:left="-426"/>
             <w:rPr>
               <w:rFonts w:ascii="Times New Roman" w:hAnsi="Times New Roman"/>
@@ -1477,7 +1475,7 @@
         </w:p>
         <w:p>
           <w:pPr>
-            <w:pStyle w:val="11"/>
+            <w:pStyle w:val="TOC1"/>
             <w:tabs>
               <w:tab w:val="right" w:leader="dot" w:pos="9345"/>
             </w:tabs>
@@ -1512,7 +1510,7 @@
           <w:hyperlink w:anchor="_Toc178708572" w:history="1">
             <w:r>
               <w:rPr>
-                <w:rStyle w:val="aa"/>
+                <w:rStyle w:val="Hyperlink"/>
                 <w:rFonts w:ascii="Times New Roman" w:eastAsia="Arial" w:hAnsi="Times New Roman" w:cs="Times New Roman"/>
                 <w:noProof/>
                 <w:lang w:val="en-US"/>
@@ -1571,7 +1569,7 @@
         </w:p>
         <w:p>
           <w:pPr>
-            <w:pStyle w:val="21"/>
+            <w:pStyle w:val="TOC2"/>
             <w:tabs>
               <w:tab w:val="right" w:leader="dot" w:pos="9345"/>
             </w:tabs>
@@ -1588,7 +1586,7 @@
           <w:hyperlink w:anchor="_Toc178708573" w:history="1">
             <w:r>
               <w:rPr>
-                <w:rStyle w:val="aa"/>
+                <w:rStyle w:val="Hyperlink"/>
                 <w:rFonts w:ascii="Times New Roman" w:eastAsia="Arial" w:hAnsi="Times New Roman" w:cs="Times New Roman"/>
                 <w:noProof/>
                 <w:lang w:val="en-US"/>
@@ -1647,7 +1645,7 @@
         </w:p>
         <w:p>
           <w:pPr>
-            <w:pStyle w:val="21"/>
+            <w:pStyle w:val="TOC2"/>
             <w:tabs>
               <w:tab w:val="right" w:leader="dot" w:pos="9345"/>
             </w:tabs>
@@ -1664,7 +1662,7 @@
           <w:hyperlink w:anchor="_Toc178708574" w:history="1">
             <w:r>
               <w:rPr>
-                <w:rStyle w:val="aa"/>
+                <w:rStyle w:val="Hyperlink"/>
                 <w:rFonts w:ascii="Times New Roman" w:eastAsia="Arial" w:hAnsi="Times New Roman" w:cs="Times New Roman"/>
                 <w:noProof/>
               </w:rPr>
@@ -1722,7 +1720,7 @@
         </w:p>
         <w:p>
           <w:pPr>
-            <w:pStyle w:val="21"/>
+            <w:pStyle w:val="TOC2"/>
             <w:tabs>
               <w:tab w:val="right" w:leader="dot" w:pos="9345"/>
             </w:tabs>
@@ -1739,7 +1737,7 @@
           <w:hyperlink w:anchor="_Toc178708575" w:history="1">
             <w:r>
               <w:rPr>
-                <w:rStyle w:val="aa"/>
+                <w:rStyle w:val="Hyperlink"/>
                 <w:rFonts w:ascii="Times New Roman" w:eastAsia="Arial" w:hAnsi="Times New Roman" w:cs="Times New Roman"/>
                 <w:noProof/>
               </w:rPr>
@@ -1747,7 +1745,7 @@
             </w:r>
             <w:r>
               <w:rPr>
-                <w:rStyle w:val="aa"/>
+                <w:rStyle w:val="Hyperlink"/>
                 <w:rFonts w:ascii="Times New Roman" w:eastAsia="Arial" w:hAnsi="Times New Roman" w:cs="Times New Roman"/>
                 <w:noProof/>
                 <w:lang w:val="en-US"/>
@@ -1756,7 +1754,7 @@
             </w:r>
             <w:r>
               <w:rPr>
-                <w:rStyle w:val="aa"/>
+                <w:rStyle w:val="Hyperlink"/>
                 <w:rFonts w:ascii="Times New Roman" w:eastAsia="Arial" w:hAnsi="Times New Roman" w:cs="Times New Roman"/>
                 <w:noProof/>
               </w:rPr>
@@ -1764,7 +1762,7 @@
             </w:r>
             <w:r>
               <w:rPr>
-                <w:rStyle w:val="aa"/>
+                <w:rStyle w:val="Hyperlink"/>
                 <w:rFonts w:ascii="Times New Roman" w:eastAsia="Arial" w:hAnsi="Times New Roman" w:cs="Times New Roman"/>
                 <w:noProof/>
                 <w:lang w:val="en-US"/>
@@ -1773,7 +1771,7 @@
             </w:r>
             <w:r>
               <w:rPr>
-                <w:rStyle w:val="aa"/>
+                <w:rStyle w:val="Hyperlink"/>
                 <w:rFonts w:ascii="Times New Roman" w:eastAsia="Arial" w:hAnsi="Times New Roman" w:cs="Times New Roman"/>
                 <w:noProof/>
               </w:rPr>
@@ -1781,7 +1779,7 @@
             </w:r>
             <w:r>
               <w:rPr>
-                <w:rStyle w:val="aa"/>
+                <w:rStyle w:val="Hyperlink"/>
                 <w:rFonts w:ascii="Times New Roman" w:eastAsia="Arial" w:hAnsi="Times New Roman" w:cs="Times New Roman"/>
                 <w:noProof/>
                 <w:lang w:val="en-US"/>
@@ -1790,7 +1788,7 @@
             </w:r>
             <w:r>
               <w:rPr>
-                <w:rStyle w:val="aa"/>
+                <w:rStyle w:val="Hyperlink"/>
                 <w:rFonts w:ascii="Times New Roman" w:eastAsia="Arial" w:hAnsi="Times New Roman" w:cs="Times New Roman"/>
                 <w:noProof/>
               </w:rPr>
@@ -1798,7 +1796,7 @@
             </w:r>
             <w:r>
               <w:rPr>
-                <w:rStyle w:val="aa"/>
+                <w:rStyle w:val="Hyperlink"/>
                 <w:rFonts w:ascii="Times New Roman" w:eastAsia="Arial" w:hAnsi="Times New Roman" w:cs="Times New Roman"/>
                 <w:noProof/>
                 <w:lang w:val="en-US"/>
@@ -1807,7 +1805,7 @@
             </w:r>
             <w:r>
               <w:rPr>
-                <w:rStyle w:val="aa"/>
+                <w:rStyle w:val="Hyperlink"/>
                 <w:rFonts w:ascii="Times New Roman" w:eastAsia="Arial" w:hAnsi="Times New Roman" w:cs="Times New Roman"/>
                 <w:noProof/>
               </w:rPr>
@@ -1865,7 +1863,7 @@
         </w:p>
         <w:p>
           <w:pPr>
-            <w:pStyle w:val="21"/>
+            <w:pStyle w:val="TOC2"/>
             <w:tabs>
               <w:tab w:val="right" w:leader="dot" w:pos="9345"/>
             </w:tabs>
@@ -1882,7 +1880,7 @@
           <w:hyperlink w:anchor="_Toc178708576" w:history="1">
             <w:r>
               <w:rPr>
-                <w:rStyle w:val="aa"/>
+                <w:rStyle w:val="Hyperlink"/>
                 <w:rFonts w:ascii="Times New Roman" w:eastAsia="Arial" w:hAnsi="Times New Roman" w:cs="Times New Roman"/>
                 <w:noProof/>
               </w:rPr>
@@ -1927,7 +1925,7 @@
                 <w:noProof/>
                 <w:webHidden/>
               </w:rPr>
-              <w:t>4</w:t>
+              <w:t>3</w:t>
             </w:r>
             <w:r>
               <w:rPr>
@@ -1940,7 +1938,7 @@
         </w:p>
         <w:p>
           <w:pPr>
-            <w:pStyle w:val="21"/>
+            <w:pStyle w:val="TOC2"/>
             <w:tabs>
               <w:tab w:val="right" w:leader="dot" w:pos="9345"/>
             </w:tabs>
@@ -1957,7 +1955,7 @@
           <w:hyperlink w:anchor="_Toc178708577" w:history="1">
             <w:r>
               <w:rPr>
-                <w:rStyle w:val="aa"/>
+                <w:rStyle w:val="Hyperlink"/>
                 <w:rFonts w:ascii="Times New Roman" w:eastAsia="Arial" w:hAnsi="Times New Roman" w:cs="Times New Roman"/>
                 <w:noProof/>
               </w:rPr>
@@ -1965,7 +1963,7 @@
             </w:r>
             <w:r>
               <w:rPr>
-                <w:rStyle w:val="aa"/>
+                <w:rStyle w:val="Hyperlink"/>
                 <w:rFonts w:ascii="Times New Roman" w:eastAsia="Arial" w:hAnsi="Times New Roman" w:cs="Times New Roman"/>
                 <w:noProof/>
                 <w:lang w:val="en-US"/>
@@ -1974,7 +1972,7 @@
             </w:r>
             <w:r>
               <w:rPr>
-                <w:rStyle w:val="aa"/>
+                <w:rStyle w:val="Hyperlink"/>
                 <w:rFonts w:ascii="Times New Roman" w:eastAsia="Arial" w:hAnsi="Times New Roman" w:cs="Times New Roman"/>
                 <w:noProof/>
               </w:rPr>
@@ -1982,7 +1980,7 @@
             </w:r>
             <w:r>
               <w:rPr>
-                <w:rStyle w:val="aa"/>
+                <w:rStyle w:val="Hyperlink"/>
                 <w:rFonts w:ascii="Times New Roman" w:eastAsia="Arial" w:hAnsi="Times New Roman" w:cs="Times New Roman"/>
                 <w:noProof/>
                 <w:lang w:val="en-US"/>
@@ -1991,7 +1989,7 @@
             </w:r>
             <w:r>
               <w:rPr>
-                <w:rStyle w:val="aa"/>
+                <w:rStyle w:val="Hyperlink"/>
                 <w:rFonts w:ascii="Times New Roman" w:eastAsia="Arial" w:hAnsi="Times New Roman" w:cs="Times New Roman"/>
                 <w:noProof/>
               </w:rPr>
@@ -1999,7 +1997,7 @@
             </w:r>
             <w:r>
               <w:rPr>
-                <w:rStyle w:val="aa"/>
+                <w:rStyle w:val="Hyperlink"/>
                 <w:rFonts w:ascii="Times New Roman" w:eastAsia="Arial" w:hAnsi="Times New Roman" w:cs="Times New Roman"/>
                 <w:noProof/>
                 <w:lang w:val="en-US"/>
@@ -2008,7 +2006,7 @@
             </w:r>
             <w:r>
               <w:rPr>
-                <w:rStyle w:val="aa"/>
+                <w:rStyle w:val="Hyperlink"/>
                 <w:rFonts w:ascii="Times New Roman" w:eastAsia="Arial" w:hAnsi="Times New Roman" w:cs="Times New Roman"/>
                 <w:noProof/>
               </w:rPr>
@@ -2016,7 +2014,7 @@
             </w:r>
             <w:r>
               <w:rPr>
-                <w:rStyle w:val="aa"/>
+                <w:rStyle w:val="Hyperlink"/>
                 <w:rFonts w:ascii="Times New Roman" w:eastAsia="Arial" w:hAnsi="Times New Roman" w:cs="Times New Roman"/>
                 <w:noProof/>
                 <w:lang w:val="en-US"/>
@@ -2025,7 +2023,7 @@
             </w:r>
             <w:r>
               <w:rPr>
-                <w:rStyle w:val="aa"/>
+                <w:rStyle w:val="Hyperlink"/>
                 <w:rFonts w:ascii="Times New Roman" w:eastAsia="Arial" w:hAnsi="Times New Roman" w:cs="Times New Roman"/>
                 <w:noProof/>
               </w:rPr>
@@ -2033,7 +2031,7 @@
             </w:r>
             <w:r>
               <w:rPr>
-                <w:rStyle w:val="aa"/>
+                <w:rStyle w:val="Hyperlink"/>
                 <w:rFonts w:ascii="Times New Roman" w:eastAsia="Arial" w:hAnsi="Times New Roman" w:cs="Times New Roman"/>
                 <w:noProof/>
                 <w:lang w:val="en-US"/>
@@ -2042,7 +2040,7 @@
             </w:r>
             <w:r>
               <w:rPr>
-                <w:rStyle w:val="aa"/>
+                <w:rStyle w:val="Hyperlink"/>
                 <w:rFonts w:ascii="Times New Roman" w:eastAsia="Arial" w:hAnsi="Times New Roman" w:cs="Times New Roman"/>
                 <w:noProof/>
               </w:rPr>
@@ -2100,7 +2098,7 @@
         </w:p>
         <w:p>
           <w:pPr>
-            <w:pStyle w:val="21"/>
+            <w:pStyle w:val="TOC2"/>
             <w:tabs>
               <w:tab w:val="right" w:leader="dot" w:pos="9345"/>
             </w:tabs>
@@ -2117,7 +2115,7 @@
           <w:hyperlink w:anchor="_Toc178708578" w:history="1">
             <w:r>
               <w:rPr>
-                <w:rStyle w:val="aa"/>
+                <w:rStyle w:val="Hyperlink"/>
                 <w:rFonts w:ascii="Times New Roman" w:eastAsia="Arial" w:hAnsi="Times New Roman" w:cs="Times New Roman"/>
                 <w:noProof/>
               </w:rPr>
@@ -2125,7 +2123,7 @@
             </w:r>
             <w:r>
               <w:rPr>
-                <w:rStyle w:val="aa"/>
+                <w:rStyle w:val="Hyperlink"/>
                 <w:rFonts w:ascii="Times New Roman" w:eastAsia="Arial" w:hAnsi="Times New Roman" w:cs="Times New Roman"/>
                 <w:noProof/>
                 <w:lang w:val="en-US"/>
@@ -2134,7 +2132,7 @@
             </w:r>
             <w:r>
               <w:rPr>
-                <w:rStyle w:val="aa"/>
+                <w:rStyle w:val="Hyperlink"/>
                 <w:rFonts w:ascii="Times New Roman" w:eastAsia="Arial" w:hAnsi="Times New Roman" w:cs="Times New Roman"/>
                 <w:noProof/>
               </w:rPr>
@@ -2192,7 +2190,7 @@
         </w:p>
         <w:p>
           <w:pPr>
-            <w:pStyle w:val="21"/>
+            <w:pStyle w:val="TOC2"/>
             <w:tabs>
               <w:tab w:val="right" w:leader="dot" w:pos="9345"/>
             </w:tabs>
@@ -2209,7 +2207,7 @@
           <w:hyperlink w:anchor="_Toc178708579" w:history="1">
             <w:r>
               <w:rPr>
-                <w:rStyle w:val="aa"/>
+                <w:rStyle w:val="Hyperlink"/>
                 <w:rFonts w:ascii="Times New Roman" w:eastAsia="Arial" w:hAnsi="Times New Roman" w:cs="Times New Roman"/>
                 <w:noProof/>
               </w:rPr>
@@ -2217,7 +2215,7 @@
             </w:r>
             <w:r>
               <w:rPr>
-                <w:rStyle w:val="aa"/>
+                <w:rStyle w:val="Hyperlink"/>
                 <w:rFonts w:ascii="Times New Roman" w:eastAsia="Arial" w:hAnsi="Times New Roman" w:cs="Times New Roman"/>
                 <w:noProof/>
                 <w:lang w:val="en-US"/>
@@ -2226,7 +2224,7 @@
             </w:r>
             <w:r>
               <w:rPr>
-                <w:rStyle w:val="aa"/>
+                <w:rStyle w:val="Hyperlink"/>
                 <w:rFonts w:ascii="Times New Roman" w:eastAsia="Arial" w:hAnsi="Times New Roman" w:cs="Times New Roman"/>
                 <w:noProof/>
               </w:rPr>
@@ -2234,7 +2232,7 @@
             </w:r>
             <w:r>
               <w:rPr>
-                <w:rStyle w:val="aa"/>
+                <w:rStyle w:val="Hyperlink"/>
                 <w:rFonts w:ascii="Times New Roman" w:eastAsia="Arial" w:hAnsi="Times New Roman" w:cs="Times New Roman"/>
                 <w:noProof/>
                 <w:lang w:val="en-US"/>
@@ -2243,7 +2241,7 @@
             </w:r>
             <w:r>
               <w:rPr>
-                <w:rStyle w:val="aa"/>
+                <w:rStyle w:val="Hyperlink"/>
                 <w:rFonts w:ascii="Times New Roman" w:eastAsia="Arial" w:hAnsi="Times New Roman" w:cs="Times New Roman"/>
                 <w:noProof/>
               </w:rPr>
@@ -2251,7 +2249,7 @@
             </w:r>
             <w:r>
               <w:rPr>
-                <w:rStyle w:val="aa"/>
+                <w:rStyle w:val="Hyperlink"/>
                 <w:rFonts w:ascii="Times New Roman" w:eastAsia="Arial" w:hAnsi="Times New Roman" w:cs="Times New Roman"/>
                 <w:noProof/>
                 <w:lang w:val="en-US"/>
@@ -2260,7 +2258,7 @@
             </w:r>
             <w:r>
               <w:rPr>
-                <w:rStyle w:val="aa"/>
+                <w:rStyle w:val="Hyperlink"/>
                 <w:rFonts w:ascii="Times New Roman" w:eastAsia="Arial" w:hAnsi="Times New Roman" w:cs="Times New Roman"/>
                 <w:noProof/>
               </w:rPr>
@@ -2318,7 +2316,7 @@
         </w:p>
         <w:p>
           <w:pPr>
-            <w:pStyle w:val="11"/>
+            <w:pStyle w:val="TOC1"/>
             <w:tabs>
               <w:tab w:val="right" w:leader="dot" w:pos="9345"/>
             </w:tabs>
@@ -2335,7 +2333,7 @@
           <w:hyperlink w:anchor="_Toc178708580" w:history="1">
             <w:r>
               <w:rPr>
-                <w:rStyle w:val="aa"/>
+                <w:rStyle w:val="Hyperlink"/>
                 <w:rFonts w:ascii="Times New Roman" w:eastAsia="Arial" w:hAnsi="Times New Roman" w:cs="Times New Roman"/>
                 <w:noProof/>
                 <w:lang w:val="en-US"/>
@@ -2412,7 +2410,7 @@
     </w:sdt>
     <w:p>
       <w:pPr>
-        <w:pStyle w:val="a4"/>
+        <w:pStyle w:val="Footer"/>
         <w:ind w:left="-426"/>
         <w:jc w:val="center"/>
         <w:rPr>
@@ -2423,7 +2421,7 @@
     </w:p>
     <w:p>
       <w:pPr>
-        <w:pStyle w:val="a4"/>
+        <w:pStyle w:val="Footer"/>
         <w:ind w:left="-426"/>
         <w:jc w:val="center"/>
         <w:rPr>
@@ -2434,7 +2432,7 @@
     </w:p>
     <w:p>
       <w:pPr>
-        <w:pStyle w:val="a4"/>
+        <w:pStyle w:val="Footer"/>
         <w:ind w:left="-426"/>
         <w:jc w:val="center"/>
         <w:rPr>
@@ -2445,7 +2443,7 @@
     </w:p>
     <w:p>
       <w:pPr>
-        <w:pStyle w:val="a4"/>
+        <w:pStyle w:val="Footer"/>
         <w:ind w:left="-426"/>
         <w:jc w:val="center"/>
         <w:rPr>
@@ -2456,7 +2454,7 @@
     </w:p>
     <w:p>
       <w:pPr>
-        <w:pStyle w:val="a4"/>
+        <w:pStyle w:val="Footer"/>
         <w:ind w:left="-426"/>
         <w:jc w:val="center"/>
         <w:rPr>
@@ -2467,7 +2465,7 @@
     </w:p>
     <w:p>
       <w:pPr>
-        <w:pStyle w:val="a4"/>
+        <w:pStyle w:val="Footer"/>
         <w:ind w:left="-426"/>
         <w:jc w:val="center"/>
         <w:rPr>
@@ -2478,7 +2476,7 @@
     </w:p>
     <w:p>
       <w:pPr>
-        <w:pStyle w:val="a4"/>
+        <w:pStyle w:val="Footer"/>
         <w:ind w:left="-426"/>
         <w:jc w:val="center"/>
         <w:rPr>
@@ -2489,7 +2487,7 @@
     </w:p>
     <w:p>
       <w:pPr>
-        <w:pStyle w:val="a4"/>
+        <w:pStyle w:val="Footer"/>
         <w:ind w:left="-426"/>
         <w:jc w:val="center"/>
         <w:rPr>
@@ -2500,7 +2498,7 @@
     </w:p>
     <w:p>
       <w:pPr>
-        <w:pStyle w:val="a4"/>
+        <w:pStyle w:val="Footer"/>
         <w:ind w:left="-426"/>
         <w:jc w:val="center"/>
         <w:rPr>
@@ -2511,7 +2509,7 @@
     </w:p>
     <w:p>
       <w:pPr>
-        <w:pStyle w:val="a4"/>
+        <w:pStyle w:val="Footer"/>
         <w:ind w:left="-426"/>
         <w:jc w:val="center"/>
         <w:rPr>
@@ -2522,7 +2520,7 @@
     </w:p>
     <w:p>
       <w:pPr>
-        <w:pStyle w:val="a4"/>
+        <w:pStyle w:val="Footer"/>
         <w:ind w:left="-426"/>
         <w:jc w:val="center"/>
         <w:rPr>
@@ -2533,7 +2531,7 @@
     </w:p>
     <w:p>
       <w:pPr>
-        <w:pStyle w:val="a4"/>
+        <w:pStyle w:val="Footer"/>
         <w:ind w:left="-426"/>
         <w:jc w:val="center"/>
         <w:rPr>
@@ -2544,7 +2542,7 @@
     </w:p>
     <w:p>
       <w:pPr>
-        <w:pStyle w:val="a4"/>
+        <w:pStyle w:val="Footer"/>
         <w:ind w:left="-426"/>
         <w:jc w:val="center"/>
         <w:rPr>
@@ -2555,7 +2553,7 @@
     </w:p>
     <w:p>
       <w:pPr>
-        <w:pStyle w:val="a4"/>
+        <w:pStyle w:val="Footer"/>
         <w:ind w:left="-426"/>
         <w:jc w:val="center"/>
         <w:rPr>
@@ -2566,7 +2564,7 @@
     </w:p>
     <w:p>
       <w:pPr>
-        <w:pStyle w:val="a4"/>
+        <w:pStyle w:val="Footer"/>
         <w:ind w:left="-426"/>
         <w:jc w:val="center"/>
         <w:rPr>
@@ -2577,7 +2575,7 @@
     </w:p>
     <w:p>
       <w:pPr>
-        <w:pStyle w:val="a4"/>
+        <w:pStyle w:val="Footer"/>
         <w:ind w:left="-426"/>
         <w:jc w:val="center"/>
         <w:rPr>
@@ -2588,7 +2586,7 @@
     </w:p>
     <w:p>
       <w:pPr>
-        <w:pStyle w:val="a4"/>
+        <w:pStyle w:val="Footer"/>
         <w:ind w:left="-426"/>
         <w:jc w:val="center"/>
         <w:rPr>
@@ -2599,7 +2597,7 @@
     </w:p>
     <w:p>
       <w:pPr>
-        <w:pStyle w:val="a4"/>
+        <w:pStyle w:val="Footer"/>
         <w:ind w:left="-426"/>
         <w:jc w:val="center"/>
         <w:rPr>
@@ -2610,7 +2608,7 @@
     </w:p>
     <w:p>
       <w:pPr>
-        <w:pStyle w:val="a4"/>
+        <w:pStyle w:val="Footer"/>
         <w:ind w:left="-426"/>
         <w:jc w:val="center"/>
         <w:rPr>
@@ -2621,7 +2619,7 @@
     </w:p>
     <w:p>
       <w:pPr>
-        <w:pStyle w:val="a4"/>
+        <w:pStyle w:val="Footer"/>
         <w:ind w:left="-426"/>
         <w:jc w:val="center"/>
         <w:rPr>
@@ -2632,7 +2630,7 @@
     </w:p>
     <w:p>
       <w:pPr>
-        <w:pStyle w:val="a4"/>
+        <w:pStyle w:val="Footer"/>
         <w:ind w:left="-426"/>
         <w:jc w:val="center"/>
         <w:rPr>
@@ -2643,7 +2641,7 @@
     </w:p>
     <w:p>
       <w:pPr>
-        <w:pStyle w:val="a4"/>
+        <w:pStyle w:val="Footer"/>
         <w:ind w:left="-426"/>
         <w:jc w:val="center"/>
         <w:rPr>
@@ -2654,7 +2652,7 @@
     </w:p>
     <w:p>
       <w:pPr>
-        <w:pStyle w:val="a4"/>
+        <w:pStyle w:val="Footer"/>
         <w:ind w:left="-426"/>
         <w:jc w:val="center"/>
         <w:rPr>
@@ -2665,7 +2663,7 @@
     </w:p>
     <w:p>
       <w:pPr>
-        <w:pStyle w:val="a4"/>
+        <w:pStyle w:val="Footer"/>
         <w:ind w:left="-426"/>
         <w:jc w:val="center"/>
         <w:rPr>
@@ -2676,7 +2674,7 @@
     </w:p>
     <w:p>
       <w:pPr>
-        <w:pStyle w:val="a4"/>
+        <w:pStyle w:val="Footer"/>
         <w:ind w:left="-426"/>
         <w:jc w:val="center"/>
         <w:rPr>
@@ -2687,7 +2685,7 @@
     </w:p>
     <w:p>
       <w:pPr>
-        <w:pStyle w:val="a4"/>
+        <w:pStyle w:val="Footer"/>
         <w:ind w:left="-426"/>
         <w:jc w:val="center"/>
         <w:rPr>
@@ -2698,7 +2696,7 @@
     </w:p>
     <w:p>
       <w:pPr>
-        <w:pStyle w:val="a4"/>
+        <w:pStyle w:val="Footer"/>
         <w:ind w:left="-426"/>
         <w:jc w:val="center"/>
         <w:rPr>
@@ -2709,7 +2707,7 @@
     </w:p>
     <w:p>
       <w:pPr>
-        <w:pStyle w:val="a4"/>
+        <w:pStyle w:val="Footer"/>
         <w:ind w:left="-426"/>
         <w:jc w:val="center"/>
         <w:rPr>
@@ -2720,7 +2718,7 @@
     </w:p>
     <w:p>
       <w:pPr>
-        <w:pStyle w:val="a4"/>
+        <w:pStyle w:val="Footer"/>
         <w:ind w:left="-426"/>
         <w:jc w:val="center"/>
         <w:rPr>
@@ -2731,7 +2729,7 @@
     </w:p>
     <w:p>
       <w:pPr>
-        <w:pStyle w:val="a4"/>
+        <w:pStyle w:val="Footer"/>
         <w:ind w:left="-426"/>
         <w:jc w:val="center"/>
         <w:rPr>
@@ -2742,7 +2740,7 @@
     </w:p>
     <w:p>
       <w:pPr>
-        <w:pStyle w:val="a4"/>
+        <w:pStyle w:val="Footer"/>
         <w:ind w:left="-426"/>
         <w:jc w:val="center"/>
         <w:rPr>
@@ -2753,7 +2751,7 @@
     </w:p>
     <w:p>
       <w:pPr>
-        <w:pStyle w:val="a4"/>
+        <w:pStyle w:val="Footer"/>
         <w:ind w:left="-426"/>
         <w:jc w:val="center"/>
         <w:rPr>
@@ -2764,7 +2762,7 @@
     </w:p>
     <w:p>
       <w:pPr>
-        <w:pStyle w:val="a4"/>
+        <w:pStyle w:val="Footer"/>
         <w:ind w:left="-426"/>
         <w:jc w:val="center"/>
         <w:rPr>
@@ -2775,7 +2773,7 @@
     </w:p>
     <w:p>
       <w:pPr>
-        <w:pStyle w:val="a4"/>
+        <w:pStyle w:val="Footer"/>
         <w:ind w:left="-426"/>
         <w:jc w:val="center"/>
         <w:rPr>
@@ -2786,7 +2784,7 @@
     </w:p>
     <w:p>
       <w:pPr>
-        <w:pStyle w:val="a4"/>
+        <w:pStyle w:val="Footer"/>
         <w:ind w:left="-426"/>
         <w:jc w:val="center"/>
         <w:rPr>
@@ -2797,7 +2795,7 @@
     </w:p>
     <w:p>
       <w:pPr>
-        <w:pStyle w:val="a4"/>
+        <w:pStyle w:val="Footer"/>
         <w:ind w:left="-426"/>
         <w:jc w:val="center"/>
         <w:rPr>
@@ -2808,7 +2806,7 @@
     </w:p>
     <w:p>
       <w:pPr>
-        <w:pStyle w:val="a4"/>
+        <w:pStyle w:val="Footer"/>
         <w:ind w:left="-426"/>
         <w:jc w:val="center"/>
         <w:rPr>
@@ -2819,7 +2817,7 @@
     </w:p>
     <w:p>
       <w:pPr>
-        <w:pStyle w:val="a4"/>
+        <w:pStyle w:val="Footer"/>
         <w:ind w:left="-426"/>
         <w:jc w:val="center"/>
         <w:rPr>
@@ -2830,7 +2828,7 @@
     </w:p>
     <w:p>
       <w:pPr>
-        <w:pStyle w:val="a4"/>
+        <w:pStyle w:val="Footer"/>
         <w:rPr>
           <w:rFonts w:ascii="Times New Roman" w:hAnsi="Times New Roman" w:cs="Times New Roman"/>
           <w:lang w:val="en-US"/>
@@ -2839,7 +2837,7 @@
     </w:p>
     <w:p>
       <w:pPr>
-        <w:pStyle w:val="a4"/>
+        <w:pStyle w:val="Footer"/>
         <w:ind w:left="-426"/>
         <w:jc w:val="center"/>
         <w:rPr>
@@ -2859,22 +2857,18 @@
           <w:rFonts w:ascii="Times New Roman" w:eastAsia="Arial" w:hAnsi="Times New Roman" w:cs="Times New Roman"/>
           <w:color w:val="000000"/>
           <w:sz w:val="40"/>
-          <w:lang w:val="en-US"/>
         </w:rPr>
       </w:pPr>
       <w:bookmarkStart w:id="0" w:name="_Toc11339"/>
       <w:bookmarkStart w:id="1" w:name="_Toc178708572"/>
-      <w:proofErr w:type="spellStart"/>
       <w:r>
         <w:rPr>
           <w:rFonts w:ascii="Times New Roman" w:eastAsia="Arial" w:hAnsi="Times New Roman" w:cs="Times New Roman"/>
           <w:color w:val="000000"/>
           <w:sz w:val="40"/>
-          <w:lang w:val="en-US"/>
-        </w:rPr>
-        <w:t>Конфигурирование</w:t>
-      </w:r>
-      <w:proofErr w:type="spellEnd"/>
+        </w:rPr>
+        <w:t xml:space="preserve">Конфигурирование </w:t>
+      </w:r>
       <w:r>
         <w:rPr>
           <w:rFonts w:ascii="Times New Roman" w:eastAsia="Arial" w:hAnsi="Times New Roman" w:cs="Times New Roman"/>
@@ -2882,7 +2876,7 @@
           <w:sz w:val="40"/>
           <w:lang w:val="en-US"/>
         </w:rPr>
-        <w:t xml:space="preserve"> DHCP</w:t>
+        <w:t>DHCP</w:t>
       </w:r>
       <w:bookmarkEnd w:id="0"/>
       <w:bookmarkEnd w:id="1"/>
@@ -2898,24 +2892,20 @@
           <w:rFonts w:ascii="Times New Roman" w:eastAsia="Arial" w:hAnsi="Times New Roman" w:cs="Times New Roman"/>
           <w:color w:val="000000"/>
           <w:sz w:val="32"/>
-          <w:lang w:val="en-US"/>
         </w:rPr>
       </w:pPr>
       <w:bookmarkStart w:id="2" w:name="_Toc11340"/>
       <w:bookmarkStart w:id="3" w:name="_Toc178708573"/>
-      <w:proofErr w:type="spellStart"/>
       <w:r>
         <w:rPr>
           <w:rFonts w:ascii="Times New Roman" w:eastAsia="Arial" w:hAnsi="Times New Roman" w:cs="Times New Roman"/>
           <w:color w:val="000000"/>
           <w:sz w:val="32"/>
-          <w:lang w:val="en-US"/>
         </w:rPr>
         <w:t>Топология</w:t>
       </w:r>
       <w:bookmarkEnd w:id="2"/>
       <w:bookmarkEnd w:id="3"/>
-      <w:proofErr w:type="spellEnd"/>
     </w:p>
     <w:p>
       <w:pPr>
@@ -2924,19 +2914,20 @@
         <w:rPr>
           <w:rFonts w:ascii="Times New Roman" w:eastAsia="Calibri" w:hAnsi="Times New Roman" w:cs="Times New Roman"/>
           <w:color w:val="000000"/>
-          <w:lang w:val="en-US"/>
-        </w:rPr>
-      </w:pPr>
-      <w:r>
-        <w:rPr>
+        </w:rPr>
+      </w:pPr>
+      <w:r>
+        <w:rPr>
+          <w:rFonts w:ascii="Times New Roman" w:eastAsia="Calibri" w:hAnsi="Times New Roman" w:cs="Times New Roman"/>
           <w:noProof/>
+          <w:color w:val="000000"/>
           <w14:ligatures w14:val="standardContextual"/>
         </w:rPr>
         <w:drawing>
-          <wp:inline distT="0" distB="0" distL="0" distR="0" wp14:anchorId="48B9C249" wp14:editId="178ABD5C">
-            <wp:extent cx="5940425" cy="4918710"/>
-            <wp:effectExtent l="0" t="0" r="3175" b="0"/>
-            <wp:docPr id="907431039" name="Рисунок 1" descr="Изображение выглядит как текст, снимок экрана, диаграмма, линия&#10;&#10;Автоматически созданное описание"/>
+          <wp:inline distT="0" distB="0" distL="0" distR="0" wp14:anchorId="65EC03A5" wp14:editId="4DF23DEE">
+            <wp:extent cx="5940425" cy="2993390"/>
+            <wp:effectExtent l="0" t="0" r="3175" b="3810"/>
+            <wp:docPr id="485159460" name="Picture 1" descr="A diagram of a network&#10;&#10;Description automatically generated"/>
             <wp:cNvGraphicFramePr>
               <a:graphicFrameLocks xmlns:a="http://schemas.openxmlformats.org/drawingml/2006/main" noChangeAspect="1"/>
             </wp:cNvGraphicFramePr>
@@ -2944,11 +2935,17 @@
               <a:graphicData uri="http://schemas.openxmlformats.org/drawingml/2006/picture">
                 <pic:pic xmlns:pic="http://schemas.openxmlformats.org/drawingml/2006/picture">
                   <pic:nvPicPr>
-                    <pic:cNvPr id="907431039" name="Рисунок 1" descr="Изображение выглядит как текст, снимок экрана, диаграмма, линия&#10;&#10;Автоматически созданное описание"/>
+                    <pic:cNvPr id="485159460" name="Picture 1" descr="A diagram of a network&#10;&#10;Description automatically generated"/>
                     <pic:cNvPicPr/>
                   </pic:nvPicPr>
                   <pic:blipFill>
-                    <a:blip r:embed="rId7"/>
+                    <a:blip r:embed="rId7">
+                      <a:extLst>
+                        <a:ext uri="{28A0092B-C50C-407E-A947-70E740481C1C}">
+                          <a14:useLocalDpi xmlns:a14="http://schemas.microsoft.com/office/drawing/2010/main" val="0"/>
+                        </a:ext>
+                      </a:extLst>
+                    </a:blip>
                     <a:stretch>
                       <a:fillRect/>
                     </a:stretch>
@@ -2956,7 +2953,7 @@
                   <pic:spPr>
                     <a:xfrm>
                       <a:off x="0" y="0"/>
-                      <a:ext cx="5940425" cy="4918710"/>
+                      <a:ext cx="5940425" cy="2993390"/>
                     </a:xfrm>
                     <a:prstGeom prst="rect">
                       <a:avLst/>
@@ -3083,16 +3080,7 @@
           <w:color w:val="000000"/>
           <w:lang w:val="en-US"/>
         </w:rPr>
-        <w:t>[R2-GigabitEthernet0/0/</w:t>
-      </w:r>
-      <w:proofErr w:type="gramStart"/>
-      <w:r>
-        <w:rPr>
-          <w:rFonts w:ascii="Times New Roman" w:eastAsia="Courier New" w:hAnsi="Times New Roman" w:cs="Times New Roman"/>
-          <w:color w:val="000000"/>
-          <w:lang w:val="en-US"/>
-        </w:rPr>
-        <w:t>0]</w:t>
+        <w:t>[R2-GigabitEthernet0/0/0]</w:t>
       </w:r>
       <w:proofErr w:type="spellStart"/>
       <w:r>
@@ -3104,7 +3092,6 @@
         <w:t>ip</w:t>
       </w:r>
       <w:proofErr w:type="spellEnd"/>
-      <w:proofErr w:type="gramEnd"/>
       <w:r>
         <w:rPr>
           <w:rFonts w:ascii="Times New Roman" w:eastAsia="Courier New" w:hAnsi="Times New Roman" w:cs="Times New Roman"/>
@@ -3161,16 +3148,7 @@
           <w:color w:val="000000"/>
           <w:lang w:val="en-US"/>
         </w:rPr>
-        <w:t>[R2-GigabitEthernet0/0/</w:t>
-      </w:r>
-      <w:proofErr w:type="gramStart"/>
-      <w:r>
-        <w:rPr>
-          <w:rFonts w:ascii="Times New Roman" w:eastAsia="Courier New" w:hAnsi="Times New Roman" w:cs="Times New Roman"/>
-          <w:color w:val="000000"/>
-          <w:lang w:val="en-US"/>
-        </w:rPr>
-        <w:t>1]</w:t>
+        <w:t>[R2-GigabitEthernet0/0/1]</w:t>
       </w:r>
       <w:proofErr w:type="spellStart"/>
       <w:r>
@@ -3182,7 +3160,6 @@
         <w:t>ip</w:t>
       </w:r>
       <w:proofErr w:type="spellEnd"/>
-      <w:proofErr w:type="gramEnd"/>
       <w:r>
         <w:rPr>
           <w:rFonts w:ascii="Times New Roman" w:eastAsia="Courier New" w:hAnsi="Times New Roman" w:cs="Times New Roman"/>
@@ -3203,6 +3180,7 @@
           <w:rFonts w:ascii="Times New Roman" w:eastAsia="Arial" w:hAnsi="Times New Roman" w:cs="Times New Roman"/>
           <w:color w:val="000000"/>
           <w:sz w:val="32"/>
+          <w:lang w:val="en-US"/>
         </w:rPr>
       </w:pPr>
       <w:bookmarkStart w:id="6" w:name="_Toc11342"/>
@@ -3213,7 +3191,7 @@
           <w:color w:val="000000"/>
           <w:sz w:val="32"/>
         </w:rPr>
-        <w:t xml:space="preserve">Включение функции </w:t>
+        <w:t>Включение</w:t>
       </w:r>
       <w:r>
         <w:rPr>
@@ -3222,6 +3200,32 @@
           <w:sz w:val="32"/>
           <w:lang w:val="en-US"/>
         </w:rPr>
+        <w:t xml:space="preserve"> </w:t>
+      </w:r>
+      <w:r>
+        <w:rPr>
+          <w:rFonts w:ascii="Times New Roman" w:eastAsia="Arial" w:hAnsi="Times New Roman" w:cs="Times New Roman"/>
+          <w:color w:val="000000"/>
+          <w:sz w:val="32"/>
+        </w:rPr>
+        <w:t>функции</w:t>
+      </w:r>
+      <w:r>
+        <w:rPr>
+          <w:rFonts w:ascii="Times New Roman" w:eastAsia="Arial" w:hAnsi="Times New Roman" w:cs="Times New Roman"/>
+          <w:color w:val="000000"/>
+          <w:sz w:val="32"/>
+          <w:lang w:val="en-US"/>
+        </w:rPr>
+        <w:t xml:space="preserve"> </w:t>
+      </w:r>
+      <w:r>
+        <w:rPr>
+          <w:rFonts w:ascii="Times New Roman" w:eastAsia="Arial" w:hAnsi="Times New Roman" w:cs="Times New Roman"/>
+          <w:color w:val="000000"/>
+          <w:sz w:val="32"/>
+          <w:lang w:val="en-US"/>
+        </w:rPr>
         <w:t>DHCP</w:t>
       </w:r>
       <w:r>
@@ -3229,14 +3233,32 @@
           <w:rFonts w:ascii="Times New Roman" w:eastAsia="Arial" w:hAnsi="Times New Roman" w:cs="Times New Roman"/>
           <w:color w:val="000000"/>
           <w:sz w:val="32"/>
-        </w:rPr>
-        <w:t xml:space="preserve"> на </w:t>
+          <w:lang w:val="en-US"/>
+        </w:rPr>
+        <w:t xml:space="preserve"> </w:t>
       </w:r>
       <w:r>
         <w:rPr>
           <w:rFonts w:ascii="Times New Roman" w:eastAsia="Arial" w:hAnsi="Times New Roman" w:cs="Times New Roman"/>
           <w:color w:val="000000"/>
           <w:sz w:val="32"/>
+        </w:rPr>
+        <w:t>на</w:t>
+      </w:r>
+      <w:r>
+        <w:rPr>
+          <w:rFonts w:ascii="Times New Roman" w:eastAsia="Arial" w:hAnsi="Times New Roman" w:cs="Times New Roman"/>
+          <w:color w:val="000000"/>
+          <w:sz w:val="32"/>
+          <w:lang w:val="en-US"/>
+        </w:rPr>
+        <w:t xml:space="preserve"> </w:t>
+      </w:r>
+      <w:r>
+        <w:rPr>
+          <w:rFonts w:ascii="Times New Roman" w:eastAsia="Arial" w:hAnsi="Times New Roman" w:cs="Times New Roman"/>
+          <w:color w:val="000000"/>
+          <w:sz w:val="32"/>
           <w:lang w:val="en-US"/>
         </w:rPr>
         <w:t>R</w:t>
@@ -3246,6 +3268,7 @@
           <w:rFonts w:ascii="Times New Roman" w:eastAsia="Arial" w:hAnsi="Times New Roman" w:cs="Times New Roman"/>
           <w:color w:val="000000"/>
           <w:sz w:val="32"/>
+          <w:lang w:val="en-US"/>
         </w:rPr>
         <w:t xml:space="preserve">1, </w:t>
       </w:r>
@@ -3263,6 +3286,7 @@
           <w:rFonts w:ascii="Times New Roman" w:eastAsia="Arial" w:hAnsi="Times New Roman" w:cs="Times New Roman"/>
           <w:color w:val="000000"/>
           <w:sz w:val="32"/>
+          <w:lang w:val="en-US"/>
         </w:rPr>
         <w:t xml:space="preserve">2, </w:t>
       </w:r>
@@ -3280,6 +3304,7 @@
           <w:rFonts w:ascii="Times New Roman" w:eastAsia="Arial" w:hAnsi="Times New Roman" w:cs="Times New Roman"/>
           <w:color w:val="000000"/>
           <w:sz w:val="32"/>
+          <w:lang w:val="en-US"/>
         </w:rPr>
         <w:t>3</w:t>
       </w:r>
@@ -3308,16 +3333,7 @@
           <w:color w:val="000000"/>
           <w:lang w:val="en-US"/>
         </w:rPr>
-        <w:t>[R</w:t>
-      </w:r>
-      <w:proofErr w:type="gramStart"/>
-      <w:r>
-        <w:rPr>
-          <w:rFonts w:ascii="Times New Roman" w:eastAsia="Courier New" w:hAnsi="Times New Roman" w:cs="Times New Roman"/>
-          <w:color w:val="000000"/>
-          <w:lang w:val="en-US"/>
-        </w:rPr>
-        <w:t>1]</w:t>
+        <w:t>[R1]</w:t>
       </w:r>
       <w:proofErr w:type="spellStart"/>
       <w:r>
@@ -3329,7 +3345,6 @@
         <w:t>dhcp</w:t>
       </w:r>
       <w:proofErr w:type="spellEnd"/>
-      <w:proofErr w:type="gramEnd"/>
       <w:r>
         <w:rPr>
           <w:rFonts w:ascii="Times New Roman" w:eastAsia="Courier New" w:hAnsi="Times New Roman" w:cs="Times New Roman"/>
@@ -3361,16 +3376,7 @@
           <w:color w:val="000000"/>
           <w:lang w:val="en-US"/>
         </w:rPr>
-        <w:t>[R</w:t>
-      </w:r>
-      <w:proofErr w:type="gramStart"/>
-      <w:r>
-        <w:rPr>
-          <w:rFonts w:ascii="Times New Roman" w:eastAsia="Courier New" w:hAnsi="Times New Roman" w:cs="Times New Roman"/>
-          <w:color w:val="000000"/>
-          <w:lang w:val="en-US"/>
-        </w:rPr>
-        <w:t>2]</w:t>
+        <w:t>[R2]</w:t>
       </w:r>
       <w:proofErr w:type="spellStart"/>
       <w:r>
@@ -3382,7 +3388,6 @@
         <w:t>dhcp</w:t>
       </w:r>
       <w:proofErr w:type="spellEnd"/>
-      <w:proofErr w:type="gramEnd"/>
       <w:r>
         <w:rPr>
           <w:rFonts w:ascii="Times New Roman" w:eastAsia="Courier New" w:hAnsi="Times New Roman" w:cs="Times New Roman"/>
@@ -3412,7 +3417,6 @@
           <w:rFonts w:ascii="Times New Roman" w:eastAsia="Courier New" w:hAnsi="Times New Roman" w:cs="Times New Roman"/>
           <w:color w:val="000000"/>
         </w:rPr>
-        <w:lastRenderedPageBreak/>
         <w:t>[</w:t>
       </w:r>
       <w:r>
@@ -3423,7 +3427,6 @@
         </w:rPr>
         <w:t>R</w:t>
       </w:r>
-      <w:proofErr w:type="gramStart"/>
       <w:r>
         <w:rPr>
           <w:rFonts w:ascii="Times New Roman" w:eastAsia="Courier New" w:hAnsi="Times New Roman" w:cs="Times New Roman"/>
@@ -3441,7 +3444,6 @@
         <w:t>dhcp</w:t>
       </w:r>
       <w:proofErr w:type="spellEnd"/>
-      <w:proofErr w:type="gramEnd"/>
       <w:r>
         <w:rPr>
           <w:rFonts w:ascii="Times New Roman" w:eastAsia="Courier New" w:hAnsi="Times New Roman" w:cs="Times New Roman"/>
@@ -3642,16 +3644,7 @@
           <w:color w:val="000000"/>
           <w:lang w:val="en-US"/>
         </w:rPr>
-        <w:t>[R2-GigabitEthernet0/0/</w:t>
-      </w:r>
-      <w:proofErr w:type="gramStart"/>
-      <w:r>
-        <w:rPr>
-          <w:rFonts w:ascii="Times New Roman" w:eastAsia="Courier New" w:hAnsi="Times New Roman" w:cs="Times New Roman"/>
-          <w:color w:val="000000"/>
-          <w:lang w:val="en-US"/>
-        </w:rPr>
-        <w:t>0]</w:t>
+        <w:t>[R2-GigabitEthernet0/0/0]</w:t>
       </w:r>
       <w:proofErr w:type="spellStart"/>
       <w:r>
@@ -3663,7 +3656,6 @@
         <w:t>dhcp</w:t>
       </w:r>
       <w:proofErr w:type="spellEnd"/>
-      <w:proofErr w:type="gramEnd"/>
       <w:r>
         <w:rPr>
           <w:rFonts w:ascii="Times New Roman" w:eastAsia="Courier New" w:hAnsi="Times New Roman" w:cs="Times New Roman"/>
@@ -3695,16 +3687,8 @@
           <w:color w:val="000000"/>
           <w:lang w:val="en-US"/>
         </w:rPr>
-        <w:t>[R2-GigabitEthernet0/0/</w:t>
-      </w:r>
-      <w:proofErr w:type="gramStart"/>
-      <w:r>
-        <w:rPr>
-          <w:rFonts w:ascii="Times New Roman" w:eastAsia="Courier New" w:hAnsi="Times New Roman" w:cs="Times New Roman"/>
-          <w:color w:val="000000"/>
-          <w:lang w:val="en-US"/>
-        </w:rPr>
-        <w:t>0]</w:t>
+        <w:lastRenderedPageBreak/>
+        <w:t>[R2-GigabitEthernet0/0/0]</w:t>
       </w:r>
       <w:proofErr w:type="spellStart"/>
       <w:r>
@@ -3716,7 +3700,6 @@
         <w:t>dhcp</w:t>
       </w:r>
       <w:proofErr w:type="spellEnd"/>
-      <w:proofErr w:type="gramEnd"/>
       <w:r>
         <w:rPr>
           <w:rFonts w:ascii="Times New Roman" w:eastAsia="Courier New" w:hAnsi="Times New Roman" w:cs="Times New Roman"/>
@@ -3757,6 +3740,7 @@
         <w:rPr>
           <w:rFonts w:ascii="Times New Roman" w:eastAsia="Calibri" w:hAnsi="Times New Roman" w:cs="Times New Roman"/>
           <w:color w:val="000000"/>
+          <w:lang w:val="en-US"/>
         </w:rPr>
       </w:pPr>
       <w:r>
@@ -3764,8 +3748,68 @@
           <w:rFonts w:ascii="Times New Roman" w:eastAsia="Courier New" w:hAnsi="Times New Roman" w:cs="Times New Roman"/>
           <w:b/>
           <w:color w:val="000000"/>
-        </w:rPr>
-        <w:t>#Настройка глобального пула адресов</w:t>
+          <w:lang w:val="en-US"/>
+        </w:rPr>
+        <w:t>#</w:t>
+      </w:r>
+      <w:r>
+        <w:rPr>
+          <w:rFonts w:ascii="Times New Roman" w:eastAsia="Courier New" w:hAnsi="Times New Roman" w:cs="Times New Roman"/>
+          <w:b/>
+          <w:color w:val="000000"/>
+        </w:rPr>
+        <w:t>Настройка</w:t>
+      </w:r>
+      <w:r>
+        <w:rPr>
+          <w:rFonts w:ascii="Times New Roman" w:eastAsia="Courier New" w:hAnsi="Times New Roman" w:cs="Times New Roman"/>
+          <w:b/>
+          <w:color w:val="000000"/>
+          <w:lang w:val="en-US"/>
+        </w:rPr>
+        <w:t xml:space="preserve"> </w:t>
+      </w:r>
+      <w:r>
+        <w:rPr>
+          <w:rFonts w:ascii="Times New Roman" w:eastAsia="Courier New" w:hAnsi="Times New Roman" w:cs="Times New Roman"/>
+          <w:b/>
+          <w:color w:val="000000"/>
+        </w:rPr>
+        <w:t>глобального</w:t>
+      </w:r>
+      <w:r>
+        <w:rPr>
+          <w:rFonts w:ascii="Times New Roman" w:eastAsia="Courier New" w:hAnsi="Times New Roman" w:cs="Times New Roman"/>
+          <w:b/>
+          <w:color w:val="000000"/>
+          <w:lang w:val="en-US"/>
+        </w:rPr>
+        <w:t xml:space="preserve"> </w:t>
+      </w:r>
+      <w:r>
+        <w:rPr>
+          <w:rFonts w:ascii="Times New Roman" w:eastAsia="Courier New" w:hAnsi="Times New Roman" w:cs="Times New Roman"/>
+          <w:b/>
+          <w:color w:val="000000"/>
+        </w:rPr>
+        <w:t>пула</w:t>
+      </w:r>
+      <w:r>
+        <w:rPr>
+          <w:rFonts w:ascii="Times New Roman" w:eastAsia="Courier New" w:hAnsi="Times New Roman" w:cs="Times New Roman"/>
+          <w:b/>
+          <w:color w:val="000000"/>
+          <w:lang w:val="en-US"/>
+        </w:rPr>
+        <w:t xml:space="preserve"> </w:t>
+      </w:r>
+      <w:r>
+        <w:rPr>
+          <w:rFonts w:ascii="Times New Roman" w:eastAsia="Courier New" w:hAnsi="Times New Roman" w:cs="Times New Roman"/>
+          <w:b/>
+          <w:color w:val="000000"/>
+        </w:rPr>
+        <w:t>адресов</w:t>
       </w:r>
     </w:p>
     <w:p>
@@ -3781,12 +3825,14 @@
         <w:rPr>
           <w:rFonts w:ascii="Times New Roman" w:eastAsia="Calibri" w:hAnsi="Times New Roman" w:cs="Times New Roman"/>
           <w:color w:val="000000"/>
-        </w:rPr>
-      </w:pPr>
-      <w:r>
-        <w:rPr>
-          <w:rFonts w:ascii="Times New Roman" w:eastAsia="Courier New" w:hAnsi="Times New Roman" w:cs="Times New Roman"/>
-          <w:color w:val="000000"/>
+          <w:lang w:val="en-US"/>
+        </w:rPr>
+      </w:pPr>
+      <w:r>
+        <w:rPr>
+          <w:rFonts w:ascii="Times New Roman" w:eastAsia="Courier New" w:hAnsi="Times New Roman" w:cs="Times New Roman"/>
+          <w:color w:val="000000"/>
+          <w:lang w:val="en-US"/>
         </w:rPr>
         <w:t>[</w:t>
       </w:r>
@@ -3798,11 +3844,11 @@
         </w:rPr>
         <w:t>R</w:t>
       </w:r>
-      <w:proofErr w:type="gramStart"/>
-      <w:r>
-        <w:rPr>
-          <w:rFonts w:ascii="Times New Roman" w:eastAsia="Courier New" w:hAnsi="Times New Roman" w:cs="Times New Roman"/>
-          <w:color w:val="000000"/>
+      <w:r>
+        <w:rPr>
+          <w:rFonts w:ascii="Times New Roman" w:eastAsia="Courier New" w:hAnsi="Times New Roman" w:cs="Times New Roman"/>
+          <w:color w:val="000000"/>
+          <w:lang w:val="en-US"/>
         </w:rPr>
         <w:t>2]</w:t>
       </w:r>
@@ -3816,11 +3862,11 @@
         <w:t>ip</w:t>
       </w:r>
       <w:proofErr w:type="spellEnd"/>
-      <w:proofErr w:type="gramEnd"/>
-      <w:r>
-        <w:rPr>
-          <w:rFonts w:ascii="Times New Roman" w:eastAsia="Courier New" w:hAnsi="Times New Roman" w:cs="Times New Roman"/>
-          <w:color w:val="000000"/>
+      <w:r>
+        <w:rPr>
+          <w:rFonts w:ascii="Times New Roman" w:eastAsia="Courier New" w:hAnsi="Times New Roman" w:cs="Times New Roman"/>
+          <w:color w:val="000000"/>
+          <w:lang w:val="en-US"/>
         </w:rPr>
         <w:t xml:space="preserve"> </w:t>
       </w:r>
@@ -3836,6 +3882,7 @@
         <w:rPr>
           <w:rFonts w:ascii="Times New Roman" w:eastAsia="Courier New" w:hAnsi="Times New Roman" w:cs="Times New Roman"/>
           <w:color w:val="000000"/>
+          <w:lang w:val="en-US"/>
         </w:rPr>
         <w:t xml:space="preserve"> </w:t>
       </w:r>
@@ -3937,16 +3984,7 @@
           <w:color w:val="000000"/>
           <w:lang w:val="en-US"/>
         </w:rPr>
-        <w:t>[R2-ip-pool-</w:t>
-      </w:r>
-      <w:proofErr w:type="gramStart"/>
-      <w:r>
-        <w:rPr>
-          <w:rFonts w:ascii="Times New Roman" w:eastAsia="Courier New" w:hAnsi="Times New Roman" w:cs="Times New Roman"/>
-          <w:color w:val="000000"/>
-          <w:lang w:val="en-US"/>
-        </w:rPr>
-        <w:t>Glo</w:t>
+        <w:t>[R2-ip-pool-Glo</w:t>
       </w:r>
       <w:r>
         <w:rPr>
@@ -3962,16 +4000,7 @@
           <w:color w:val="000000"/>
           <w:lang w:val="en-US"/>
         </w:rPr>
-        <w:t>alPool]network</w:t>
-      </w:r>
-      <w:proofErr w:type="gramEnd"/>
-      <w:r>
-        <w:rPr>
-          <w:rFonts w:ascii="Times New Roman" w:eastAsia="Courier New" w:hAnsi="Times New Roman" w:cs="Times New Roman"/>
-          <w:color w:val="000000"/>
-          <w:lang w:val="en-US"/>
-        </w:rPr>
-        <w:t xml:space="preserve"> 10.0.23.0 mask 24</w:t>
+        <w:t>alPool]network 10.0.23.0 mask 24</w:t>
       </w:r>
     </w:p>
     <w:p>
@@ -4037,16 +4066,7 @@
           <w:color w:val="000000"/>
           <w:lang w:val="en-US"/>
         </w:rPr>
-        <w:t>[R2-ip-pool-</w:t>
-      </w:r>
-      <w:proofErr w:type="gramStart"/>
-      <w:r>
-        <w:rPr>
-          <w:rFonts w:ascii="Times New Roman" w:eastAsia="Courier New" w:hAnsi="Times New Roman" w:cs="Times New Roman"/>
-          <w:color w:val="000000"/>
-          <w:lang w:val="en-US"/>
-        </w:rPr>
-        <w:t>Glo</w:t>
+        <w:t>[R2-ip-pool-Glo</w:t>
       </w:r>
       <w:r>
         <w:rPr>
@@ -4074,7 +4094,6 @@
         <w:t>dns</w:t>
       </w:r>
       <w:proofErr w:type="spellEnd"/>
-      <w:proofErr w:type="gramEnd"/>
       <w:r>
         <w:rPr>
           <w:rFonts w:ascii="Times New Roman" w:eastAsia="Courier New" w:hAnsi="Times New Roman" w:cs="Times New Roman"/>
@@ -4106,16 +4125,7 @@
           <w:color w:val="000000"/>
           <w:lang w:val="en-US"/>
         </w:rPr>
-        <w:t>[R2-ip-pool-</w:t>
-      </w:r>
-      <w:proofErr w:type="gramStart"/>
-      <w:r>
-        <w:rPr>
-          <w:rFonts w:ascii="Times New Roman" w:eastAsia="Courier New" w:hAnsi="Times New Roman" w:cs="Times New Roman"/>
-          <w:color w:val="000000"/>
-          <w:lang w:val="en-US"/>
-        </w:rPr>
-        <w:t>Glo</w:t>
+        <w:t>[R2-ip-pool-Glo</w:t>
       </w:r>
       <w:r>
         <w:rPr>
@@ -4131,16 +4141,7 @@
           <w:color w:val="000000"/>
           <w:lang w:val="en-US"/>
         </w:rPr>
-        <w:t>alPool]gateway</w:t>
-      </w:r>
-      <w:proofErr w:type="gramEnd"/>
-      <w:r>
-        <w:rPr>
-          <w:rFonts w:ascii="Times New Roman" w:eastAsia="Courier New" w:hAnsi="Times New Roman" w:cs="Times New Roman"/>
-          <w:color w:val="000000"/>
-          <w:lang w:val="en-US"/>
-        </w:rPr>
-        <w:t>-list 10.0.23.2</w:t>
+        <w:t>alPool]gateway-list 10.0.23.2</w:t>
       </w:r>
     </w:p>
     <w:p>
@@ -4157,7 +4158,6 @@
           <w:rFonts w:ascii="Times New Roman" w:eastAsia="Courier New" w:hAnsi="Times New Roman" w:cs="Times New Roman"/>
           <w:b/>
           <w:color w:val="000000"/>
-          <w:lang w:val="en-US"/>
         </w:rPr>
       </w:pPr>
       <w:r>
@@ -4165,11 +4165,9 @@
           <w:rFonts w:ascii="Times New Roman" w:eastAsia="Courier New" w:hAnsi="Times New Roman" w:cs="Times New Roman"/>
           <w:b/>
           <w:color w:val="000000"/>
-          <w:lang w:val="en-US"/>
-        </w:rPr>
-        <w:t xml:space="preserve">#Настройка </w:t>
-      </w:r>
-      <w:proofErr w:type="spellStart"/>
+        </w:rPr>
+        <w:t xml:space="preserve">#Настройка аренды </w:t>
+      </w:r>
       <w:r>
         <w:rPr>
           <w:rFonts w:ascii="Times New Roman" w:eastAsia="Courier New" w:hAnsi="Times New Roman" w:cs="Times New Roman"/>
@@ -4177,19 +4175,16 @@
           <w:color w:val="000000"/>
           <w:lang w:val="en-US"/>
         </w:rPr>
-        <w:t>аренды</w:t>
-      </w:r>
-      <w:proofErr w:type="spellEnd"/>
+        <w:t>IP</w:t>
+      </w:r>
       <w:r>
         <w:rPr>
           <w:rFonts w:ascii="Times New Roman" w:eastAsia="Courier New" w:hAnsi="Times New Roman" w:cs="Times New Roman"/>
           <w:b/>
           <w:color w:val="000000"/>
-          <w:lang w:val="en-US"/>
-        </w:rPr>
-        <w:t xml:space="preserve"> IP-</w:t>
-      </w:r>
-      <w:proofErr w:type="spellStart"/>
+        </w:rPr>
+        <w:t xml:space="preserve">-адресов в глобальном пуле </w:t>
+      </w:r>
       <w:r>
         <w:rPr>
           <w:rFonts w:ascii="Times New Roman" w:eastAsia="Courier New" w:hAnsi="Times New Roman" w:cs="Times New Roman"/>
@@ -4197,77 +4192,15 @@
           <w:color w:val="000000"/>
           <w:lang w:val="en-US"/>
         </w:rPr>
-        <w:t>адресов</w:t>
-      </w:r>
-      <w:proofErr w:type="spellEnd"/>
+        <w:t>IP</w:t>
+      </w:r>
       <w:r>
         <w:rPr>
           <w:rFonts w:ascii="Times New Roman" w:eastAsia="Courier New" w:hAnsi="Times New Roman" w:cs="Times New Roman"/>
           <w:b/>
           <w:color w:val="000000"/>
-          <w:lang w:val="en-US"/>
-        </w:rPr>
-        <w:t xml:space="preserve"> в </w:t>
-      </w:r>
-      <w:proofErr w:type="spellStart"/>
-      <w:r>
-        <w:rPr>
-          <w:rFonts w:ascii="Times New Roman" w:eastAsia="Courier New" w:hAnsi="Times New Roman" w:cs="Times New Roman"/>
-          <w:b/>
-          <w:color w:val="000000"/>
-          <w:lang w:val="en-US"/>
-        </w:rPr>
-        <w:t>глобальном</w:t>
-      </w:r>
-      <w:proofErr w:type="spellEnd"/>
-      <w:r>
-        <w:rPr>
-          <w:rFonts w:ascii="Times New Roman" w:eastAsia="Courier New" w:hAnsi="Times New Roman" w:cs="Times New Roman"/>
-          <w:b/>
-          <w:color w:val="000000"/>
-          <w:lang w:val="en-US"/>
-        </w:rPr>
-        <w:t xml:space="preserve"> </w:t>
-      </w:r>
-      <w:proofErr w:type="spellStart"/>
-      <w:r>
-        <w:rPr>
-          <w:rFonts w:ascii="Times New Roman" w:eastAsia="Courier New" w:hAnsi="Times New Roman" w:cs="Times New Roman"/>
-          <w:b/>
-          <w:color w:val="000000"/>
-          <w:lang w:val="en-US"/>
-        </w:rPr>
-        <w:t>пуле</w:t>
-      </w:r>
-      <w:proofErr w:type="spellEnd"/>
-      <w:r>
-        <w:rPr>
-          <w:rFonts w:ascii="Times New Roman" w:eastAsia="Courier New" w:hAnsi="Times New Roman" w:cs="Times New Roman"/>
-          <w:b/>
-          <w:color w:val="000000"/>
-          <w:lang w:val="en-US"/>
-        </w:rPr>
-        <w:t xml:space="preserve"> IP-</w:t>
-      </w:r>
-      <w:proofErr w:type="spellStart"/>
-      <w:r>
-        <w:rPr>
-          <w:rFonts w:ascii="Times New Roman" w:eastAsia="Courier New" w:hAnsi="Times New Roman" w:cs="Times New Roman"/>
-          <w:b/>
-          <w:color w:val="000000"/>
-          <w:lang w:val="en-US"/>
-        </w:rPr>
-        <w:t>адресов</w:t>
-      </w:r>
-      <w:proofErr w:type="spellEnd"/>
-      <w:r>
-        <w:rPr>
-          <w:rFonts w:ascii="Times New Roman" w:eastAsia="Courier New" w:hAnsi="Times New Roman" w:cs="Times New Roman"/>
-          <w:b/>
-          <w:color w:val="000000"/>
-          <w:lang w:val="en-US"/>
-        </w:rPr>
-        <w:t xml:space="preserve"> </w:t>
+        </w:rPr>
+        <w:t xml:space="preserve">-адресов </w:t>
       </w:r>
     </w:p>
     <w:p>
@@ -4292,16 +4225,7 @@
           <w:color w:val="000000"/>
           <w:lang w:val="en-US"/>
         </w:rPr>
-        <w:t>[R2-ip-pool-</w:t>
-      </w:r>
-      <w:proofErr w:type="gramStart"/>
-      <w:r>
-        <w:rPr>
-          <w:rFonts w:ascii="Times New Roman" w:eastAsia="Courier New" w:hAnsi="Times New Roman" w:cs="Times New Roman"/>
-          <w:color w:val="000000"/>
-          <w:lang w:val="en-US"/>
-        </w:rPr>
-        <w:t>Glo</w:t>
+        <w:t>[R2-ip-pool-Glo</w:t>
       </w:r>
       <w:r>
         <w:rPr>
@@ -4317,16 +4241,7 @@
           <w:color w:val="000000"/>
           <w:lang w:val="en-US"/>
         </w:rPr>
-        <w:t>alPool]lease</w:t>
-      </w:r>
-      <w:proofErr w:type="gramEnd"/>
-      <w:r>
-        <w:rPr>
-          <w:rFonts w:ascii="Times New Roman" w:eastAsia="Courier New" w:hAnsi="Times New Roman" w:cs="Times New Roman"/>
-          <w:color w:val="000000"/>
-          <w:lang w:val="en-US"/>
-        </w:rPr>
-        <w:t xml:space="preserve"> day 2 hour 2</w:t>
+        <w:t>alPool]lease day 2 hour 2</w:t>
       </w:r>
     </w:p>
     <w:p>
@@ -4449,16 +4364,7 @@
           <w:color w:val="000000"/>
           <w:lang w:val="en-US"/>
         </w:rPr>
-        <w:t>[R2-ip-pool-</w:t>
-      </w:r>
-      <w:proofErr w:type="gramStart"/>
-      <w:r>
-        <w:rPr>
-          <w:rFonts w:ascii="Times New Roman" w:eastAsia="Courier New" w:hAnsi="Times New Roman" w:cs="Times New Roman"/>
-          <w:color w:val="000000"/>
-          <w:lang w:val="en-US"/>
-        </w:rPr>
-        <w:t>Glo</w:t>
+        <w:t>[R2-ip-pool-Glo</w:t>
       </w:r>
       <w:r>
         <w:rPr>
@@ -4474,16 +4380,7 @@
           <w:color w:val="000000"/>
           <w:lang w:val="en-US"/>
         </w:rPr>
-        <w:t>alPool]static</w:t>
-      </w:r>
-      <w:proofErr w:type="gramEnd"/>
-      <w:r>
-        <w:rPr>
-          <w:rFonts w:ascii="Times New Roman" w:eastAsia="Courier New" w:hAnsi="Times New Roman" w:cs="Times New Roman"/>
-          <w:color w:val="000000"/>
-          <w:lang w:val="en-US"/>
-        </w:rPr>
-        <w:t xml:space="preserve">-bind </w:t>
+        <w:t xml:space="preserve">alPool]static-bind </w:t>
       </w:r>
       <w:proofErr w:type="spellStart"/>
       <w:r>
@@ -4670,16 +4567,7 @@
           <w:color w:val="000000"/>
           <w:lang w:val="en-US"/>
         </w:rPr>
-        <w:t>[R2-GigabitEthernet0/0/</w:t>
-      </w:r>
-      <w:proofErr w:type="gramStart"/>
-      <w:r>
-        <w:rPr>
-          <w:rFonts w:ascii="Times New Roman" w:eastAsia="Courier New" w:hAnsi="Times New Roman" w:cs="Times New Roman"/>
-          <w:color w:val="000000"/>
-          <w:lang w:val="en-US"/>
-        </w:rPr>
-        <w:t>1]</w:t>
+        <w:t>[R2-GigabitEthernet0/0/1]</w:t>
       </w:r>
       <w:proofErr w:type="spellStart"/>
       <w:r>
@@ -4691,7 +4579,6 @@
         <w:t>dhcp</w:t>
       </w:r>
       <w:proofErr w:type="spellEnd"/>
-      <w:proofErr w:type="gramEnd"/>
       <w:r>
         <w:rPr>
           <w:rFonts w:ascii="Times New Roman" w:eastAsia="Courier New" w:hAnsi="Times New Roman" w:cs="Times New Roman"/>
@@ -4712,6 +4599,7 @@
           <w:rFonts w:ascii="Times New Roman" w:eastAsia="Arial" w:hAnsi="Times New Roman" w:cs="Times New Roman"/>
           <w:color w:val="000000"/>
           <w:sz w:val="32"/>
+          <w:lang w:val="en-US"/>
         </w:rPr>
       </w:pPr>
       <w:bookmarkStart w:id="12" w:name="_Toc11345"/>
@@ -4722,7 +4610,7 @@
           <w:color w:val="000000"/>
           <w:sz w:val="32"/>
         </w:rPr>
-        <w:t xml:space="preserve">Настройка </w:t>
+        <w:t>Настройка</w:t>
       </w:r>
       <w:r>
         <w:rPr>
@@ -4731,6 +4619,15 @@
           <w:sz w:val="32"/>
           <w:lang w:val="en-US"/>
         </w:rPr>
+        <w:t xml:space="preserve"> </w:t>
+      </w:r>
+      <w:r>
+        <w:rPr>
+          <w:rFonts w:ascii="Times New Roman" w:eastAsia="Arial" w:hAnsi="Times New Roman" w:cs="Times New Roman"/>
+          <w:color w:val="000000"/>
+          <w:sz w:val="32"/>
+          <w:lang w:val="en-US"/>
+        </w:rPr>
         <w:t>DHCP</w:t>
       </w:r>
       <w:r>
@@ -4738,8 +4635,17 @@
           <w:rFonts w:ascii="Times New Roman" w:eastAsia="Arial" w:hAnsi="Times New Roman" w:cs="Times New Roman"/>
           <w:color w:val="000000"/>
           <w:sz w:val="32"/>
-        </w:rPr>
-        <w:t>-клиентов</w:t>
+          <w:lang w:val="en-US"/>
+        </w:rPr>
+        <w:t>-</w:t>
+      </w:r>
+      <w:r>
+        <w:rPr>
+          <w:rFonts w:ascii="Times New Roman" w:eastAsia="Arial" w:hAnsi="Times New Roman" w:cs="Times New Roman"/>
+          <w:color w:val="000000"/>
+          <w:sz w:val="32"/>
+        </w:rPr>
+        <w:t>клиентов</w:t>
       </w:r>
       <w:bookmarkEnd w:id="12"/>
       <w:bookmarkEnd w:id="13"/>
@@ -4791,16 +4697,7 @@
           <w:color w:val="000000"/>
           <w:lang w:val="en-US"/>
         </w:rPr>
-        <w:t>[R1-GigabitEthernet0/0/</w:t>
-      </w:r>
-      <w:proofErr w:type="gramStart"/>
-      <w:r>
-        <w:rPr>
-          <w:rFonts w:ascii="Times New Roman" w:eastAsia="Courier New" w:hAnsi="Times New Roman" w:cs="Times New Roman"/>
-          <w:color w:val="000000"/>
-          <w:lang w:val="en-US"/>
-        </w:rPr>
-        <w:t>0]</w:t>
+        <w:t>[R1-GigabitEthernet0/0/0]</w:t>
       </w:r>
       <w:proofErr w:type="spellStart"/>
       <w:r>
@@ -4812,7 +4709,6 @@
         <w:t>ip</w:t>
       </w:r>
       <w:proofErr w:type="spellEnd"/>
-      <w:proofErr w:type="gramEnd"/>
       <w:r>
         <w:rPr>
           <w:rFonts w:ascii="Times New Roman" w:eastAsia="Courier New" w:hAnsi="Times New Roman" w:cs="Times New Roman"/>
@@ -4879,16 +4775,7 @@
           <w:color w:val="000000"/>
           <w:lang w:val="en-US"/>
         </w:rPr>
-        <w:t>[R3-GigabitEthernet0/0/</w:t>
-      </w:r>
-      <w:proofErr w:type="gramStart"/>
-      <w:r>
-        <w:rPr>
-          <w:rFonts w:ascii="Times New Roman" w:eastAsia="Courier New" w:hAnsi="Times New Roman" w:cs="Times New Roman"/>
-          <w:color w:val="000000"/>
-          <w:lang w:val="en-US"/>
-        </w:rPr>
-        <w:t>0]</w:t>
+        <w:t>[R3-GigabitEthernet0/0/0]</w:t>
       </w:r>
       <w:proofErr w:type="spellStart"/>
       <w:r>
@@ -4900,7 +4787,6 @@
         <w:t>ip</w:t>
       </w:r>
       <w:proofErr w:type="spellEnd"/>
-      <w:proofErr w:type="gramEnd"/>
       <w:r>
         <w:rPr>
           <w:rFonts w:ascii="Times New Roman" w:eastAsia="Courier New" w:hAnsi="Times New Roman" w:cs="Times New Roman"/>
@@ -5044,9 +4930,9 @@
                 <w:bCs/>
                 <w:color w:val="000000"/>
               </w:rPr>
-              <w:t>[R</w:t>
-            </w:r>
-            <w:proofErr w:type="gramStart"/>
+              <w:t xml:space="preserve">[R1]dis </w:t>
+            </w:r>
+            <w:proofErr w:type="spellStart"/>
             <w:r>
               <w:rPr>
                 <w:rFonts w:ascii="Times New Roman" w:eastAsia="Calibri" w:hAnsi="Times New Roman" w:cs="Times New Roman"/>
@@ -5054,9 +4940,9 @@
                 <w:bCs/>
                 <w:color w:val="000000"/>
               </w:rPr>
-              <w:t>1]dis</w:t>
-            </w:r>
-            <w:proofErr w:type="gramEnd"/>
+              <w:t>ip</w:t>
+            </w:r>
+            <w:proofErr w:type="spellEnd"/>
             <w:r>
               <w:rPr>
                 <w:rFonts w:ascii="Times New Roman" w:eastAsia="Calibri" w:hAnsi="Times New Roman" w:cs="Times New Roman"/>
@@ -5064,356 +4950,390 @@
                 <w:bCs/>
                 <w:color w:val="000000"/>
               </w:rPr>
-              <w:t xml:space="preserve"> </w:t>
-            </w:r>
-            <w:proofErr w:type="spellStart"/>
-            <w:r>
+              <w:t xml:space="preserve"> interface brief</w:t>
+            </w:r>
+          </w:p>
+          <w:p>
+            <w:pPr>
+              <w:rPr>
+                <w:rFonts w:ascii="Times New Roman" w:eastAsia="Calibri" w:hAnsi="Times New Roman" w:cs="Times New Roman"/>
+                <w:color w:val="000000"/>
+              </w:rPr>
+            </w:pPr>
+            <w:r>
+              <w:rPr>
+                <w:rFonts w:ascii="Times New Roman" w:eastAsia="Calibri" w:hAnsi="Times New Roman" w:cs="Times New Roman"/>
+                <w:color w:val="000000"/>
+              </w:rPr>
+              <w:t>*down: administratively down</w:t>
+            </w:r>
+          </w:p>
+          <w:p>
+            <w:pPr>
+              <w:rPr>
+                <w:rFonts w:ascii="Times New Roman" w:eastAsia="Calibri" w:hAnsi="Times New Roman" w:cs="Times New Roman"/>
+                <w:color w:val="000000"/>
+              </w:rPr>
+            </w:pPr>
+            <w:r>
+              <w:rPr>
+                <w:rFonts w:ascii="Times New Roman" w:eastAsia="Calibri" w:hAnsi="Times New Roman" w:cs="Times New Roman"/>
+                <w:color w:val="000000"/>
+              </w:rPr>
+              <w:t>^down: standby</w:t>
+            </w:r>
+          </w:p>
+          <w:p>
+            <w:pPr>
+              <w:rPr>
+                <w:rFonts w:ascii="Times New Roman" w:eastAsia="Calibri" w:hAnsi="Times New Roman" w:cs="Times New Roman"/>
+                <w:color w:val="000000"/>
+              </w:rPr>
+            </w:pPr>
+            <w:r>
+              <w:rPr>
+                <w:rFonts w:ascii="Times New Roman" w:eastAsia="Calibri" w:hAnsi="Times New Roman" w:cs="Times New Roman"/>
+                <w:color w:val="000000"/>
+              </w:rPr>
+              <w:t>(l): loopback</w:t>
+            </w:r>
+          </w:p>
+          <w:p>
+            <w:pPr>
+              <w:rPr>
+                <w:rFonts w:ascii="Times New Roman" w:eastAsia="Calibri" w:hAnsi="Times New Roman" w:cs="Times New Roman"/>
+                <w:color w:val="000000"/>
+              </w:rPr>
+            </w:pPr>
+            <w:r>
+              <w:rPr>
+                <w:rFonts w:ascii="Times New Roman" w:eastAsia="Calibri" w:hAnsi="Times New Roman" w:cs="Times New Roman"/>
+                <w:color w:val="000000"/>
+              </w:rPr>
+              <w:t>(s): spoofing</w:t>
+            </w:r>
+          </w:p>
+          <w:p>
+            <w:pPr>
+              <w:rPr>
+                <w:rFonts w:ascii="Times New Roman" w:eastAsia="Calibri" w:hAnsi="Times New Roman" w:cs="Times New Roman"/>
+                <w:color w:val="000000"/>
+              </w:rPr>
+            </w:pPr>
+            <w:r>
+              <w:rPr>
+                <w:rFonts w:ascii="Times New Roman" w:eastAsia="Calibri" w:hAnsi="Times New Roman" w:cs="Times New Roman"/>
+                <w:color w:val="000000"/>
+              </w:rPr>
+              <w:t>The number of interface that is UP in Physical is 2</w:t>
+            </w:r>
+          </w:p>
+          <w:p>
+            <w:pPr>
+              <w:rPr>
+                <w:rFonts w:ascii="Times New Roman" w:eastAsia="Calibri" w:hAnsi="Times New Roman" w:cs="Times New Roman"/>
+                <w:color w:val="000000"/>
+              </w:rPr>
+            </w:pPr>
+            <w:r>
+              <w:rPr>
+                <w:rFonts w:ascii="Times New Roman" w:eastAsia="Calibri" w:hAnsi="Times New Roman" w:cs="Times New Roman"/>
+                <w:color w:val="000000"/>
+              </w:rPr>
+              <w:t>The number of interface that is DOWN in Physical is 2</w:t>
+            </w:r>
+          </w:p>
+          <w:p>
+            <w:pPr>
+              <w:rPr>
+                <w:rFonts w:ascii="Times New Roman" w:eastAsia="Calibri" w:hAnsi="Times New Roman" w:cs="Times New Roman"/>
+                <w:color w:val="000000"/>
+              </w:rPr>
+            </w:pPr>
+            <w:r>
+              <w:rPr>
+                <w:rFonts w:ascii="Times New Roman" w:eastAsia="Calibri" w:hAnsi="Times New Roman" w:cs="Times New Roman"/>
+                <w:color w:val="000000"/>
+              </w:rPr>
+              <w:t>The number of interface that is UP in Protocol is 2</w:t>
+            </w:r>
+          </w:p>
+          <w:p>
+            <w:pPr>
+              <w:rPr>
+                <w:rFonts w:ascii="Times New Roman" w:eastAsia="Calibri" w:hAnsi="Times New Roman" w:cs="Times New Roman"/>
+                <w:color w:val="000000"/>
+              </w:rPr>
+            </w:pPr>
+            <w:r>
+              <w:rPr>
+                <w:rFonts w:ascii="Times New Roman" w:eastAsia="Calibri" w:hAnsi="Times New Roman" w:cs="Times New Roman"/>
+                <w:color w:val="000000"/>
+              </w:rPr>
+              <w:t>The number of interface that is DOWN in Protocol is 2</w:t>
+            </w:r>
+          </w:p>
+          <w:p>
+            <w:pPr>
+              <w:rPr>
+                <w:rFonts w:ascii="Times New Roman" w:eastAsia="Calibri" w:hAnsi="Times New Roman" w:cs="Times New Roman"/>
+                <w:color w:val="000000"/>
+              </w:rPr>
+            </w:pPr>
+          </w:p>
+          <w:p>
+            <w:pPr>
+              <w:rPr>
+                <w:rFonts w:ascii="Times New Roman" w:eastAsia="Calibri" w:hAnsi="Times New Roman" w:cs="Times New Roman"/>
+                <w:color w:val="000000"/>
+              </w:rPr>
+            </w:pPr>
+            <w:r>
+              <w:rPr>
+                <w:rFonts w:ascii="Times New Roman" w:eastAsia="Calibri" w:hAnsi="Times New Roman" w:cs="Times New Roman"/>
+                <w:color w:val="000000"/>
+              </w:rPr>
+              <w:t xml:space="preserve">Interface                         IP Address/Mask      Physical   Protocol  </w:t>
+            </w:r>
+          </w:p>
+          <w:p>
+            <w:pPr>
+              <w:rPr>
+                <w:rFonts w:ascii="Times New Roman" w:eastAsia="Calibri" w:hAnsi="Times New Roman" w:cs="Times New Roman"/>
+                <w:color w:val="000000"/>
+              </w:rPr>
+            </w:pPr>
+            <w:r>
+              <w:rPr>
+                <w:rFonts w:ascii="Times New Roman" w:eastAsia="Calibri" w:hAnsi="Times New Roman" w:cs="Times New Roman"/>
+                <w:color w:val="000000"/>
+              </w:rPr>
+              <w:t xml:space="preserve">GigabitEthernet0/0/0              </w:t>
+            </w:r>
+            <w:r>
+              <w:rPr>
+                <w:rFonts w:ascii="Times New Roman" w:eastAsia="Calibri" w:hAnsi="Times New Roman" w:cs="Times New Roman"/>
+                <w:color w:val="000000"/>
+                <w:highlight w:val="yellow"/>
+              </w:rPr>
+              <w:t>10.0.12.254/24</w:t>
+            </w:r>
+            <w:r>
+              <w:rPr>
+                <w:rFonts w:ascii="Times New Roman" w:eastAsia="Calibri" w:hAnsi="Times New Roman" w:cs="Times New Roman"/>
+                <w:color w:val="000000"/>
+              </w:rPr>
+              <w:t xml:space="preserve">       up         up        </w:t>
+            </w:r>
+          </w:p>
+          <w:p>
+            <w:pPr>
+              <w:rPr>
+                <w:rFonts w:ascii="Times New Roman" w:eastAsia="Calibri" w:hAnsi="Times New Roman" w:cs="Times New Roman"/>
+                <w:color w:val="000000"/>
+              </w:rPr>
+            </w:pPr>
+            <w:r>
+              <w:rPr>
+                <w:rFonts w:ascii="Times New Roman" w:eastAsia="Calibri" w:hAnsi="Times New Roman" w:cs="Times New Roman"/>
+                <w:color w:val="000000"/>
+              </w:rPr>
+              <w:t xml:space="preserve">GigabitEthernet0/0/1              unassigned           down       down      </w:t>
+            </w:r>
+          </w:p>
+          <w:p>
+            <w:pPr>
+              <w:rPr>
+                <w:rFonts w:ascii="Times New Roman" w:eastAsia="Calibri" w:hAnsi="Times New Roman" w:cs="Times New Roman"/>
+                <w:color w:val="000000"/>
+              </w:rPr>
+            </w:pPr>
+            <w:r>
+              <w:rPr>
+                <w:rFonts w:ascii="Times New Roman" w:eastAsia="Calibri" w:hAnsi="Times New Roman" w:cs="Times New Roman"/>
+                <w:color w:val="000000"/>
+              </w:rPr>
+              <w:t xml:space="preserve">GigabitEthernet0/0/2              unassigned           down       down      </w:t>
+            </w:r>
+          </w:p>
+          <w:p>
+            <w:pPr>
+              <w:rPr>
+                <w:rFonts w:ascii="Times New Roman" w:eastAsia="Calibri" w:hAnsi="Times New Roman" w:cs="Times New Roman"/>
+                <w:color w:val="000000"/>
+              </w:rPr>
+            </w:pPr>
+            <w:r>
+              <w:rPr>
+                <w:rFonts w:ascii="Times New Roman" w:eastAsia="Calibri" w:hAnsi="Times New Roman" w:cs="Times New Roman"/>
+                <w:color w:val="000000"/>
+              </w:rPr>
+              <w:t xml:space="preserve">NULL0                             unassigned           up         up(s)   </w:t>
+            </w:r>
+          </w:p>
+          <w:p>
+            <w:pPr>
               <w:rPr>
                 <w:rFonts w:ascii="Times New Roman" w:eastAsia="Calibri" w:hAnsi="Times New Roman" w:cs="Times New Roman"/>
                 <w:b/>
                 <w:bCs/>
                 <w:color w:val="000000"/>
-              </w:rPr>
-              <w:t>ip</w:t>
-            </w:r>
-            <w:proofErr w:type="spellEnd"/>
+                <w:lang w:val="en-GB"/>
+              </w:rPr>
+            </w:pPr>
             <w:r>
               <w:rPr>
                 <w:rFonts w:ascii="Times New Roman" w:eastAsia="Calibri" w:hAnsi="Times New Roman" w:cs="Times New Roman"/>
                 <w:b/>
                 <w:bCs/>
                 <w:color w:val="000000"/>
-              </w:rPr>
-              <w:t xml:space="preserve"> interface brief</w:t>
-            </w:r>
-          </w:p>
-          <w:p>
-            <w:pPr>
-              <w:rPr>
-                <w:rFonts w:ascii="Times New Roman" w:eastAsia="Calibri" w:hAnsi="Times New Roman" w:cs="Times New Roman"/>
-                <w:color w:val="000000"/>
-              </w:rPr>
-            </w:pPr>
-            <w:r>
-              <w:rPr>
-                <w:rFonts w:ascii="Times New Roman" w:eastAsia="Calibri" w:hAnsi="Times New Roman" w:cs="Times New Roman"/>
-                <w:color w:val="000000"/>
-              </w:rPr>
-              <w:t>*</w:t>
-            </w:r>
-            <w:proofErr w:type="gramStart"/>
-            <w:r>
-              <w:rPr>
-                <w:rFonts w:ascii="Times New Roman" w:eastAsia="Calibri" w:hAnsi="Times New Roman" w:cs="Times New Roman"/>
-                <w:color w:val="000000"/>
-              </w:rPr>
-              <w:t>down</w:t>
-            </w:r>
-            <w:proofErr w:type="gramEnd"/>
-            <w:r>
-              <w:rPr>
-                <w:rFonts w:ascii="Times New Roman" w:eastAsia="Calibri" w:hAnsi="Times New Roman" w:cs="Times New Roman"/>
-                <w:color w:val="000000"/>
-              </w:rPr>
-              <w:t>: administratively down</w:t>
-            </w:r>
-          </w:p>
-          <w:p>
-            <w:pPr>
-              <w:rPr>
-                <w:rFonts w:ascii="Times New Roman" w:eastAsia="Calibri" w:hAnsi="Times New Roman" w:cs="Times New Roman"/>
-                <w:color w:val="000000"/>
-              </w:rPr>
-            </w:pPr>
-            <w:r>
-              <w:rPr>
-                <w:rFonts w:ascii="Times New Roman" w:eastAsia="Calibri" w:hAnsi="Times New Roman" w:cs="Times New Roman"/>
-                <w:color w:val="000000"/>
-              </w:rPr>
-              <w:t>^down: standby</w:t>
-            </w:r>
-          </w:p>
-          <w:p>
-            <w:pPr>
-              <w:rPr>
-                <w:rFonts w:ascii="Times New Roman" w:eastAsia="Calibri" w:hAnsi="Times New Roman" w:cs="Times New Roman"/>
-                <w:color w:val="000000"/>
-              </w:rPr>
-            </w:pPr>
-            <w:r>
-              <w:rPr>
-                <w:rFonts w:ascii="Times New Roman" w:eastAsia="Calibri" w:hAnsi="Times New Roman" w:cs="Times New Roman"/>
-                <w:color w:val="000000"/>
-              </w:rPr>
-              <w:t>(l): loopback</w:t>
-            </w:r>
-          </w:p>
-          <w:p>
-            <w:pPr>
-              <w:rPr>
-                <w:rFonts w:ascii="Times New Roman" w:eastAsia="Calibri" w:hAnsi="Times New Roman" w:cs="Times New Roman"/>
-                <w:color w:val="000000"/>
-              </w:rPr>
-            </w:pPr>
-            <w:r>
-              <w:rPr>
-                <w:rFonts w:ascii="Times New Roman" w:eastAsia="Calibri" w:hAnsi="Times New Roman" w:cs="Times New Roman"/>
-                <w:color w:val="000000"/>
-              </w:rPr>
-              <w:t>(s): spoofing</w:t>
-            </w:r>
-          </w:p>
-          <w:p>
-            <w:pPr>
-              <w:rPr>
-                <w:rFonts w:ascii="Times New Roman" w:eastAsia="Calibri" w:hAnsi="Times New Roman" w:cs="Times New Roman"/>
-                <w:color w:val="000000"/>
-              </w:rPr>
-            </w:pPr>
-            <w:r>
-              <w:rPr>
-                <w:rFonts w:ascii="Times New Roman" w:eastAsia="Calibri" w:hAnsi="Times New Roman" w:cs="Times New Roman"/>
-                <w:color w:val="000000"/>
-              </w:rPr>
-              <w:t xml:space="preserve">The number of </w:t>
-            </w:r>
-            <w:proofErr w:type="gramStart"/>
-            <w:r>
-              <w:rPr>
-                <w:rFonts w:ascii="Times New Roman" w:eastAsia="Calibri" w:hAnsi="Times New Roman" w:cs="Times New Roman"/>
-                <w:color w:val="000000"/>
-              </w:rPr>
-              <w:t>interface</w:t>
-            </w:r>
-            <w:proofErr w:type="gramEnd"/>
-            <w:r>
-              <w:rPr>
-                <w:rFonts w:ascii="Times New Roman" w:eastAsia="Calibri" w:hAnsi="Times New Roman" w:cs="Times New Roman"/>
-                <w:color w:val="000000"/>
-              </w:rPr>
-              <w:t xml:space="preserve"> that is UP in Physical is 2</w:t>
-            </w:r>
-          </w:p>
-          <w:p>
-            <w:pPr>
-              <w:rPr>
-                <w:rFonts w:ascii="Times New Roman" w:eastAsia="Calibri" w:hAnsi="Times New Roman" w:cs="Times New Roman"/>
-                <w:color w:val="000000"/>
-              </w:rPr>
-            </w:pPr>
-            <w:r>
-              <w:rPr>
-                <w:rFonts w:ascii="Times New Roman" w:eastAsia="Calibri" w:hAnsi="Times New Roman" w:cs="Times New Roman"/>
-                <w:color w:val="000000"/>
-              </w:rPr>
-              <w:t xml:space="preserve">The number of </w:t>
-            </w:r>
-            <w:proofErr w:type="gramStart"/>
-            <w:r>
-              <w:rPr>
-                <w:rFonts w:ascii="Times New Roman" w:eastAsia="Calibri" w:hAnsi="Times New Roman" w:cs="Times New Roman"/>
-                <w:color w:val="000000"/>
-              </w:rPr>
-              <w:t>interface</w:t>
-            </w:r>
-            <w:proofErr w:type="gramEnd"/>
-            <w:r>
-              <w:rPr>
-                <w:rFonts w:ascii="Times New Roman" w:eastAsia="Calibri" w:hAnsi="Times New Roman" w:cs="Times New Roman"/>
-                <w:color w:val="000000"/>
-              </w:rPr>
-              <w:t xml:space="preserve"> that is DOWN in Physical is 2</w:t>
-            </w:r>
-          </w:p>
-          <w:p>
-            <w:pPr>
-              <w:rPr>
-                <w:rFonts w:ascii="Times New Roman" w:eastAsia="Calibri" w:hAnsi="Times New Roman" w:cs="Times New Roman"/>
-                <w:color w:val="000000"/>
-              </w:rPr>
-            </w:pPr>
-            <w:r>
-              <w:rPr>
-                <w:rFonts w:ascii="Times New Roman" w:eastAsia="Calibri" w:hAnsi="Times New Roman" w:cs="Times New Roman"/>
-                <w:color w:val="000000"/>
-              </w:rPr>
-              <w:t xml:space="preserve">The number of </w:t>
-            </w:r>
-            <w:proofErr w:type="gramStart"/>
-            <w:r>
-              <w:rPr>
-                <w:rFonts w:ascii="Times New Roman" w:eastAsia="Calibri" w:hAnsi="Times New Roman" w:cs="Times New Roman"/>
-                <w:color w:val="000000"/>
-              </w:rPr>
-              <w:t>interface</w:t>
-            </w:r>
-            <w:proofErr w:type="gramEnd"/>
-            <w:r>
-              <w:rPr>
-                <w:rFonts w:ascii="Times New Roman" w:eastAsia="Calibri" w:hAnsi="Times New Roman" w:cs="Times New Roman"/>
-                <w:color w:val="000000"/>
-              </w:rPr>
-              <w:t xml:space="preserve"> that is UP in Protocol is 2</w:t>
-            </w:r>
-          </w:p>
-          <w:p>
-            <w:pPr>
-              <w:rPr>
-                <w:rFonts w:ascii="Times New Roman" w:eastAsia="Calibri" w:hAnsi="Times New Roman" w:cs="Times New Roman"/>
-                <w:color w:val="000000"/>
-              </w:rPr>
-            </w:pPr>
-            <w:r>
-              <w:rPr>
-                <w:rFonts w:ascii="Times New Roman" w:eastAsia="Calibri" w:hAnsi="Times New Roman" w:cs="Times New Roman"/>
-                <w:color w:val="000000"/>
-              </w:rPr>
-              <w:t xml:space="preserve">The number of </w:t>
-            </w:r>
-            <w:proofErr w:type="gramStart"/>
-            <w:r>
-              <w:rPr>
-                <w:rFonts w:ascii="Times New Roman" w:eastAsia="Calibri" w:hAnsi="Times New Roman" w:cs="Times New Roman"/>
-                <w:color w:val="000000"/>
-              </w:rPr>
-              <w:t>interface</w:t>
-            </w:r>
-            <w:proofErr w:type="gramEnd"/>
-            <w:r>
-              <w:rPr>
-                <w:rFonts w:ascii="Times New Roman" w:eastAsia="Calibri" w:hAnsi="Times New Roman" w:cs="Times New Roman"/>
-                <w:color w:val="000000"/>
-              </w:rPr>
-              <w:t xml:space="preserve"> that is DOWN in Protocol is 2</w:t>
-            </w:r>
-          </w:p>
-          <w:p>
-            <w:pPr>
-              <w:rPr>
-                <w:rFonts w:ascii="Times New Roman" w:eastAsia="Calibri" w:hAnsi="Times New Roman" w:cs="Times New Roman"/>
-                <w:color w:val="000000"/>
-              </w:rPr>
-            </w:pPr>
-          </w:p>
-          <w:p>
-            <w:pPr>
-              <w:rPr>
-                <w:rFonts w:ascii="Times New Roman" w:eastAsia="Calibri" w:hAnsi="Times New Roman" w:cs="Times New Roman"/>
-                <w:color w:val="000000"/>
-              </w:rPr>
-            </w:pPr>
-            <w:r>
-              <w:rPr>
-                <w:rFonts w:ascii="Times New Roman" w:eastAsia="Calibri" w:hAnsi="Times New Roman" w:cs="Times New Roman"/>
-                <w:color w:val="000000"/>
-              </w:rPr>
-              <w:t xml:space="preserve">Interface                         IP Address/Mask      Physical   Protocol  </w:t>
-            </w:r>
-          </w:p>
-          <w:p>
-            <w:pPr>
-              <w:rPr>
-                <w:rFonts w:ascii="Times New Roman" w:eastAsia="Calibri" w:hAnsi="Times New Roman" w:cs="Times New Roman"/>
-                <w:color w:val="000000"/>
-              </w:rPr>
-            </w:pPr>
-            <w:r>
-              <w:rPr>
-                <w:rFonts w:ascii="Times New Roman" w:eastAsia="Calibri" w:hAnsi="Times New Roman" w:cs="Times New Roman"/>
-                <w:color w:val="000000"/>
-              </w:rPr>
-              <w:t xml:space="preserve">GigabitEthernet0/0/0              </w:t>
-            </w:r>
-            <w:r>
-              <w:rPr>
-                <w:rFonts w:ascii="Times New Roman" w:eastAsia="Calibri" w:hAnsi="Times New Roman" w:cs="Times New Roman"/>
-                <w:color w:val="000000"/>
-                <w:highlight w:val="yellow"/>
-              </w:rPr>
-              <w:t>10.0.12.254/24</w:t>
-            </w:r>
-            <w:r>
-              <w:rPr>
-                <w:rFonts w:ascii="Times New Roman" w:eastAsia="Calibri" w:hAnsi="Times New Roman" w:cs="Times New Roman"/>
-                <w:color w:val="000000"/>
-              </w:rPr>
-              <w:t xml:space="preserve">       up         up        </w:t>
-            </w:r>
-          </w:p>
-          <w:p>
-            <w:pPr>
-              <w:rPr>
-                <w:rFonts w:ascii="Times New Roman" w:eastAsia="Calibri" w:hAnsi="Times New Roman" w:cs="Times New Roman"/>
-                <w:color w:val="000000"/>
-              </w:rPr>
-            </w:pPr>
-            <w:r>
-              <w:rPr>
-                <w:rFonts w:ascii="Times New Roman" w:eastAsia="Calibri" w:hAnsi="Times New Roman" w:cs="Times New Roman"/>
-                <w:color w:val="000000"/>
-              </w:rPr>
-              <w:t xml:space="preserve">GigabitEthernet0/0/1              unassigned           down       down      </w:t>
-            </w:r>
-          </w:p>
-          <w:p>
-            <w:pPr>
-              <w:rPr>
-                <w:rFonts w:ascii="Times New Roman" w:eastAsia="Calibri" w:hAnsi="Times New Roman" w:cs="Times New Roman"/>
-                <w:color w:val="000000"/>
-              </w:rPr>
-            </w:pPr>
-            <w:r>
-              <w:rPr>
-                <w:rFonts w:ascii="Times New Roman" w:eastAsia="Calibri" w:hAnsi="Times New Roman" w:cs="Times New Roman"/>
-                <w:color w:val="000000"/>
-              </w:rPr>
-              <w:t xml:space="preserve">GigabitEthernet0/0/2              unassigned           down       down      </w:t>
-            </w:r>
-          </w:p>
-          <w:p>
-            <w:pPr>
-              <w:rPr>
-                <w:rFonts w:ascii="Times New Roman" w:eastAsia="Calibri" w:hAnsi="Times New Roman" w:cs="Times New Roman"/>
-                <w:color w:val="000000"/>
-              </w:rPr>
-            </w:pPr>
-            <w:r>
-              <w:rPr>
-                <w:rFonts w:ascii="Times New Roman" w:eastAsia="Calibri" w:hAnsi="Times New Roman" w:cs="Times New Roman"/>
-                <w:color w:val="000000"/>
-              </w:rPr>
-              <w:t xml:space="preserve">NULL0                             unassigned           up         up(s)     </w:t>
-            </w:r>
-          </w:p>
-          <w:p>
-            <w:pPr>
+                <w:lang w:val="en-GB"/>
+              </w:rPr>
+              <w:t xml:space="preserve">&lt;R1&gt;dis </w:t>
+            </w:r>
+            <w:proofErr w:type="spellStart"/>
+            <w:r>
               <w:rPr>
                 <w:rFonts w:ascii="Times New Roman" w:eastAsia="Calibri" w:hAnsi="Times New Roman" w:cs="Times New Roman"/>
                 <w:b/>
                 <w:bCs/>
                 <w:color w:val="000000"/>
-              </w:rPr>
-            </w:pPr>
+                <w:lang w:val="en-GB"/>
+              </w:rPr>
+              <w:t>dns</w:t>
+            </w:r>
+            <w:proofErr w:type="spellEnd"/>
             <w:r>
               <w:rPr>
                 <w:rFonts w:ascii="Times New Roman" w:eastAsia="Calibri" w:hAnsi="Times New Roman" w:cs="Times New Roman"/>
                 <w:b/>
                 <w:bCs/>
                 <w:color w:val="000000"/>
-              </w:rPr>
-              <w:t>[R</w:t>
-            </w:r>
-            <w:proofErr w:type="gramStart"/>
-            <w:r>
+                <w:lang w:val="en-GB"/>
+              </w:rPr>
+              <w:t xml:space="preserve"> server</w:t>
+            </w:r>
+          </w:p>
+          <w:p>
+            <w:pPr>
+              <w:rPr>
+                <w:rFonts w:ascii="Times New Roman" w:eastAsia="Calibri" w:hAnsi="Times New Roman" w:cs="Times New Roman"/>
+                <w:color w:val="000000"/>
+                <w:lang w:val="en-GB"/>
+              </w:rPr>
+            </w:pPr>
+            <w:r>
+              <w:rPr>
+                <w:rFonts w:ascii="Times New Roman" w:eastAsia="Calibri" w:hAnsi="Times New Roman" w:cs="Times New Roman"/>
+                <w:color w:val="000000"/>
+                <w:lang w:val="en-GB"/>
+              </w:rPr>
+              <w:t>Type:</w:t>
+            </w:r>
+          </w:p>
+          <w:p>
+            <w:pPr>
+              <w:rPr>
+                <w:rFonts w:ascii="Times New Roman" w:eastAsia="Calibri" w:hAnsi="Times New Roman" w:cs="Times New Roman"/>
+                <w:color w:val="000000"/>
+                <w:lang w:val="en-GB"/>
+              </w:rPr>
+            </w:pPr>
+            <w:proofErr w:type="spellStart"/>
+            <w:r>
+              <w:rPr>
+                <w:rFonts w:ascii="Times New Roman" w:eastAsia="Calibri" w:hAnsi="Times New Roman" w:cs="Times New Roman"/>
+                <w:color w:val="000000"/>
+                <w:lang w:val="en-GB"/>
+              </w:rPr>
+              <w:t>D:Dynamic</w:t>
+            </w:r>
+            <w:proofErr w:type="spellEnd"/>
+            <w:r>
+              <w:rPr>
+                <w:rFonts w:ascii="Times New Roman" w:eastAsia="Calibri" w:hAnsi="Times New Roman" w:cs="Times New Roman"/>
+                <w:color w:val="000000"/>
+                <w:lang w:val="en-GB"/>
+              </w:rPr>
+              <w:t xml:space="preserve">     </w:t>
+            </w:r>
+            <w:proofErr w:type="spellStart"/>
+            <w:r>
+              <w:rPr>
+                <w:rFonts w:ascii="Times New Roman" w:eastAsia="Calibri" w:hAnsi="Times New Roman" w:cs="Times New Roman"/>
+                <w:color w:val="000000"/>
+                <w:lang w:val="en-GB"/>
+              </w:rPr>
+              <w:t>S:Static</w:t>
+            </w:r>
+            <w:proofErr w:type="spellEnd"/>
+          </w:p>
+          <w:p>
+            <w:pPr>
+              <w:rPr>
+                <w:rFonts w:ascii="Times New Roman" w:eastAsia="Calibri" w:hAnsi="Times New Roman" w:cs="Times New Roman"/>
+                <w:color w:val="000000"/>
+                <w:lang w:val="en-GB"/>
+              </w:rPr>
+            </w:pPr>
+          </w:p>
+          <w:p>
+            <w:pPr>
+              <w:rPr>
+                <w:rFonts w:ascii="Times New Roman" w:eastAsia="Calibri" w:hAnsi="Times New Roman" w:cs="Times New Roman"/>
+                <w:color w:val="000000"/>
+                <w:lang w:val="en-GB"/>
+              </w:rPr>
+            </w:pPr>
+            <w:r>
+              <w:rPr>
+                <w:rFonts w:ascii="Times New Roman" w:eastAsia="Calibri" w:hAnsi="Times New Roman" w:cs="Times New Roman"/>
+                <w:color w:val="000000"/>
+                <w:lang w:val="en-GB"/>
+              </w:rPr>
+              <w:t>No.  Type    IP Address</w:t>
+            </w:r>
+          </w:p>
+          <w:p>
+            <w:pPr>
+              <w:rPr>
+                <w:rFonts w:ascii="Times New Roman" w:eastAsia="Calibri" w:hAnsi="Times New Roman" w:cs="Times New Roman"/>
+                <w:color w:val="000000"/>
+              </w:rPr>
+            </w:pPr>
+            <w:r>
+              <w:rPr>
+                <w:rFonts w:ascii="Times New Roman" w:eastAsia="Calibri" w:hAnsi="Times New Roman" w:cs="Times New Roman"/>
+                <w:color w:val="000000"/>
+                <w:lang w:val="en-GB"/>
+              </w:rPr>
+              <w:t xml:space="preserve">1     D      </w:t>
+            </w:r>
+            <w:r>
+              <w:rPr>
+                <w:rFonts w:ascii="Times New Roman" w:eastAsia="Calibri" w:hAnsi="Times New Roman" w:cs="Times New Roman"/>
+                <w:color w:val="000000"/>
+                <w:lang w:val="en-GB"/>
+              </w:rPr>
+              <w:t>2.12.0.10</w:t>
+            </w:r>
+            <w:r>
+              <w:rPr>
+                <w:rFonts w:ascii="Times New Roman" w:eastAsia="Calibri" w:hAnsi="Times New Roman" w:cs="Times New Roman"/>
+                <w:color w:val="000000"/>
+              </w:rPr>
+              <w:t xml:space="preserve">  </w:t>
+            </w:r>
+          </w:p>
+          <w:p>
+            <w:pPr>
               <w:rPr>
                 <w:rFonts w:ascii="Times New Roman" w:eastAsia="Calibri" w:hAnsi="Times New Roman" w:cs="Times New Roman"/>
                 <w:b/>
                 <w:bCs/>
                 <w:color w:val="000000"/>
               </w:rPr>
-              <w:t>1]dis</w:t>
-            </w:r>
-            <w:proofErr w:type="gramEnd"/>
+            </w:pPr>
             <w:r>
               <w:rPr>
                 <w:rFonts w:ascii="Times New Roman" w:eastAsia="Calibri" w:hAnsi="Times New Roman" w:cs="Times New Roman"/>
@@ -5421,7 +5341,7 @@
                 <w:bCs/>
                 <w:color w:val="000000"/>
               </w:rPr>
-              <w:t xml:space="preserve"> </w:t>
+              <w:t xml:space="preserve">[R1]dis </w:t>
             </w:r>
             <w:proofErr w:type="spellStart"/>
             <w:r>
@@ -5431,7 +5351,7 @@
                 <w:bCs/>
                 <w:color w:val="000000"/>
               </w:rPr>
-              <w:t>dns</w:t>
+              <w:t>ip</w:t>
             </w:r>
             <w:proofErr w:type="spellEnd"/>
             <w:r>
@@ -5441,114 +5361,160 @@
                 <w:bCs/>
                 <w:color w:val="000000"/>
               </w:rPr>
-              <w:t xml:space="preserve"> server </w:t>
-            </w:r>
-          </w:p>
-          <w:p>
-            <w:pPr>
-              <w:rPr>
-                <w:rFonts w:ascii="Times New Roman" w:eastAsia="Calibri" w:hAnsi="Times New Roman" w:cs="Times New Roman"/>
-                <w:color w:val="000000"/>
-              </w:rPr>
-            </w:pPr>
-            <w:r>
-              <w:rPr>
-                <w:rFonts w:ascii="Times New Roman" w:eastAsia="Calibri" w:hAnsi="Times New Roman" w:cs="Times New Roman"/>
-                <w:color w:val="000000"/>
-              </w:rPr>
-              <w:t>Type:</w:t>
-            </w:r>
-          </w:p>
-          <w:p>
-            <w:pPr>
-              <w:rPr>
-                <w:rFonts w:ascii="Times New Roman" w:eastAsia="Calibri" w:hAnsi="Times New Roman" w:cs="Times New Roman"/>
-                <w:color w:val="000000"/>
-              </w:rPr>
-            </w:pPr>
-            <w:proofErr w:type="gramStart"/>
-            <w:r>
-              <w:rPr>
-                <w:rFonts w:ascii="Times New Roman" w:eastAsia="Calibri" w:hAnsi="Times New Roman" w:cs="Times New Roman"/>
-                <w:color w:val="000000"/>
-              </w:rPr>
-              <w:t>D:Dynamic</w:t>
-            </w:r>
-            <w:proofErr w:type="gramEnd"/>
-            <w:r>
-              <w:rPr>
-                <w:rFonts w:ascii="Times New Roman" w:eastAsia="Calibri" w:hAnsi="Times New Roman" w:cs="Times New Roman"/>
-                <w:color w:val="000000"/>
-              </w:rPr>
-              <w:t xml:space="preserve">     S:Static</w:t>
-            </w:r>
-          </w:p>
-          <w:p>
-            <w:pPr>
-              <w:rPr>
-                <w:rFonts w:ascii="Times New Roman" w:eastAsia="Calibri" w:hAnsi="Times New Roman" w:cs="Times New Roman"/>
-                <w:color w:val="000000"/>
-              </w:rPr>
-            </w:pPr>
-          </w:p>
-          <w:p>
-            <w:pPr>
-              <w:rPr>
-                <w:rFonts w:ascii="Times New Roman" w:eastAsia="Calibri" w:hAnsi="Times New Roman" w:cs="Times New Roman"/>
-                <w:color w:val="000000"/>
-              </w:rPr>
-            </w:pPr>
-            <w:r>
-              <w:rPr>
-                <w:rFonts w:ascii="Times New Roman" w:eastAsia="Calibri" w:hAnsi="Times New Roman" w:cs="Times New Roman"/>
-                <w:color w:val="000000"/>
-              </w:rPr>
-              <w:t>No.  Type    IP Address</w:t>
-            </w:r>
-          </w:p>
-          <w:p>
-            <w:pPr>
-              <w:rPr>
-                <w:rFonts w:ascii="Times New Roman" w:eastAsia="Calibri" w:hAnsi="Times New Roman" w:cs="Times New Roman"/>
-                <w:color w:val="000000"/>
-              </w:rPr>
-            </w:pPr>
-            <w:r>
-              <w:rPr>
-                <w:rFonts w:ascii="Times New Roman" w:eastAsia="Calibri" w:hAnsi="Times New Roman" w:cs="Times New Roman"/>
-                <w:color w:val="000000"/>
-              </w:rPr>
-              <w:t xml:space="preserve">1     D      </w:t>
-            </w:r>
-            <w:r>
-              <w:rPr>
-                <w:rFonts w:ascii="Times New Roman" w:eastAsia="Calibri" w:hAnsi="Times New Roman" w:cs="Times New Roman"/>
-                <w:color w:val="000000"/>
+              <w:t xml:space="preserve"> routing-table </w:t>
+            </w:r>
+          </w:p>
+          <w:p>
+            <w:pPr>
+              <w:rPr>
+                <w:rFonts w:ascii="Times New Roman" w:eastAsia="Calibri" w:hAnsi="Times New Roman" w:cs="Times New Roman"/>
+                <w:color w:val="000000"/>
+              </w:rPr>
+            </w:pPr>
+            <w:r>
+              <w:rPr>
+                <w:rFonts w:ascii="Times New Roman" w:eastAsia="Calibri" w:hAnsi="Times New Roman" w:cs="Times New Roman"/>
+                <w:color w:val="000000"/>
+              </w:rPr>
+              <w:t>Route Flags: R - relay, D - download to fib</w:t>
+            </w:r>
+          </w:p>
+          <w:p>
+            <w:pPr>
+              <w:rPr>
+                <w:rFonts w:ascii="Times New Roman" w:eastAsia="Calibri" w:hAnsi="Times New Roman" w:cs="Times New Roman"/>
+                <w:color w:val="000000"/>
+              </w:rPr>
+            </w:pPr>
+            <w:r>
+              <w:rPr>
+                <w:rFonts w:ascii="Times New Roman" w:eastAsia="Calibri" w:hAnsi="Times New Roman" w:cs="Times New Roman"/>
+                <w:color w:val="000000"/>
+              </w:rPr>
+              <w:t>------------------------------------------------------------------------------</w:t>
+            </w:r>
+          </w:p>
+          <w:p>
+            <w:pPr>
+              <w:rPr>
+                <w:rFonts w:ascii="Times New Roman" w:eastAsia="Calibri" w:hAnsi="Times New Roman" w:cs="Times New Roman"/>
+                <w:color w:val="000000"/>
+              </w:rPr>
+            </w:pPr>
+            <w:r>
+              <w:rPr>
+                <w:rFonts w:ascii="Times New Roman" w:eastAsia="Calibri" w:hAnsi="Times New Roman" w:cs="Times New Roman"/>
+                <w:color w:val="000000"/>
+              </w:rPr>
+              <w:t>Routing Tables: Public</w:t>
+            </w:r>
+          </w:p>
+          <w:p>
+            <w:pPr>
+              <w:rPr>
+                <w:rFonts w:ascii="Times New Roman" w:eastAsia="Calibri" w:hAnsi="Times New Roman" w:cs="Times New Roman"/>
+                <w:color w:val="000000"/>
+              </w:rPr>
+            </w:pPr>
+            <w:r>
+              <w:rPr>
+                <w:rFonts w:ascii="Times New Roman" w:eastAsia="Calibri" w:hAnsi="Times New Roman" w:cs="Times New Roman"/>
+                <w:color w:val="000000"/>
+              </w:rPr>
+              <w:t xml:space="preserve">         Destinations : 8        Routes : 8        </w:t>
+            </w:r>
+          </w:p>
+          <w:p>
+            <w:pPr>
+              <w:rPr>
+                <w:rFonts w:ascii="Times New Roman" w:eastAsia="Calibri" w:hAnsi="Times New Roman" w:cs="Times New Roman"/>
+                <w:color w:val="000000"/>
+              </w:rPr>
+            </w:pPr>
+          </w:p>
+          <w:p>
+            <w:pPr>
+              <w:rPr>
+                <w:rFonts w:ascii="Times New Roman" w:eastAsia="Calibri" w:hAnsi="Times New Roman" w:cs="Times New Roman"/>
+                <w:color w:val="000000"/>
+              </w:rPr>
+            </w:pPr>
+            <w:r>
+              <w:rPr>
+                <w:rFonts w:ascii="Times New Roman" w:eastAsia="Calibri" w:hAnsi="Times New Roman" w:cs="Times New Roman"/>
+                <w:color w:val="000000"/>
+              </w:rPr>
+              <w:t xml:space="preserve">Destination/Mask    Proto   Pre  Cost      Flags </w:t>
+            </w:r>
+            <w:proofErr w:type="spellStart"/>
+            <w:r>
+              <w:rPr>
+                <w:rFonts w:ascii="Times New Roman" w:eastAsia="Calibri" w:hAnsi="Times New Roman" w:cs="Times New Roman"/>
+                <w:color w:val="000000"/>
+              </w:rPr>
+              <w:t>NextHop</w:t>
+            </w:r>
+            <w:proofErr w:type="spellEnd"/>
+            <w:r>
+              <w:rPr>
+                <w:rFonts w:ascii="Times New Roman" w:eastAsia="Calibri" w:hAnsi="Times New Roman" w:cs="Times New Roman"/>
+                <w:color w:val="000000"/>
+              </w:rPr>
+              <w:t xml:space="preserve">         Interface</w:t>
+            </w:r>
+          </w:p>
+          <w:p>
+            <w:pPr>
+              <w:rPr>
+                <w:rFonts w:ascii="Times New Roman" w:eastAsia="Calibri" w:hAnsi="Times New Roman" w:cs="Times New Roman"/>
+                <w:color w:val="000000"/>
+              </w:rPr>
+            </w:pPr>
+          </w:p>
+          <w:p>
+            <w:pPr>
+              <w:rPr>
+                <w:rFonts w:ascii="Times New Roman" w:eastAsia="Calibri" w:hAnsi="Times New Roman" w:cs="Times New Roman"/>
+                <w:color w:val="000000"/>
+              </w:rPr>
+            </w:pPr>
+            <w:r>
+              <w:rPr>
+                <w:rFonts w:ascii="Times New Roman" w:eastAsia="Calibri" w:hAnsi="Times New Roman" w:cs="Times New Roman"/>
+                <w:color w:val="000000"/>
+              </w:rPr>
+              <w:t xml:space="preserve">        0.0.0.0/0   </w:t>
+            </w:r>
+            <w:proofErr w:type="spellStart"/>
+            <w:r>
+              <w:rPr>
+                <w:rFonts w:ascii="Times New Roman" w:eastAsia="Calibri" w:hAnsi="Times New Roman" w:cs="Times New Roman"/>
+                <w:color w:val="000000"/>
+              </w:rPr>
+              <w:t>Unr</w:t>
+            </w:r>
+            <w:proofErr w:type="spellEnd"/>
+            <w:r>
+              <w:rPr>
+                <w:rFonts w:ascii="Times New Roman" w:eastAsia="Calibri" w:hAnsi="Times New Roman" w:cs="Times New Roman"/>
+                <w:color w:val="000000"/>
+              </w:rPr>
+              <w:t xml:space="preserve">     60   0           D   </w:t>
+            </w:r>
+            <w:r>
+              <w:rPr>
+                <w:rFonts w:ascii="Times New Roman" w:eastAsia="Calibri" w:hAnsi="Times New Roman" w:cs="Times New Roman"/>
+                <w:color w:val="000000"/>
+                <w:highlight w:val="yellow"/>
               </w:rPr>
               <w:t>10.0.12.2</w:t>
             </w:r>
-          </w:p>
-          <w:p>
-            <w:pPr>
-              <w:rPr>
-                <w:rFonts w:ascii="Times New Roman" w:eastAsia="Calibri" w:hAnsi="Times New Roman" w:cs="Times New Roman"/>
-                <w:color w:val="000000"/>
-              </w:rPr>
-            </w:pPr>
-          </w:p>
-          <w:p>
-            <w:pPr>
-              <w:rPr>
-                <w:rFonts w:ascii="Times New Roman" w:eastAsia="Calibri" w:hAnsi="Times New Roman" w:cs="Times New Roman"/>
-                <w:color w:val="000000"/>
-              </w:rPr>
-            </w:pPr>
-            <w:r>
-              <w:rPr>
-                <w:rFonts w:ascii="Times New Roman" w:eastAsia="Calibri" w:hAnsi="Times New Roman" w:cs="Times New Roman"/>
-                <w:color w:val="000000"/>
-              </w:rPr>
-              <w:t xml:space="preserve">No configured ipv6 </w:t>
+            <w:r>
+              <w:rPr>
+                <w:rFonts w:ascii="Times New Roman" w:eastAsia="Calibri" w:hAnsi="Times New Roman" w:cs="Times New Roman"/>
+                <w:color w:val="000000"/>
+              </w:rPr>
+              <w:t xml:space="preserve">       </w:t>
             </w:r>
             <w:proofErr w:type="spellStart"/>
             <w:r>
@@ -5556,189 +5522,77 @@
                 <w:rFonts w:ascii="Times New Roman" w:eastAsia="Calibri" w:hAnsi="Times New Roman" w:cs="Times New Roman"/>
                 <w:color w:val="000000"/>
               </w:rPr>
-              <w:t>dns</w:t>
+              <w:t>GigabitEthernet</w:t>
             </w:r>
             <w:proofErr w:type="spellEnd"/>
-            <w:r>
-              <w:rPr>
-                <w:rFonts w:ascii="Times New Roman" w:eastAsia="Calibri" w:hAnsi="Times New Roman" w:cs="Times New Roman"/>
-                <w:color w:val="000000"/>
-              </w:rPr>
-              <w:t xml:space="preserve"> servers.</w:t>
-            </w:r>
-          </w:p>
-          <w:p>
-            <w:pPr>
-              <w:rPr>
-                <w:rFonts w:ascii="Times New Roman" w:eastAsia="Calibri" w:hAnsi="Times New Roman" w:cs="Times New Roman"/>
-                <w:b/>
-                <w:bCs/>
-                <w:color w:val="000000"/>
-              </w:rPr>
-            </w:pPr>
-            <w:r>
-              <w:rPr>
-                <w:rFonts w:ascii="Times New Roman" w:eastAsia="Calibri" w:hAnsi="Times New Roman" w:cs="Times New Roman"/>
-                <w:b/>
-                <w:bCs/>
-                <w:color w:val="000000"/>
-              </w:rPr>
-              <w:t>[R</w:t>
-            </w:r>
-            <w:proofErr w:type="gramStart"/>
-            <w:r>
-              <w:rPr>
-                <w:rFonts w:ascii="Times New Roman" w:eastAsia="Calibri" w:hAnsi="Times New Roman" w:cs="Times New Roman"/>
-                <w:b/>
-                <w:bCs/>
-                <w:color w:val="000000"/>
-              </w:rPr>
-              <w:t>1]dis</w:t>
-            </w:r>
-            <w:proofErr w:type="gramEnd"/>
-            <w:r>
-              <w:rPr>
-                <w:rFonts w:ascii="Times New Roman" w:eastAsia="Calibri" w:hAnsi="Times New Roman" w:cs="Times New Roman"/>
-                <w:b/>
-                <w:bCs/>
-                <w:color w:val="000000"/>
-              </w:rPr>
-              <w:t xml:space="preserve"> </w:t>
+          </w:p>
+          <w:p>
+            <w:pPr>
+              <w:rPr>
+                <w:rFonts w:ascii="Times New Roman" w:eastAsia="Calibri" w:hAnsi="Times New Roman" w:cs="Times New Roman"/>
+                <w:color w:val="000000"/>
+              </w:rPr>
+            </w:pPr>
+            <w:r>
+              <w:rPr>
+                <w:rFonts w:ascii="Times New Roman" w:eastAsia="Calibri" w:hAnsi="Times New Roman" w:cs="Times New Roman"/>
+                <w:color w:val="000000"/>
+              </w:rPr>
+              <w:t>0/0/0</w:t>
+            </w:r>
+          </w:p>
+          <w:p>
+            <w:pPr>
+              <w:rPr>
+                <w:rFonts w:ascii="Times New Roman" w:eastAsia="Calibri" w:hAnsi="Times New Roman" w:cs="Times New Roman"/>
+                <w:color w:val="000000"/>
+              </w:rPr>
+            </w:pPr>
+            <w:r>
+              <w:rPr>
+                <w:rFonts w:ascii="Times New Roman" w:eastAsia="Calibri" w:hAnsi="Times New Roman" w:cs="Times New Roman"/>
+                <w:color w:val="000000"/>
+              </w:rPr>
+              <w:t xml:space="preserve">      10.0.12.0/24  Direct  0    0           D   10.0.12.254     </w:t>
             </w:r>
             <w:proofErr w:type="spellStart"/>
             <w:r>
               <w:rPr>
                 <w:rFonts w:ascii="Times New Roman" w:eastAsia="Calibri" w:hAnsi="Times New Roman" w:cs="Times New Roman"/>
-                <w:b/>
-                <w:bCs/>
-                <w:color w:val="000000"/>
-              </w:rPr>
-              <w:t>ip</w:t>
+                <w:color w:val="000000"/>
+              </w:rPr>
+              <w:t>GigabitEthernet</w:t>
             </w:r>
             <w:proofErr w:type="spellEnd"/>
-            <w:r>
-              <w:rPr>
-                <w:rFonts w:ascii="Times New Roman" w:eastAsia="Calibri" w:hAnsi="Times New Roman" w:cs="Times New Roman"/>
-                <w:b/>
-                <w:bCs/>
-                <w:color w:val="000000"/>
-              </w:rPr>
-              <w:t xml:space="preserve"> routing-table </w:t>
-            </w:r>
-          </w:p>
-          <w:p>
-            <w:pPr>
-              <w:rPr>
-                <w:rFonts w:ascii="Times New Roman" w:eastAsia="Calibri" w:hAnsi="Times New Roman" w:cs="Times New Roman"/>
-                <w:color w:val="000000"/>
-              </w:rPr>
-            </w:pPr>
-            <w:r>
-              <w:rPr>
-                <w:rFonts w:ascii="Times New Roman" w:eastAsia="Calibri" w:hAnsi="Times New Roman" w:cs="Times New Roman"/>
-                <w:color w:val="000000"/>
-              </w:rPr>
-              <w:t>Route Flags: R - relay, D - download to fib</w:t>
-            </w:r>
-          </w:p>
-          <w:p>
-            <w:pPr>
-              <w:rPr>
-                <w:rFonts w:ascii="Times New Roman" w:eastAsia="Calibri" w:hAnsi="Times New Roman" w:cs="Times New Roman"/>
-                <w:color w:val="000000"/>
-              </w:rPr>
-            </w:pPr>
-            <w:r>
-              <w:rPr>
-                <w:rFonts w:ascii="Times New Roman" w:eastAsia="Calibri" w:hAnsi="Times New Roman" w:cs="Times New Roman"/>
-                <w:color w:val="000000"/>
-              </w:rPr>
-              <w:t>------------------------------------------------------------------------------</w:t>
-            </w:r>
-          </w:p>
-          <w:p>
-            <w:pPr>
-              <w:rPr>
-                <w:rFonts w:ascii="Times New Roman" w:eastAsia="Calibri" w:hAnsi="Times New Roman" w:cs="Times New Roman"/>
-                <w:color w:val="000000"/>
-              </w:rPr>
-            </w:pPr>
-            <w:r>
-              <w:rPr>
-                <w:rFonts w:ascii="Times New Roman" w:eastAsia="Calibri" w:hAnsi="Times New Roman" w:cs="Times New Roman"/>
-                <w:color w:val="000000"/>
-              </w:rPr>
-              <w:t>Routing Tables: Public</w:t>
-            </w:r>
-          </w:p>
-          <w:p>
-            <w:pPr>
-              <w:rPr>
-                <w:rFonts w:ascii="Times New Roman" w:eastAsia="Calibri" w:hAnsi="Times New Roman" w:cs="Times New Roman"/>
-                <w:color w:val="000000"/>
-              </w:rPr>
-            </w:pPr>
-            <w:r>
-              <w:rPr>
-                <w:rFonts w:ascii="Times New Roman" w:eastAsia="Calibri" w:hAnsi="Times New Roman" w:cs="Times New Roman"/>
-                <w:color w:val="000000"/>
-              </w:rPr>
-              <w:t xml:space="preserve">         </w:t>
-            </w:r>
-            <w:proofErr w:type="gramStart"/>
-            <w:r>
-              <w:rPr>
-                <w:rFonts w:ascii="Times New Roman" w:eastAsia="Calibri" w:hAnsi="Times New Roman" w:cs="Times New Roman"/>
-                <w:color w:val="000000"/>
-              </w:rPr>
-              <w:t>Destinations :</w:t>
-            </w:r>
-            <w:proofErr w:type="gramEnd"/>
-            <w:r>
-              <w:rPr>
-                <w:rFonts w:ascii="Times New Roman" w:eastAsia="Calibri" w:hAnsi="Times New Roman" w:cs="Times New Roman"/>
-                <w:color w:val="000000"/>
-              </w:rPr>
-              <w:t xml:space="preserve"> 8        Routes : 8        </w:t>
-            </w:r>
-          </w:p>
-          <w:p>
-            <w:pPr>
-              <w:rPr>
-                <w:rFonts w:ascii="Times New Roman" w:eastAsia="Calibri" w:hAnsi="Times New Roman" w:cs="Times New Roman"/>
-                <w:color w:val="000000"/>
-              </w:rPr>
-            </w:pPr>
-          </w:p>
-          <w:p>
-            <w:pPr>
-              <w:rPr>
-                <w:rFonts w:ascii="Times New Roman" w:eastAsia="Calibri" w:hAnsi="Times New Roman" w:cs="Times New Roman"/>
-                <w:color w:val="000000"/>
-              </w:rPr>
-            </w:pPr>
-            <w:r>
-              <w:rPr>
-                <w:rFonts w:ascii="Times New Roman" w:eastAsia="Calibri" w:hAnsi="Times New Roman" w:cs="Times New Roman"/>
-                <w:color w:val="000000"/>
-              </w:rPr>
-              <w:t xml:space="preserve">Destination/Mask    Proto   </w:t>
-            </w:r>
-            <w:proofErr w:type="gramStart"/>
-            <w:r>
-              <w:rPr>
-                <w:rFonts w:ascii="Times New Roman" w:eastAsia="Calibri" w:hAnsi="Times New Roman" w:cs="Times New Roman"/>
-                <w:color w:val="000000"/>
-              </w:rPr>
-              <w:t>Pre  Cost</w:t>
-            </w:r>
-            <w:proofErr w:type="gramEnd"/>
-            <w:r>
-              <w:rPr>
-                <w:rFonts w:ascii="Times New Roman" w:eastAsia="Calibri" w:hAnsi="Times New Roman" w:cs="Times New Roman"/>
-                <w:color w:val="000000"/>
-              </w:rPr>
-              <w:t xml:space="preserve">      Flags </w:t>
+          </w:p>
+          <w:p>
+            <w:pPr>
+              <w:rPr>
+                <w:rFonts w:ascii="Times New Roman" w:eastAsia="Calibri" w:hAnsi="Times New Roman" w:cs="Times New Roman"/>
+                <w:color w:val="000000"/>
+              </w:rPr>
+            </w:pPr>
+            <w:r>
+              <w:rPr>
+                <w:rFonts w:ascii="Times New Roman" w:eastAsia="Calibri" w:hAnsi="Times New Roman" w:cs="Times New Roman"/>
+                <w:color w:val="000000"/>
+              </w:rPr>
+              <w:t>0/0/0</w:t>
+            </w:r>
+          </w:p>
+          <w:p>
+            <w:pPr>
+              <w:rPr>
+                <w:rFonts w:ascii="Times New Roman" w:eastAsia="Calibri" w:hAnsi="Times New Roman" w:cs="Times New Roman"/>
+                <w:color w:val="000000"/>
+              </w:rPr>
+            </w:pPr>
+            <w:r>
+              <w:rPr>
+                <w:rFonts w:ascii="Times New Roman" w:eastAsia="Calibri" w:hAnsi="Times New Roman" w:cs="Times New Roman"/>
+                <w:color w:val="000000"/>
+              </w:rPr>
+              <w:t xml:space="preserve">    10.0.12.254/32  Direct  0    0           D   127.0.0.1       </w:t>
             </w:r>
             <w:proofErr w:type="spellStart"/>
             <w:r>
@@ -5746,38 +5600,38 @@
                 <w:rFonts w:ascii="Times New Roman" w:eastAsia="Calibri" w:hAnsi="Times New Roman" w:cs="Times New Roman"/>
                 <w:color w:val="000000"/>
               </w:rPr>
-              <w:t>NextHop</w:t>
+              <w:t>GigabitEthernet</w:t>
             </w:r>
             <w:proofErr w:type="spellEnd"/>
-            <w:r>
-              <w:rPr>
-                <w:rFonts w:ascii="Times New Roman" w:eastAsia="Calibri" w:hAnsi="Times New Roman" w:cs="Times New Roman"/>
-                <w:color w:val="000000"/>
-              </w:rPr>
-              <w:t xml:space="preserve">         Interface</w:t>
-            </w:r>
-          </w:p>
-          <w:p>
-            <w:pPr>
-              <w:rPr>
-                <w:rFonts w:ascii="Times New Roman" w:eastAsia="Calibri" w:hAnsi="Times New Roman" w:cs="Times New Roman"/>
-                <w:color w:val="000000"/>
-              </w:rPr>
-            </w:pPr>
-          </w:p>
-          <w:p>
-            <w:pPr>
-              <w:rPr>
-                <w:rFonts w:ascii="Times New Roman" w:eastAsia="Calibri" w:hAnsi="Times New Roman" w:cs="Times New Roman"/>
-                <w:color w:val="000000"/>
-              </w:rPr>
-            </w:pPr>
-            <w:r>
-              <w:rPr>
-                <w:rFonts w:ascii="Times New Roman" w:eastAsia="Calibri" w:hAnsi="Times New Roman" w:cs="Times New Roman"/>
-                <w:color w:val="000000"/>
-              </w:rPr>
-              <w:t xml:space="preserve">        0.0.0.0/0   </w:t>
+          </w:p>
+          <w:p>
+            <w:pPr>
+              <w:rPr>
+                <w:rFonts w:ascii="Times New Roman" w:eastAsia="Calibri" w:hAnsi="Times New Roman" w:cs="Times New Roman"/>
+                <w:color w:val="000000"/>
+              </w:rPr>
+            </w:pPr>
+            <w:r>
+              <w:rPr>
+                <w:rFonts w:ascii="Times New Roman" w:eastAsia="Calibri" w:hAnsi="Times New Roman" w:cs="Times New Roman"/>
+                <w:color w:val="000000"/>
+              </w:rPr>
+              <w:t>0/0/0</w:t>
+            </w:r>
+          </w:p>
+          <w:p>
+            <w:pPr>
+              <w:rPr>
+                <w:rFonts w:ascii="Times New Roman" w:eastAsia="Calibri" w:hAnsi="Times New Roman" w:cs="Times New Roman"/>
+                <w:color w:val="000000"/>
+              </w:rPr>
+            </w:pPr>
+            <w:r>
+              <w:rPr>
+                <w:rFonts w:ascii="Times New Roman" w:eastAsia="Calibri" w:hAnsi="Times New Roman" w:cs="Times New Roman"/>
+                <w:color w:val="000000"/>
+              </w:rPr>
+              <w:t xml:space="preserve">    10.0.12.255/32  Direct  0    0           D   127.0.0.1       </w:t>
             </w:r>
             <w:proofErr w:type="spellStart"/>
             <w:r>
@@ -5785,40 +5639,9 @@
                 <w:rFonts w:ascii="Times New Roman" w:eastAsia="Calibri" w:hAnsi="Times New Roman" w:cs="Times New Roman"/>
                 <w:color w:val="000000"/>
               </w:rPr>
-              <w:t>Unr</w:t>
+              <w:t>GigabitEthernet</w:t>
             </w:r>
             <w:proofErr w:type="spellEnd"/>
-            <w:r>
-              <w:rPr>
-                <w:rFonts w:ascii="Times New Roman" w:eastAsia="Calibri" w:hAnsi="Times New Roman" w:cs="Times New Roman"/>
-                <w:color w:val="000000"/>
-              </w:rPr>
-              <w:t xml:space="preserve">     60   0           D   </w:t>
-            </w:r>
-            <w:r>
-              <w:rPr>
-                <w:rFonts w:ascii="Times New Roman" w:eastAsia="Calibri" w:hAnsi="Times New Roman" w:cs="Times New Roman"/>
-                <w:color w:val="000000"/>
-                <w:highlight w:val="yellow"/>
-              </w:rPr>
-              <w:t>10.0.12.2</w:t>
-            </w:r>
-            <w:r>
-              <w:rPr>
-                <w:rFonts w:ascii="Times New Roman" w:eastAsia="Calibri" w:hAnsi="Times New Roman" w:cs="Times New Roman"/>
-                <w:color w:val="000000"/>
-              </w:rPr>
-              <w:t xml:space="preserve">       </w:t>
-            </w:r>
-            <w:proofErr w:type="spellStart"/>
-            <w:r>
-              <w:rPr>
-                <w:rFonts w:ascii="Times New Roman" w:eastAsia="Calibri" w:hAnsi="Times New Roman" w:cs="Times New Roman"/>
-                <w:color w:val="000000"/>
-              </w:rPr>
-              <w:t>GigabitEthernet</w:t>
-            </w:r>
-            <w:proofErr w:type="spellEnd"/>
           </w:p>
           <w:p>
             <w:pPr>
@@ -5847,281 +5670,52 @@
                 <w:rFonts w:ascii="Times New Roman" w:eastAsia="Calibri" w:hAnsi="Times New Roman" w:cs="Times New Roman"/>
                 <w:color w:val="000000"/>
               </w:rPr>
-              <w:t xml:space="preserve">      10.0.12.0/</w:t>
-            </w:r>
-            <w:proofErr w:type="gramStart"/>
-            <w:r>
-              <w:rPr>
-                <w:rFonts w:ascii="Times New Roman" w:eastAsia="Calibri" w:hAnsi="Times New Roman" w:cs="Times New Roman"/>
-                <w:color w:val="000000"/>
-              </w:rPr>
-              <w:t>24  Direct</w:t>
-            </w:r>
-            <w:proofErr w:type="gramEnd"/>
-            <w:r>
-              <w:rPr>
-                <w:rFonts w:ascii="Times New Roman" w:eastAsia="Calibri" w:hAnsi="Times New Roman" w:cs="Times New Roman"/>
-                <w:color w:val="000000"/>
-              </w:rPr>
-              <w:t xml:space="preserve">  0    0           D   10.0.12.254     </w:t>
-            </w:r>
-            <w:proofErr w:type="spellStart"/>
-            <w:r>
-              <w:rPr>
-                <w:rFonts w:ascii="Times New Roman" w:eastAsia="Calibri" w:hAnsi="Times New Roman" w:cs="Times New Roman"/>
-                <w:color w:val="000000"/>
-              </w:rPr>
-              <w:t>GigabitEthernet</w:t>
-            </w:r>
-            <w:proofErr w:type="spellEnd"/>
-          </w:p>
-          <w:p>
-            <w:pPr>
-              <w:rPr>
-                <w:rFonts w:ascii="Times New Roman" w:eastAsia="Calibri" w:hAnsi="Times New Roman" w:cs="Times New Roman"/>
-                <w:color w:val="000000"/>
-              </w:rPr>
-            </w:pPr>
-            <w:r>
-              <w:rPr>
-                <w:rFonts w:ascii="Times New Roman" w:eastAsia="Calibri" w:hAnsi="Times New Roman" w:cs="Times New Roman"/>
-                <w:color w:val="000000"/>
-              </w:rPr>
-              <w:t>0/0/0</w:t>
-            </w:r>
-          </w:p>
-          <w:p>
-            <w:pPr>
-              <w:rPr>
-                <w:rFonts w:ascii="Times New Roman" w:eastAsia="Calibri" w:hAnsi="Times New Roman" w:cs="Times New Roman"/>
-                <w:color w:val="000000"/>
-              </w:rPr>
-            </w:pPr>
-            <w:r>
-              <w:rPr>
-                <w:rFonts w:ascii="Times New Roman" w:eastAsia="Calibri" w:hAnsi="Times New Roman" w:cs="Times New Roman"/>
-                <w:color w:val="000000"/>
-              </w:rPr>
-              <w:t xml:space="preserve">    10.0.12.254/</w:t>
-            </w:r>
-            <w:proofErr w:type="gramStart"/>
-            <w:r>
-              <w:rPr>
-                <w:rFonts w:ascii="Times New Roman" w:eastAsia="Calibri" w:hAnsi="Times New Roman" w:cs="Times New Roman"/>
-                <w:color w:val="000000"/>
-              </w:rPr>
-              <w:t>32  Direct</w:t>
-            </w:r>
-            <w:proofErr w:type="gramEnd"/>
-            <w:r>
-              <w:rPr>
-                <w:rFonts w:ascii="Times New Roman" w:eastAsia="Calibri" w:hAnsi="Times New Roman" w:cs="Times New Roman"/>
-                <w:color w:val="000000"/>
-              </w:rPr>
-              <w:t xml:space="preserve">  0    0           D   127.0.0.1       </w:t>
-            </w:r>
-            <w:proofErr w:type="spellStart"/>
-            <w:r>
-              <w:rPr>
-                <w:rFonts w:ascii="Times New Roman" w:eastAsia="Calibri" w:hAnsi="Times New Roman" w:cs="Times New Roman"/>
-                <w:color w:val="000000"/>
-              </w:rPr>
-              <w:t>GigabitEthernet</w:t>
-            </w:r>
-            <w:proofErr w:type="spellEnd"/>
-          </w:p>
-          <w:p>
-            <w:pPr>
-              <w:rPr>
-                <w:rFonts w:ascii="Times New Roman" w:eastAsia="Calibri" w:hAnsi="Times New Roman" w:cs="Times New Roman"/>
-                <w:color w:val="000000"/>
-              </w:rPr>
-            </w:pPr>
-            <w:r>
-              <w:rPr>
-                <w:rFonts w:ascii="Times New Roman" w:eastAsia="Calibri" w:hAnsi="Times New Roman" w:cs="Times New Roman"/>
-                <w:color w:val="000000"/>
-              </w:rPr>
-              <w:t>0/0/0</w:t>
-            </w:r>
-          </w:p>
-          <w:p>
-            <w:pPr>
-              <w:rPr>
-                <w:rFonts w:ascii="Times New Roman" w:eastAsia="Calibri" w:hAnsi="Times New Roman" w:cs="Times New Roman"/>
-                <w:color w:val="000000"/>
-              </w:rPr>
-            </w:pPr>
-            <w:r>
-              <w:rPr>
-                <w:rFonts w:ascii="Times New Roman" w:eastAsia="Calibri" w:hAnsi="Times New Roman" w:cs="Times New Roman"/>
-                <w:color w:val="000000"/>
-              </w:rPr>
-              <w:t xml:space="preserve">    10.0.12.255/</w:t>
-            </w:r>
-            <w:proofErr w:type="gramStart"/>
-            <w:r>
-              <w:rPr>
-                <w:rFonts w:ascii="Times New Roman" w:eastAsia="Calibri" w:hAnsi="Times New Roman" w:cs="Times New Roman"/>
-                <w:color w:val="000000"/>
-              </w:rPr>
-              <w:t>32  Direct</w:t>
-            </w:r>
-            <w:proofErr w:type="gramEnd"/>
-            <w:r>
-              <w:rPr>
-                <w:rFonts w:ascii="Times New Roman" w:eastAsia="Calibri" w:hAnsi="Times New Roman" w:cs="Times New Roman"/>
-                <w:color w:val="000000"/>
-              </w:rPr>
-              <w:t xml:space="preserve">  0    0           D   127.0.0.1       </w:t>
-            </w:r>
-            <w:proofErr w:type="spellStart"/>
-            <w:r>
-              <w:rPr>
-                <w:rFonts w:ascii="Times New Roman" w:eastAsia="Calibri" w:hAnsi="Times New Roman" w:cs="Times New Roman"/>
-                <w:color w:val="000000"/>
-              </w:rPr>
-              <w:t>GigabitEthernet</w:t>
-            </w:r>
-            <w:proofErr w:type="spellEnd"/>
-          </w:p>
-          <w:p>
-            <w:pPr>
-              <w:rPr>
-                <w:rFonts w:ascii="Times New Roman" w:eastAsia="Calibri" w:hAnsi="Times New Roman" w:cs="Times New Roman"/>
-                <w:color w:val="000000"/>
-              </w:rPr>
-            </w:pPr>
-            <w:r>
-              <w:rPr>
-                <w:rFonts w:ascii="Times New Roman" w:eastAsia="Calibri" w:hAnsi="Times New Roman" w:cs="Times New Roman"/>
-                <w:color w:val="000000"/>
-              </w:rPr>
-              <w:t>0/0/0</w:t>
-            </w:r>
-          </w:p>
-          <w:p>
-            <w:pPr>
-              <w:rPr>
-                <w:rFonts w:ascii="Times New Roman" w:eastAsia="Calibri" w:hAnsi="Times New Roman" w:cs="Times New Roman"/>
-                <w:color w:val="000000"/>
-              </w:rPr>
-            </w:pPr>
-            <w:r>
-              <w:rPr>
-                <w:rFonts w:ascii="Times New Roman" w:eastAsia="Calibri" w:hAnsi="Times New Roman" w:cs="Times New Roman"/>
-                <w:color w:val="000000"/>
-              </w:rPr>
-              <w:t xml:space="preserve">      127.0.0.0/8   </w:t>
-            </w:r>
-            <w:proofErr w:type="gramStart"/>
-            <w:r>
-              <w:rPr>
-                <w:rFonts w:ascii="Times New Roman" w:eastAsia="Calibri" w:hAnsi="Times New Roman" w:cs="Times New Roman"/>
-                <w:color w:val="000000"/>
-              </w:rPr>
-              <w:t>Direct  0</w:t>
-            </w:r>
-            <w:proofErr w:type="gramEnd"/>
-            <w:r>
-              <w:rPr>
-                <w:rFonts w:ascii="Times New Roman" w:eastAsia="Calibri" w:hAnsi="Times New Roman" w:cs="Times New Roman"/>
-                <w:color w:val="000000"/>
-              </w:rPr>
-              <w:t xml:space="preserve">    0           D   127.0.0.1       InLoopBack0</w:t>
-            </w:r>
-          </w:p>
-          <w:p>
-            <w:pPr>
-              <w:rPr>
-                <w:rFonts w:ascii="Times New Roman" w:eastAsia="Calibri" w:hAnsi="Times New Roman" w:cs="Times New Roman"/>
-                <w:color w:val="000000"/>
-              </w:rPr>
-            </w:pPr>
-            <w:r>
-              <w:rPr>
-                <w:rFonts w:ascii="Times New Roman" w:eastAsia="Calibri" w:hAnsi="Times New Roman" w:cs="Times New Roman"/>
-                <w:color w:val="000000"/>
-              </w:rPr>
-              <w:t xml:space="preserve">      127.0.0.1/</w:t>
-            </w:r>
-            <w:proofErr w:type="gramStart"/>
-            <w:r>
-              <w:rPr>
-                <w:rFonts w:ascii="Times New Roman" w:eastAsia="Calibri" w:hAnsi="Times New Roman" w:cs="Times New Roman"/>
-                <w:color w:val="000000"/>
-              </w:rPr>
-              <w:t>32  Direct</w:t>
-            </w:r>
-            <w:proofErr w:type="gramEnd"/>
-            <w:r>
-              <w:rPr>
-                <w:rFonts w:ascii="Times New Roman" w:eastAsia="Calibri" w:hAnsi="Times New Roman" w:cs="Times New Roman"/>
-                <w:color w:val="000000"/>
-              </w:rPr>
-              <w:t xml:space="preserve">  0    0           D   127.0.0.1       InLoopBack0</w:t>
-            </w:r>
-          </w:p>
-          <w:p>
-            <w:pPr>
-              <w:rPr>
-                <w:rFonts w:ascii="Times New Roman" w:eastAsia="Calibri" w:hAnsi="Times New Roman" w:cs="Times New Roman"/>
-                <w:color w:val="000000"/>
-              </w:rPr>
-            </w:pPr>
-            <w:r>
-              <w:rPr>
-                <w:rFonts w:ascii="Times New Roman" w:eastAsia="Calibri" w:hAnsi="Times New Roman" w:cs="Times New Roman"/>
-                <w:color w:val="000000"/>
-              </w:rPr>
-              <w:t>127.255.255.255/</w:t>
-            </w:r>
-            <w:proofErr w:type="gramStart"/>
-            <w:r>
-              <w:rPr>
-                <w:rFonts w:ascii="Times New Roman" w:eastAsia="Calibri" w:hAnsi="Times New Roman" w:cs="Times New Roman"/>
-                <w:color w:val="000000"/>
-              </w:rPr>
-              <w:t>32  Direct</w:t>
-            </w:r>
-            <w:proofErr w:type="gramEnd"/>
-            <w:r>
-              <w:rPr>
-                <w:rFonts w:ascii="Times New Roman" w:eastAsia="Calibri" w:hAnsi="Times New Roman" w:cs="Times New Roman"/>
-                <w:color w:val="000000"/>
-              </w:rPr>
-              <w:t xml:space="preserve">  0    0           D   127.0.0.1       InLoopBack0</w:t>
-            </w:r>
-          </w:p>
-          <w:p>
-            <w:pPr>
-              <w:rPr>
-                <w:rFonts w:ascii="Times New Roman" w:eastAsia="Calibri" w:hAnsi="Times New Roman" w:cs="Times New Roman"/>
-                <w:color w:val="000000"/>
-              </w:rPr>
-            </w:pPr>
-            <w:r>
-              <w:rPr>
-                <w:rFonts w:ascii="Times New Roman" w:eastAsia="Calibri" w:hAnsi="Times New Roman" w:cs="Times New Roman"/>
-                <w:color w:val="000000"/>
-              </w:rPr>
-              <w:t>255.255.255.255/</w:t>
-            </w:r>
-            <w:proofErr w:type="gramStart"/>
-            <w:r>
-              <w:rPr>
-                <w:rFonts w:ascii="Times New Roman" w:eastAsia="Calibri" w:hAnsi="Times New Roman" w:cs="Times New Roman"/>
-                <w:color w:val="000000"/>
-              </w:rPr>
-              <w:t>32  Direct</w:t>
-            </w:r>
-            <w:proofErr w:type="gramEnd"/>
-            <w:r>
-              <w:rPr>
-                <w:rFonts w:ascii="Times New Roman" w:eastAsia="Calibri" w:hAnsi="Times New Roman" w:cs="Times New Roman"/>
-                <w:color w:val="000000"/>
-              </w:rPr>
-              <w:t xml:space="preserve">  0    0           D   127.0.0.1       InLoopBack0</w:t>
+              <w:t xml:space="preserve">      127.0.0.0/8   Direct  0    0           D   127.0.0.1       InLoopBack0</w:t>
+            </w:r>
+          </w:p>
+          <w:p>
+            <w:pPr>
+              <w:rPr>
+                <w:rFonts w:ascii="Times New Roman" w:eastAsia="Calibri" w:hAnsi="Times New Roman" w:cs="Times New Roman"/>
+                <w:color w:val="000000"/>
+              </w:rPr>
+            </w:pPr>
+            <w:r>
+              <w:rPr>
+                <w:rFonts w:ascii="Times New Roman" w:eastAsia="Calibri" w:hAnsi="Times New Roman" w:cs="Times New Roman"/>
+                <w:color w:val="000000"/>
+              </w:rPr>
+              <w:t xml:space="preserve">      127.0.0.1/32  Direct  0    0           D   127.0.0.1       InLoopBack0</w:t>
+            </w:r>
+          </w:p>
+          <w:p>
+            <w:pPr>
+              <w:rPr>
+                <w:rFonts w:ascii="Times New Roman" w:eastAsia="Calibri" w:hAnsi="Times New Roman" w:cs="Times New Roman"/>
+                <w:color w:val="000000"/>
+              </w:rPr>
+            </w:pPr>
+            <w:r>
+              <w:rPr>
+                <w:rFonts w:ascii="Times New Roman" w:eastAsia="Calibri" w:hAnsi="Times New Roman" w:cs="Times New Roman"/>
+                <w:color w:val="000000"/>
+              </w:rPr>
+              <w:t>127.255.255.255/32  Direct  0    0           D   127.0.0.1       InLoopBack0</w:t>
+            </w:r>
+          </w:p>
+          <w:p>
+            <w:pPr>
+              <w:rPr>
+                <w:rFonts w:ascii="Times New Roman" w:eastAsia="Calibri" w:hAnsi="Times New Roman" w:cs="Times New Roman"/>
+                <w:color w:val="000000"/>
+              </w:rPr>
+            </w:pPr>
+            <w:r>
+              <w:rPr>
+                <w:rFonts w:ascii="Times New Roman" w:eastAsia="Calibri" w:hAnsi="Times New Roman" w:cs="Times New Roman"/>
+                <w:color w:val="000000"/>
+              </w:rPr>
+              <w:t>255.255.255.255/32  Direct  0    0           D   127.0.0.1       InLoopBack0</w:t>
             </w:r>
           </w:p>
           <w:p>
@@ -6193,9 +5787,9 @@
                 <w:color w:val="000000"/>
               </w:rPr>
               <w:lastRenderedPageBreak/>
-              <w:t>[R</w:t>
-            </w:r>
-            <w:proofErr w:type="gramStart"/>
+              <w:t xml:space="preserve">[R3]dis </w:t>
+            </w:r>
+            <w:proofErr w:type="spellStart"/>
             <w:r>
               <w:rPr>
                 <w:rFonts w:ascii="Times New Roman" w:eastAsia="Calibri" w:hAnsi="Times New Roman" w:cs="Times New Roman"/>
@@ -6203,9 +5797,9 @@
                 <w:bCs/>
                 <w:color w:val="000000"/>
               </w:rPr>
-              <w:t>3]dis</w:t>
-            </w:r>
-            <w:proofErr w:type="gramEnd"/>
+              <w:t>ip</w:t>
+            </w:r>
+            <w:proofErr w:type="spellEnd"/>
             <w:r>
               <w:rPr>
                 <w:rFonts w:ascii="Times New Roman" w:eastAsia="Calibri" w:hAnsi="Times New Roman" w:cs="Times New Roman"/>
@@ -6213,356 +5807,399 @@
                 <w:bCs/>
                 <w:color w:val="000000"/>
               </w:rPr>
-              <w:t xml:space="preserve"> </w:t>
-            </w:r>
-            <w:proofErr w:type="spellStart"/>
-            <w:r>
+              <w:t xml:space="preserve"> interface brief</w:t>
+            </w:r>
+          </w:p>
+          <w:p>
+            <w:pPr>
+              <w:rPr>
+                <w:rFonts w:ascii="Times New Roman" w:eastAsia="Calibri" w:hAnsi="Times New Roman" w:cs="Times New Roman"/>
+                <w:color w:val="000000"/>
+              </w:rPr>
+            </w:pPr>
+            <w:r>
+              <w:rPr>
+                <w:rFonts w:ascii="Times New Roman" w:eastAsia="Calibri" w:hAnsi="Times New Roman" w:cs="Times New Roman"/>
+                <w:color w:val="000000"/>
+              </w:rPr>
+              <w:t>*down: administratively down</w:t>
+            </w:r>
+          </w:p>
+          <w:p>
+            <w:pPr>
+              <w:rPr>
+                <w:rFonts w:ascii="Times New Roman" w:eastAsia="Calibri" w:hAnsi="Times New Roman" w:cs="Times New Roman"/>
+                <w:color w:val="000000"/>
+              </w:rPr>
+            </w:pPr>
+            <w:r>
+              <w:rPr>
+                <w:rFonts w:ascii="Times New Roman" w:eastAsia="Calibri" w:hAnsi="Times New Roman" w:cs="Times New Roman"/>
+                <w:color w:val="000000"/>
+              </w:rPr>
+              <w:t>^down: standby</w:t>
+            </w:r>
+          </w:p>
+          <w:p>
+            <w:pPr>
+              <w:rPr>
+                <w:rFonts w:ascii="Times New Roman" w:eastAsia="Calibri" w:hAnsi="Times New Roman" w:cs="Times New Roman"/>
+                <w:color w:val="000000"/>
+              </w:rPr>
+            </w:pPr>
+            <w:r>
+              <w:rPr>
+                <w:rFonts w:ascii="Times New Roman" w:eastAsia="Calibri" w:hAnsi="Times New Roman" w:cs="Times New Roman"/>
+                <w:color w:val="000000"/>
+              </w:rPr>
+              <w:t>(l): loopback</w:t>
+            </w:r>
+          </w:p>
+          <w:p>
+            <w:pPr>
+              <w:rPr>
+                <w:rFonts w:ascii="Times New Roman" w:eastAsia="Calibri" w:hAnsi="Times New Roman" w:cs="Times New Roman"/>
+                <w:color w:val="000000"/>
+              </w:rPr>
+            </w:pPr>
+            <w:r>
+              <w:rPr>
+                <w:rFonts w:ascii="Times New Roman" w:eastAsia="Calibri" w:hAnsi="Times New Roman" w:cs="Times New Roman"/>
+                <w:color w:val="000000"/>
+              </w:rPr>
+              <w:t>(s): spoofing</w:t>
+            </w:r>
+          </w:p>
+          <w:p>
+            <w:pPr>
+              <w:rPr>
+                <w:rFonts w:ascii="Times New Roman" w:eastAsia="Calibri" w:hAnsi="Times New Roman" w:cs="Times New Roman"/>
+                <w:color w:val="000000"/>
+              </w:rPr>
+            </w:pPr>
+            <w:r>
+              <w:rPr>
+                <w:rFonts w:ascii="Times New Roman" w:eastAsia="Calibri" w:hAnsi="Times New Roman" w:cs="Times New Roman"/>
+                <w:color w:val="000000"/>
+              </w:rPr>
+              <w:t>The number of interface that is UP in Physical is 2</w:t>
+            </w:r>
+          </w:p>
+          <w:p>
+            <w:pPr>
+              <w:rPr>
+                <w:rFonts w:ascii="Times New Roman" w:eastAsia="Calibri" w:hAnsi="Times New Roman" w:cs="Times New Roman"/>
+                <w:color w:val="000000"/>
+              </w:rPr>
+            </w:pPr>
+            <w:r>
+              <w:rPr>
+                <w:rFonts w:ascii="Times New Roman" w:eastAsia="Calibri" w:hAnsi="Times New Roman" w:cs="Times New Roman"/>
+                <w:color w:val="000000"/>
+              </w:rPr>
+              <w:t>The number of interface that is DOWN in Physical is 2</w:t>
+            </w:r>
+          </w:p>
+          <w:p>
+            <w:pPr>
+              <w:rPr>
+                <w:rFonts w:ascii="Times New Roman" w:eastAsia="Calibri" w:hAnsi="Times New Roman" w:cs="Times New Roman"/>
+                <w:color w:val="000000"/>
+              </w:rPr>
+            </w:pPr>
+            <w:r>
+              <w:rPr>
+                <w:rFonts w:ascii="Times New Roman" w:eastAsia="Calibri" w:hAnsi="Times New Roman" w:cs="Times New Roman"/>
+                <w:color w:val="000000"/>
+              </w:rPr>
+              <w:t>The number of interface that is UP in Protocol is 2</w:t>
+            </w:r>
+          </w:p>
+          <w:p>
+            <w:pPr>
+              <w:rPr>
+                <w:rFonts w:ascii="Times New Roman" w:eastAsia="Calibri" w:hAnsi="Times New Roman" w:cs="Times New Roman"/>
+                <w:color w:val="000000"/>
+              </w:rPr>
+            </w:pPr>
+            <w:r>
+              <w:rPr>
+                <w:rFonts w:ascii="Times New Roman" w:eastAsia="Calibri" w:hAnsi="Times New Roman" w:cs="Times New Roman"/>
+                <w:color w:val="000000"/>
+              </w:rPr>
+              <w:t>The number of interface that is DOWN in Protocol is 2</w:t>
+            </w:r>
+          </w:p>
+          <w:p>
+            <w:pPr>
+              <w:rPr>
+                <w:rFonts w:ascii="Times New Roman" w:eastAsia="Calibri" w:hAnsi="Times New Roman" w:cs="Times New Roman"/>
+                <w:color w:val="000000"/>
+              </w:rPr>
+            </w:pPr>
+          </w:p>
+          <w:p>
+            <w:pPr>
+              <w:rPr>
+                <w:rFonts w:ascii="Times New Roman" w:eastAsia="Calibri" w:hAnsi="Times New Roman" w:cs="Times New Roman"/>
+                <w:color w:val="000000"/>
+              </w:rPr>
+            </w:pPr>
+            <w:r>
+              <w:rPr>
+                <w:rFonts w:ascii="Times New Roman" w:eastAsia="Calibri" w:hAnsi="Times New Roman" w:cs="Times New Roman"/>
+                <w:color w:val="000000"/>
+              </w:rPr>
+              <w:t xml:space="preserve">Interface                         IP Address/Mask      Physical   Protocol  </w:t>
+            </w:r>
+          </w:p>
+          <w:p>
+            <w:pPr>
+              <w:rPr>
+                <w:rFonts w:ascii="Times New Roman" w:eastAsia="Calibri" w:hAnsi="Times New Roman" w:cs="Times New Roman"/>
+                <w:color w:val="000000"/>
+              </w:rPr>
+            </w:pPr>
+            <w:r>
+              <w:rPr>
+                <w:rFonts w:ascii="Times New Roman" w:eastAsia="Calibri" w:hAnsi="Times New Roman" w:cs="Times New Roman"/>
+                <w:color w:val="000000"/>
+              </w:rPr>
+              <w:t xml:space="preserve">GigabitEthernet0/0/0              </w:t>
+            </w:r>
+            <w:r>
+              <w:rPr>
+                <w:rFonts w:ascii="Times New Roman" w:eastAsia="Calibri" w:hAnsi="Times New Roman" w:cs="Times New Roman"/>
+                <w:color w:val="000000"/>
+                <w:highlight w:val="yellow"/>
+              </w:rPr>
+              <w:t>10.0.23.3/24</w:t>
+            </w:r>
+            <w:r>
+              <w:rPr>
+                <w:rFonts w:ascii="Times New Roman" w:eastAsia="Calibri" w:hAnsi="Times New Roman" w:cs="Times New Roman"/>
+                <w:color w:val="000000"/>
+              </w:rPr>
+              <w:t xml:space="preserve">         up         up        </w:t>
+            </w:r>
+          </w:p>
+          <w:p>
+            <w:pPr>
+              <w:rPr>
+                <w:rFonts w:ascii="Times New Roman" w:eastAsia="Calibri" w:hAnsi="Times New Roman" w:cs="Times New Roman"/>
+                <w:color w:val="000000"/>
+              </w:rPr>
+            </w:pPr>
+            <w:r>
+              <w:rPr>
+                <w:rFonts w:ascii="Times New Roman" w:eastAsia="Calibri" w:hAnsi="Times New Roman" w:cs="Times New Roman"/>
+                <w:color w:val="000000"/>
+              </w:rPr>
+              <w:t xml:space="preserve">GigabitEthernet0/0/1              unassigned           down       down      </w:t>
+            </w:r>
+          </w:p>
+          <w:p>
+            <w:pPr>
+              <w:rPr>
+                <w:rFonts w:ascii="Times New Roman" w:eastAsia="Calibri" w:hAnsi="Times New Roman" w:cs="Times New Roman"/>
+                <w:color w:val="000000"/>
+              </w:rPr>
+            </w:pPr>
+            <w:r>
+              <w:rPr>
+                <w:rFonts w:ascii="Times New Roman" w:eastAsia="Calibri" w:hAnsi="Times New Roman" w:cs="Times New Roman"/>
+                <w:color w:val="000000"/>
+              </w:rPr>
+              <w:t xml:space="preserve">GigabitEthernet0/0/2              unassigned           down       down      </w:t>
+            </w:r>
+          </w:p>
+          <w:p>
+            <w:pPr>
+              <w:rPr>
+                <w:rFonts w:ascii="Times New Roman" w:eastAsia="Calibri" w:hAnsi="Times New Roman" w:cs="Times New Roman"/>
+                <w:color w:val="000000"/>
+              </w:rPr>
+            </w:pPr>
+            <w:r>
+              <w:rPr>
+                <w:rFonts w:ascii="Times New Roman" w:eastAsia="Calibri" w:hAnsi="Times New Roman" w:cs="Times New Roman"/>
+                <w:color w:val="000000"/>
+              </w:rPr>
+              <w:t xml:space="preserve">NULL0                             unassigned           up         up(s)     </w:t>
+            </w:r>
+          </w:p>
+          <w:p>
+            <w:pPr>
+              <w:rPr>
+                <w:rFonts w:ascii="Times New Roman" w:eastAsia="Calibri" w:hAnsi="Times New Roman" w:cs="Times New Roman"/>
+                <w:color w:val="000000"/>
+              </w:rPr>
+            </w:pPr>
+          </w:p>
+          <w:p>
+            <w:pPr>
               <w:rPr>
                 <w:rFonts w:ascii="Times New Roman" w:eastAsia="Calibri" w:hAnsi="Times New Roman" w:cs="Times New Roman"/>
                 <w:b/>
                 <w:bCs/>
                 <w:color w:val="000000"/>
-              </w:rPr>
-              <w:t>ip</w:t>
-            </w:r>
-            <w:proofErr w:type="spellEnd"/>
+                <w:lang w:val="en-GB"/>
+              </w:rPr>
+            </w:pPr>
             <w:r>
               <w:rPr>
                 <w:rFonts w:ascii="Times New Roman" w:eastAsia="Calibri" w:hAnsi="Times New Roman" w:cs="Times New Roman"/>
                 <w:b/>
                 <w:bCs/>
                 <w:color w:val="000000"/>
-              </w:rPr>
-              <w:t xml:space="preserve"> interface brief</w:t>
-            </w:r>
-          </w:p>
-          <w:p>
-            <w:pPr>
-              <w:rPr>
-                <w:rFonts w:ascii="Times New Roman" w:eastAsia="Calibri" w:hAnsi="Times New Roman" w:cs="Times New Roman"/>
-                <w:color w:val="000000"/>
-              </w:rPr>
-            </w:pPr>
-            <w:r>
-              <w:rPr>
-                <w:rFonts w:ascii="Times New Roman" w:eastAsia="Calibri" w:hAnsi="Times New Roman" w:cs="Times New Roman"/>
-                <w:color w:val="000000"/>
-              </w:rPr>
-              <w:t>*</w:t>
-            </w:r>
-            <w:proofErr w:type="gramStart"/>
-            <w:r>
-              <w:rPr>
-                <w:rFonts w:ascii="Times New Roman" w:eastAsia="Calibri" w:hAnsi="Times New Roman" w:cs="Times New Roman"/>
-                <w:color w:val="000000"/>
-              </w:rPr>
-              <w:t>down</w:t>
-            </w:r>
-            <w:proofErr w:type="gramEnd"/>
-            <w:r>
-              <w:rPr>
-                <w:rFonts w:ascii="Times New Roman" w:eastAsia="Calibri" w:hAnsi="Times New Roman" w:cs="Times New Roman"/>
-                <w:color w:val="000000"/>
-              </w:rPr>
-              <w:t>: administratively down</w:t>
-            </w:r>
-          </w:p>
-          <w:p>
-            <w:pPr>
-              <w:rPr>
-                <w:rFonts w:ascii="Times New Roman" w:eastAsia="Calibri" w:hAnsi="Times New Roman" w:cs="Times New Roman"/>
-                <w:color w:val="000000"/>
-              </w:rPr>
-            </w:pPr>
-            <w:r>
-              <w:rPr>
-                <w:rFonts w:ascii="Times New Roman" w:eastAsia="Calibri" w:hAnsi="Times New Roman" w:cs="Times New Roman"/>
-                <w:color w:val="000000"/>
-              </w:rPr>
-              <w:t>^down: standby</w:t>
-            </w:r>
-          </w:p>
-          <w:p>
-            <w:pPr>
-              <w:rPr>
-                <w:rFonts w:ascii="Times New Roman" w:eastAsia="Calibri" w:hAnsi="Times New Roman" w:cs="Times New Roman"/>
-                <w:color w:val="000000"/>
-              </w:rPr>
-            </w:pPr>
-            <w:r>
-              <w:rPr>
-                <w:rFonts w:ascii="Times New Roman" w:eastAsia="Calibri" w:hAnsi="Times New Roman" w:cs="Times New Roman"/>
-                <w:color w:val="000000"/>
-              </w:rPr>
-              <w:t>(l): loopback</w:t>
-            </w:r>
-          </w:p>
-          <w:p>
-            <w:pPr>
-              <w:rPr>
-                <w:rFonts w:ascii="Times New Roman" w:eastAsia="Calibri" w:hAnsi="Times New Roman" w:cs="Times New Roman"/>
-                <w:color w:val="000000"/>
-              </w:rPr>
-            </w:pPr>
-            <w:r>
-              <w:rPr>
-                <w:rFonts w:ascii="Times New Roman" w:eastAsia="Calibri" w:hAnsi="Times New Roman" w:cs="Times New Roman"/>
-                <w:color w:val="000000"/>
-              </w:rPr>
-              <w:t>(s): spoofing</w:t>
-            </w:r>
-          </w:p>
-          <w:p>
-            <w:pPr>
-              <w:rPr>
-                <w:rFonts w:ascii="Times New Roman" w:eastAsia="Calibri" w:hAnsi="Times New Roman" w:cs="Times New Roman"/>
-                <w:color w:val="000000"/>
-              </w:rPr>
-            </w:pPr>
-            <w:r>
-              <w:rPr>
-                <w:rFonts w:ascii="Times New Roman" w:eastAsia="Calibri" w:hAnsi="Times New Roman" w:cs="Times New Roman"/>
-                <w:color w:val="000000"/>
-              </w:rPr>
-              <w:t xml:space="preserve">The number of </w:t>
-            </w:r>
-            <w:proofErr w:type="gramStart"/>
-            <w:r>
-              <w:rPr>
-                <w:rFonts w:ascii="Times New Roman" w:eastAsia="Calibri" w:hAnsi="Times New Roman" w:cs="Times New Roman"/>
-                <w:color w:val="000000"/>
-              </w:rPr>
-              <w:t>interface</w:t>
-            </w:r>
-            <w:proofErr w:type="gramEnd"/>
-            <w:r>
-              <w:rPr>
-                <w:rFonts w:ascii="Times New Roman" w:eastAsia="Calibri" w:hAnsi="Times New Roman" w:cs="Times New Roman"/>
-                <w:color w:val="000000"/>
-              </w:rPr>
-              <w:t xml:space="preserve"> that is UP in Physical is 2</w:t>
-            </w:r>
-          </w:p>
-          <w:p>
-            <w:pPr>
-              <w:rPr>
-                <w:rFonts w:ascii="Times New Roman" w:eastAsia="Calibri" w:hAnsi="Times New Roman" w:cs="Times New Roman"/>
-                <w:color w:val="000000"/>
-              </w:rPr>
-            </w:pPr>
-            <w:r>
-              <w:rPr>
-                <w:rFonts w:ascii="Times New Roman" w:eastAsia="Calibri" w:hAnsi="Times New Roman" w:cs="Times New Roman"/>
-                <w:color w:val="000000"/>
-              </w:rPr>
-              <w:t xml:space="preserve">The number of </w:t>
-            </w:r>
-            <w:proofErr w:type="gramStart"/>
-            <w:r>
-              <w:rPr>
-                <w:rFonts w:ascii="Times New Roman" w:eastAsia="Calibri" w:hAnsi="Times New Roman" w:cs="Times New Roman"/>
-                <w:color w:val="000000"/>
-              </w:rPr>
-              <w:t>interface</w:t>
-            </w:r>
-            <w:proofErr w:type="gramEnd"/>
-            <w:r>
-              <w:rPr>
-                <w:rFonts w:ascii="Times New Roman" w:eastAsia="Calibri" w:hAnsi="Times New Roman" w:cs="Times New Roman"/>
-                <w:color w:val="000000"/>
-              </w:rPr>
-              <w:t xml:space="preserve"> that is DOWN in Physical is 2</w:t>
-            </w:r>
-          </w:p>
-          <w:p>
-            <w:pPr>
-              <w:rPr>
-                <w:rFonts w:ascii="Times New Roman" w:eastAsia="Calibri" w:hAnsi="Times New Roman" w:cs="Times New Roman"/>
-                <w:color w:val="000000"/>
-              </w:rPr>
-            </w:pPr>
-            <w:r>
-              <w:rPr>
-                <w:rFonts w:ascii="Times New Roman" w:eastAsia="Calibri" w:hAnsi="Times New Roman" w:cs="Times New Roman"/>
-                <w:color w:val="000000"/>
-              </w:rPr>
-              <w:t xml:space="preserve">The number of </w:t>
-            </w:r>
-            <w:proofErr w:type="gramStart"/>
-            <w:r>
-              <w:rPr>
-                <w:rFonts w:ascii="Times New Roman" w:eastAsia="Calibri" w:hAnsi="Times New Roman" w:cs="Times New Roman"/>
-                <w:color w:val="000000"/>
-              </w:rPr>
-              <w:t>interface</w:t>
-            </w:r>
-            <w:proofErr w:type="gramEnd"/>
-            <w:r>
-              <w:rPr>
-                <w:rFonts w:ascii="Times New Roman" w:eastAsia="Calibri" w:hAnsi="Times New Roman" w:cs="Times New Roman"/>
-                <w:color w:val="000000"/>
-              </w:rPr>
-              <w:t xml:space="preserve"> that is UP in Protocol is 2</w:t>
-            </w:r>
-          </w:p>
-          <w:p>
-            <w:pPr>
-              <w:rPr>
-                <w:rFonts w:ascii="Times New Roman" w:eastAsia="Calibri" w:hAnsi="Times New Roman" w:cs="Times New Roman"/>
-                <w:color w:val="000000"/>
-              </w:rPr>
-            </w:pPr>
-            <w:r>
-              <w:rPr>
-                <w:rFonts w:ascii="Times New Roman" w:eastAsia="Calibri" w:hAnsi="Times New Roman" w:cs="Times New Roman"/>
-                <w:color w:val="000000"/>
-              </w:rPr>
-              <w:t xml:space="preserve">The number of </w:t>
-            </w:r>
-            <w:proofErr w:type="gramStart"/>
-            <w:r>
-              <w:rPr>
-                <w:rFonts w:ascii="Times New Roman" w:eastAsia="Calibri" w:hAnsi="Times New Roman" w:cs="Times New Roman"/>
-                <w:color w:val="000000"/>
-              </w:rPr>
-              <w:t>interface</w:t>
-            </w:r>
-            <w:proofErr w:type="gramEnd"/>
-            <w:r>
-              <w:rPr>
-                <w:rFonts w:ascii="Times New Roman" w:eastAsia="Calibri" w:hAnsi="Times New Roman" w:cs="Times New Roman"/>
-                <w:color w:val="000000"/>
-              </w:rPr>
-              <w:t xml:space="preserve"> that is DOWN in Protocol is 2</w:t>
-            </w:r>
-          </w:p>
-          <w:p>
-            <w:pPr>
-              <w:rPr>
-                <w:rFonts w:ascii="Times New Roman" w:eastAsia="Calibri" w:hAnsi="Times New Roman" w:cs="Times New Roman"/>
-                <w:color w:val="000000"/>
-              </w:rPr>
-            </w:pPr>
-          </w:p>
-          <w:p>
-            <w:pPr>
-              <w:rPr>
-                <w:rFonts w:ascii="Times New Roman" w:eastAsia="Calibri" w:hAnsi="Times New Roman" w:cs="Times New Roman"/>
-                <w:color w:val="000000"/>
-              </w:rPr>
-            </w:pPr>
-            <w:r>
-              <w:rPr>
-                <w:rFonts w:ascii="Times New Roman" w:eastAsia="Calibri" w:hAnsi="Times New Roman" w:cs="Times New Roman"/>
-                <w:color w:val="000000"/>
-              </w:rPr>
-              <w:t xml:space="preserve">Interface                         IP Address/Mask      Physical   Protocol  </w:t>
-            </w:r>
-          </w:p>
-          <w:p>
-            <w:pPr>
-              <w:rPr>
-                <w:rFonts w:ascii="Times New Roman" w:eastAsia="Calibri" w:hAnsi="Times New Roman" w:cs="Times New Roman"/>
-                <w:color w:val="000000"/>
-              </w:rPr>
-            </w:pPr>
-            <w:r>
-              <w:rPr>
-                <w:rFonts w:ascii="Times New Roman" w:eastAsia="Calibri" w:hAnsi="Times New Roman" w:cs="Times New Roman"/>
-                <w:color w:val="000000"/>
-              </w:rPr>
-              <w:t xml:space="preserve">GigabitEthernet0/0/0              </w:t>
-            </w:r>
-            <w:r>
-              <w:rPr>
-                <w:rFonts w:ascii="Times New Roman" w:eastAsia="Calibri" w:hAnsi="Times New Roman" w:cs="Times New Roman"/>
-                <w:color w:val="000000"/>
-                <w:highlight w:val="yellow"/>
-              </w:rPr>
-              <w:t>10.0.23.3/24</w:t>
-            </w:r>
-            <w:r>
-              <w:rPr>
-                <w:rFonts w:ascii="Times New Roman" w:eastAsia="Calibri" w:hAnsi="Times New Roman" w:cs="Times New Roman"/>
-                <w:color w:val="000000"/>
-              </w:rPr>
-              <w:t xml:space="preserve">         up         up        </w:t>
-            </w:r>
-          </w:p>
-          <w:p>
-            <w:pPr>
-              <w:rPr>
-                <w:rFonts w:ascii="Times New Roman" w:eastAsia="Calibri" w:hAnsi="Times New Roman" w:cs="Times New Roman"/>
-                <w:color w:val="000000"/>
-              </w:rPr>
-            </w:pPr>
-            <w:r>
-              <w:rPr>
-                <w:rFonts w:ascii="Times New Roman" w:eastAsia="Calibri" w:hAnsi="Times New Roman" w:cs="Times New Roman"/>
-                <w:color w:val="000000"/>
-              </w:rPr>
-              <w:t xml:space="preserve">GigabitEthernet0/0/1              unassigned           down       down      </w:t>
-            </w:r>
-          </w:p>
-          <w:p>
-            <w:pPr>
-              <w:rPr>
-                <w:rFonts w:ascii="Times New Roman" w:eastAsia="Calibri" w:hAnsi="Times New Roman" w:cs="Times New Roman"/>
-                <w:color w:val="000000"/>
-              </w:rPr>
-            </w:pPr>
-            <w:r>
-              <w:rPr>
-                <w:rFonts w:ascii="Times New Roman" w:eastAsia="Calibri" w:hAnsi="Times New Roman" w:cs="Times New Roman"/>
-                <w:color w:val="000000"/>
-              </w:rPr>
-              <w:t xml:space="preserve">GigabitEthernet0/0/2              unassigned           down       down      </w:t>
-            </w:r>
-          </w:p>
-          <w:p>
-            <w:pPr>
-              <w:rPr>
-                <w:rFonts w:ascii="Times New Roman" w:eastAsia="Calibri" w:hAnsi="Times New Roman" w:cs="Times New Roman"/>
-                <w:color w:val="000000"/>
-              </w:rPr>
-            </w:pPr>
-            <w:r>
-              <w:rPr>
-                <w:rFonts w:ascii="Times New Roman" w:eastAsia="Calibri" w:hAnsi="Times New Roman" w:cs="Times New Roman"/>
-                <w:color w:val="000000"/>
-              </w:rPr>
-              <w:t xml:space="preserve">NULL0                             unassigned           up         up(s)     </w:t>
-            </w:r>
-          </w:p>
-          <w:p>
-            <w:pPr>
+                <w:lang w:val="en-GB"/>
+              </w:rPr>
+              <w:t xml:space="preserve">&lt;R3&gt;dis </w:t>
+            </w:r>
+            <w:proofErr w:type="spellStart"/>
+            <w:r>
               <w:rPr>
                 <w:rFonts w:ascii="Times New Roman" w:eastAsia="Calibri" w:hAnsi="Times New Roman" w:cs="Times New Roman"/>
                 <w:b/>
                 <w:bCs/>
                 <w:color w:val="000000"/>
-              </w:rPr>
-            </w:pPr>
+                <w:lang w:val="en-GB"/>
+              </w:rPr>
+              <w:t>dns</w:t>
+            </w:r>
+            <w:proofErr w:type="spellEnd"/>
             <w:r>
               <w:rPr>
                 <w:rFonts w:ascii="Times New Roman" w:eastAsia="Calibri" w:hAnsi="Times New Roman" w:cs="Times New Roman"/>
                 <w:b/>
                 <w:bCs/>
                 <w:color w:val="000000"/>
-              </w:rPr>
-              <w:t>[R</w:t>
-            </w:r>
-            <w:proofErr w:type="gramStart"/>
-            <w:r>
+                <w:lang w:val="en-GB"/>
+              </w:rPr>
+              <w:t xml:space="preserve"> server</w:t>
+            </w:r>
+          </w:p>
+          <w:p>
+            <w:pPr>
+              <w:rPr>
+                <w:rFonts w:ascii="Times New Roman" w:eastAsia="Calibri" w:hAnsi="Times New Roman" w:cs="Times New Roman"/>
+                <w:color w:val="000000"/>
+                <w:lang w:val="en-GB"/>
+              </w:rPr>
+            </w:pPr>
+            <w:r>
+              <w:rPr>
+                <w:rFonts w:ascii="Times New Roman" w:eastAsia="Calibri" w:hAnsi="Times New Roman" w:cs="Times New Roman"/>
+                <w:color w:val="000000"/>
+                <w:lang w:val="en-GB"/>
+              </w:rPr>
+              <w:t>Type:</w:t>
+            </w:r>
+          </w:p>
+          <w:p>
+            <w:pPr>
+              <w:rPr>
+                <w:rFonts w:ascii="Times New Roman" w:eastAsia="Calibri" w:hAnsi="Times New Roman" w:cs="Times New Roman"/>
+                <w:color w:val="000000"/>
+                <w:lang w:val="en-GB"/>
+              </w:rPr>
+            </w:pPr>
+            <w:proofErr w:type="spellStart"/>
+            <w:r>
+              <w:rPr>
+                <w:rFonts w:ascii="Times New Roman" w:eastAsia="Calibri" w:hAnsi="Times New Roman" w:cs="Times New Roman"/>
+                <w:color w:val="000000"/>
+                <w:lang w:val="en-GB"/>
+              </w:rPr>
+              <w:t>D:Dynamic</w:t>
+            </w:r>
+            <w:proofErr w:type="spellEnd"/>
+            <w:r>
+              <w:rPr>
+                <w:rFonts w:ascii="Times New Roman" w:eastAsia="Calibri" w:hAnsi="Times New Roman" w:cs="Times New Roman"/>
+                <w:color w:val="000000"/>
+                <w:lang w:val="en-GB"/>
+              </w:rPr>
+              <w:t xml:space="preserve">     </w:t>
+            </w:r>
+            <w:proofErr w:type="spellStart"/>
+            <w:r>
+              <w:rPr>
+                <w:rFonts w:ascii="Times New Roman" w:eastAsia="Calibri" w:hAnsi="Times New Roman" w:cs="Times New Roman"/>
+                <w:color w:val="000000"/>
+                <w:lang w:val="en-GB"/>
+              </w:rPr>
+              <w:t>S:Static</w:t>
+            </w:r>
+            <w:proofErr w:type="spellEnd"/>
+          </w:p>
+          <w:p>
+            <w:pPr>
+              <w:rPr>
+                <w:rFonts w:ascii="Times New Roman" w:eastAsia="Calibri" w:hAnsi="Times New Roman" w:cs="Times New Roman"/>
+                <w:color w:val="000000"/>
+                <w:lang w:val="en-GB"/>
+              </w:rPr>
+            </w:pPr>
+          </w:p>
+          <w:p>
+            <w:pPr>
+              <w:rPr>
+                <w:rFonts w:ascii="Times New Roman" w:eastAsia="Calibri" w:hAnsi="Times New Roman" w:cs="Times New Roman"/>
+                <w:color w:val="000000"/>
+                <w:lang w:val="en-GB"/>
+              </w:rPr>
+            </w:pPr>
+            <w:r>
+              <w:rPr>
+                <w:rFonts w:ascii="Times New Roman" w:eastAsia="Calibri" w:hAnsi="Times New Roman" w:cs="Times New Roman"/>
+                <w:color w:val="000000"/>
+                <w:lang w:val="en-GB"/>
+              </w:rPr>
+              <w:t>No.  Type    IP Address</w:t>
+            </w:r>
+          </w:p>
+          <w:p>
+            <w:pPr>
+              <w:rPr>
+                <w:rFonts w:ascii="Times New Roman" w:eastAsia="Calibri" w:hAnsi="Times New Roman" w:cs="Times New Roman"/>
+                <w:color w:val="000000"/>
+                <w:lang w:val="en-GB"/>
+              </w:rPr>
+            </w:pPr>
+            <w:r>
+              <w:rPr>
+                <w:rFonts w:ascii="Times New Roman" w:eastAsia="Calibri" w:hAnsi="Times New Roman" w:cs="Times New Roman"/>
+                <w:color w:val="000000"/>
+                <w:lang w:val="en-GB"/>
+              </w:rPr>
+              <w:t xml:space="preserve">1     D      </w:t>
+            </w:r>
+            <w:r>
+              <w:rPr>
+                <w:rFonts w:ascii="Times New Roman" w:eastAsia="Calibri" w:hAnsi="Times New Roman" w:cs="Times New Roman"/>
+                <w:color w:val="000000"/>
+              </w:rPr>
+              <w:t>2.23.0.10</w:t>
+            </w:r>
+          </w:p>
+          <w:p>
+            <w:pPr>
+              <w:rPr>
+                <w:rFonts w:ascii="Times New Roman" w:eastAsia="Calibri" w:hAnsi="Times New Roman" w:cs="Times New Roman"/>
+                <w:color w:val="000000"/>
+              </w:rPr>
+            </w:pPr>
+          </w:p>
+          <w:p>
+            <w:pPr>
               <w:rPr>
                 <w:rFonts w:ascii="Times New Roman" w:eastAsia="Calibri" w:hAnsi="Times New Roman" w:cs="Times New Roman"/>
                 <w:b/>
                 <w:bCs/>
                 <w:color w:val="000000"/>
               </w:rPr>
-              <w:t>3]dis</w:t>
-            </w:r>
-            <w:proofErr w:type="gramEnd"/>
+            </w:pPr>
             <w:r>
               <w:rPr>
                 <w:rFonts w:ascii="Times New Roman" w:eastAsia="Calibri" w:hAnsi="Times New Roman" w:cs="Times New Roman"/>
@@ -6570,7 +6207,7 @@
                 <w:bCs/>
                 <w:color w:val="000000"/>
               </w:rPr>
-              <w:t xml:space="preserve"> </w:t>
+              <w:t xml:space="preserve">[R3]dis </w:t>
             </w:r>
             <w:proofErr w:type="spellStart"/>
             <w:r>
@@ -6580,7 +6217,7 @@
                 <w:bCs/>
                 <w:color w:val="000000"/>
               </w:rPr>
-              <w:t>dns</w:t>
+              <w:t>ip</w:t>
             </w:r>
             <w:proofErr w:type="spellEnd"/>
             <w:r>
@@ -6590,125 +6227,90 @@
                 <w:bCs/>
                 <w:color w:val="000000"/>
               </w:rPr>
-              <w:t xml:space="preserve"> server </w:t>
-            </w:r>
-          </w:p>
-          <w:p>
-            <w:pPr>
-              <w:rPr>
-                <w:rFonts w:ascii="Times New Roman" w:eastAsia="Calibri" w:hAnsi="Times New Roman" w:cs="Times New Roman"/>
-                <w:color w:val="000000"/>
-              </w:rPr>
-            </w:pPr>
-            <w:r>
-              <w:rPr>
-                <w:rFonts w:ascii="Times New Roman" w:eastAsia="Calibri" w:hAnsi="Times New Roman" w:cs="Times New Roman"/>
-                <w:color w:val="000000"/>
-              </w:rPr>
-              <w:t>Type:</w:t>
-            </w:r>
-          </w:p>
-          <w:p>
-            <w:pPr>
-              <w:rPr>
-                <w:rFonts w:ascii="Times New Roman" w:eastAsia="Calibri" w:hAnsi="Times New Roman" w:cs="Times New Roman"/>
-                <w:color w:val="000000"/>
-              </w:rPr>
-            </w:pPr>
-            <w:proofErr w:type="gramStart"/>
-            <w:r>
-              <w:rPr>
-                <w:rFonts w:ascii="Times New Roman" w:eastAsia="Calibri" w:hAnsi="Times New Roman" w:cs="Times New Roman"/>
-                <w:color w:val="000000"/>
-              </w:rPr>
-              <w:t>D:Dynamic</w:t>
-            </w:r>
-            <w:proofErr w:type="gramEnd"/>
-            <w:r>
-              <w:rPr>
-                <w:rFonts w:ascii="Times New Roman" w:eastAsia="Calibri" w:hAnsi="Times New Roman" w:cs="Times New Roman"/>
-                <w:color w:val="000000"/>
-              </w:rPr>
-              <w:t xml:space="preserve">     S:Static</w:t>
-            </w:r>
-          </w:p>
-          <w:p>
-            <w:pPr>
-              <w:rPr>
-                <w:rFonts w:ascii="Times New Roman" w:eastAsia="Calibri" w:hAnsi="Times New Roman" w:cs="Times New Roman"/>
-                <w:color w:val="000000"/>
-              </w:rPr>
-            </w:pPr>
-          </w:p>
-          <w:p>
-            <w:pPr>
-              <w:rPr>
-                <w:rFonts w:ascii="Times New Roman" w:eastAsia="Calibri" w:hAnsi="Times New Roman" w:cs="Times New Roman"/>
-                <w:color w:val="000000"/>
-                <w:lang w:val="ru-RU"/>
-              </w:rPr>
-            </w:pPr>
-            <w:r>
-              <w:rPr>
-                <w:rFonts w:ascii="Times New Roman" w:eastAsia="Calibri" w:hAnsi="Times New Roman" w:cs="Times New Roman"/>
-                <w:color w:val="000000"/>
-              </w:rPr>
-              <w:t xml:space="preserve">No.  </w:t>
-            </w:r>
-            <w:r>
-              <w:rPr>
-                <w:rFonts w:ascii="Times New Roman" w:eastAsia="Calibri" w:hAnsi="Times New Roman" w:cs="Times New Roman"/>
-                <w:color w:val="000000"/>
-                <w:lang w:val="ru-RU"/>
-              </w:rPr>
-              <w:t>Type    IP Address</w:t>
-            </w:r>
-          </w:p>
-          <w:p>
-            <w:pPr>
-              <w:rPr>
-                <w:rFonts w:ascii="Times New Roman" w:eastAsia="Calibri" w:hAnsi="Times New Roman" w:cs="Times New Roman"/>
-                <w:color w:val="000000"/>
-              </w:rPr>
-            </w:pPr>
-            <w:r>
-              <w:rPr>
-                <w:rFonts w:ascii="Times New Roman" w:eastAsia="Calibri" w:hAnsi="Times New Roman" w:cs="Times New Roman"/>
-                <w:color w:val="000000"/>
-                <w:lang w:val="ru-RU"/>
-              </w:rPr>
-              <w:t>1     D      10</w:t>
-            </w:r>
-            <w:r>
-              <w:rPr>
-                <w:rFonts w:ascii="Times New Roman" w:eastAsia="Calibri" w:hAnsi="Times New Roman" w:cs="Times New Roman"/>
-                <w:color w:val="000000"/>
-              </w:rPr>
-              <w:t>.0.23.3</w:t>
-            </w:r>
-          </w:p>
-          <w:p>
-            <w:pPr>
-              <w:rPr>
-                <w:rFonts w:ascii="Times New Roman" w:eastAsia="Calibri" w:hAnsi="Times New Roman" w:cs="Times New Roman"/>
-                <w:color w:val="000000"/>
-                <w:lang w:val="ru-RU"/>
-              </w:rPr>
-            </w:pPr>
-          </w:p>
-          <w:p>
-            <w:pPr>
-              <w:rPr>
-                <w:rFonts w:ascii="Times New Roman" w:eastAsia="Calibri" w:hAnsi="Times New Roman" w:cs="Times New Roman"/>
-                <w:color w:val="000000"/>
-              </w:rPr>
-            </w:pPr>
-            <w:r>
-              <w:rPr>
-                <w:rFonts w:ascii="Times New Roman" w:eastAsia="Calibri" w:hAnsi="Times New Roman" w:cs="Times New Roman"/>
-                <w:color w:val="000000"/>
-              </w:rPr>
-              <w:t xml:space="preserve">No configured ipv6 </w:t>
+              <w:t xml:space="preserve"> routing-table </w:t>
+            </w:r>
+          </w:p>
+          <w:p>
+            <w:pPr>
+              <w:rPr>
+                <w:rFonts w:ascii="Times New Roman" w:eastAsia="Calibri" w:hAnsi="Times New Roman" w:cs="Times New Roman"/>
+                <w:color w:val="000000"/>
+              </w:rPr>
+            </w:pPr>
+            <w:r>
+              <w:rPr>
+                <w:rFonts w:ascii="Times New Roman" w:eastAsia="Calibri" w:hAnsi="Times New Roman" w:cs="Times New Roman"/>
+                <w:color w:val="000000"/>
+              </w:rPr>
+              <w:t>Route Flags: R - relay, D - download to fib</w:t>
+            </w:r>
+          </w:p>
+          <w:p>
+            <w:pPr>
+              <w:rPr>
+                <w:rFonts w:ascii="Times New Roman" w:eastAsia="Calibri" w:hAnsi="Times New Roman" w:cs="Times New Roman"/>
+                <w:color w:val="000000"/>
+              </w:rPr>
+            </w:pPr>
+            <w:r>
+              <w:rPr>
+                <w:rFonts w:ascii="Times New Roman" w:eastAsia="Calibri" w:hAnsi="Times New Roman" w:cs="Times New Roman"/>
+                <w:color w:val="000000"/>
+              </w:rPr>
+              <w:t>------------------------------------------------------------------------------</w:t>
+            </w:r>
+          </w:p>
+          <w:p>
+            <w:pPr>
+              <w:rPr>
+                <w:rFonts w:ascii="Times New Roman" w:eastAsia="Calibri" w:hAnsi="Times New Roman" w:cs="Times New Roman"/>
+                <w:color w:val="000000"/>
+              </w:rPr>
+            </w:pPr>
+            <w:r>
+              <w:rPr>
+                <w:rFonts w:ascii="Times New Roman" w:eastAsia="Calibri" w:hAnsi="Times New Roman" w:cs="Times New Roman"/>
+                <w:color w:val="000000"/>
+              </w:rPr>
+              <w:t>Routing Tables: Public</w:t>
+            </w:r>
+          </w:p>
+          <w:p>
+            <w:pPr>
+              <w:rPr>
+                <w:rFonts w:ascii="Times New Roman" w:eastAsia="Calibri" w:hAnsi="Times New Roman" w:cs="Times New Roman"/>
+                <w:color w:val="000000"/>
+              </w:rPr>
+            </w:pPr>
+            <w:r>
+              <w:rPr>
+                <w:rFonts w:ascii="Times New Roman" w:eastAsia="Calibri" w:hAnsi="Times New Roman" w:cs="Times New Roman"/>
+                <w:color w:val="000000"/>
+              </w:rPr>
+              <w:t xml:space="preserve">         Destinations : 8        Routes : 8        </w:t>
+            </w:r>
+          </w:p>
+          <w:p>
+            <w:pPr>
+              <w:rPr>
+                <w:rFonts w:ascii="Times New Roman" w:eastAsia="Calibri" w:hAnsi="Times New Roman" w:cs="Times New Roman"/>
+                <w:color w:val="000000"/>
+              </w:rPr>
+            </w:pPr>
+          </w:p>
+          <w:p>
+            <w:pPr>
+              <w:rPr>
+                <w:rFonts w:ascii="Times New Roman" w:eastAsia="Calibri" w:hAnsi="Times New Roman" w:cs="Times New Roman"/>
+                <w:color w:val="000000"/>
+              </w:rPr>
+            </w:pPr>
+            <w:r>
+              <w:rPr>
+                <w:rFonts w:ascii="Times New Roman" w:eastAsia="Calibri" w:hAnsi="Times New Roman" w:cs="Times New Roman"/>
+                <w:color w:val="000000"/>
+              </w:rPr>
+              <w:t xml:space="preserve">Destination/Mask    Proto   Pre  Cost      Flags </w:t>
             </w:r>
             <w:proofErr w:type="spellStart"/>
             <w:r>
@@ -6716,7 +6318,7 @@
                 <w:rFonts w:ascii="Times New Roman" w:eastAsia="Calibri" w:hAnsi="Times New Roman" w:cs="Times New Roman"/>
                 <w:color w:val="000000"/>
               </w:rPr>
-              <w:t>dns</w:t>
+              <w:t>NextHop</w:t>
             </w:r>
             <w:proofErr w:type="spellEnd"/>
             <w:r>
@@ -6724,181 +6326,61 @@
                 <w:rFonts w:ascii="Times New Roman" w:eastAsia="Calibri" w:hAnsi="Times New Roman" w:cs="Times New Roman"/>
                 <w:color w:val="000000"/>
               </w:rPr>
-              <w:t xml:space="preserve"> servers. </w:t>
-            </w:r>
-          </w:p>
-          <w:p>
-            <w:pPr>
-              <w:rPr>
-                <w:rFonts w:ascii="Times New Roman" w:eastAsia="Calibri" w:hAnsi="Times New Roman" w:cs="Times New Roman"/>
-                <w:b/>
-                <w:bCs/>
-                <w:color w:val="000000"/>
-              </w:rPr>
-            </w:pPr>
-            <w:r>
-              <w:rPr>
-                <w:rFonts w:ascii="Times New Roman" w:eastAsia="Calibri" w:hAnsi="Times New Roman" w:cs="Times New Roman"/>
-                <w:b/>
-                <w:bCs/>
-                <w:color w:val="000000"/>
-              </w:rPr>
-              <w:t>[R</w:t>
-            </w:r>
-            <w:proofErr w:type="gramStart"/>
-            <w:r>
-              <w:rPr>
-                <w:rFonts w:ascii="Times New Roman" w:eastAsia="Calibri" w:hAnsi="Times New Roman" w:cs="Times New Roman"/>
-                <w:b/>
-                <w:bCs/>
-                <w:color w:val="000000"/>
-              </w:rPr>
-              <w:t>3]dis</w:t>
-            </w:r>
-            <w:proofErr w:type="gramEnd"/>
-            <w:r>
-              <w:rPr>
-                <w:rFonts w:ascii="Times New Roman" w:eastAsia="Calibri" w:hAnsi="Times New Roman" w:cs="Times New Roman"/>
-                <w:b/>
-                <w:bCs/>
-                <w:color w:val="000000"/>
-              </w:rPr>
-              <w:t xml:space="preserve"> </w:t>
+              <w:t xml:space="preserve">         Interface</w:t>
+            </w:r>
+          </w:p>
+          <w:p>
+            <w:pPr>
+              <w:rPr>
+                <w:rFonts w:ascii="Times New Roman" w:eastAsia="Calibri" w:hAnsi="Times New Roman" w:cs="Times New Roman"/>
+                <w:color w:val="000000"/>
+              </w:rPr>
+            </w:pPr>
+          </w:p>
+          <w:p>
+            <w:pPr>
+              <w:rPr>
+                <w:rFonts w:ascii="Times New Roman" w:eastAsia="Calibri" w:hAnsi="Times New Roman" w:cs="Times New Roman"/>
+                <w:color w:val="000000"/>
+              </w:rPr>
+            </w:pPr>
+            <w:r>
+              <w:rPr>
+                <w:rFonts w:ascii="Times New Roman" w:eastAsia="Calibri" w:hAnsi="Times New Roman" w:cs="Times New Roman"/>
+                <w:color w:val="000000"/>
+              </w:rPr>
+              <w:t xml:space="preserve">        0.0.0.0/0   </w:t>
             </w:r>
             <w:proofErr w:type="spellStart"/>
             <w:r>
               <w:rPr>
                 <w:rFonts w:ascii="Times New Roman" w:eastAsia="Calibri" w:hAnsi="Times New Roman" w:cs="Times New Roman"/>
-                <w:b/>
-                <w:bCs/>
-                <w:color w:val="000000"/>
-              </w:rPr>
-              <w:t>ip</w:t>
+                <w:color w:val="000000"/>
+              </w:rPr>
+              <w:t>Unr</w:t>
             </w:r>
             <w:proofErr w:type="spellEnd"/>
             <w:r>
               <w:rPr>
                 <w:rFonts w:ascii="Times New Roman" w:eastAsia="Calibri" w:hAnsi="Times New Roman" w:cs="Times New Roman"/>
-                <w:b/>
-                <w:bCs/>
-                <w:color w:val="000000"/>
-              </w:rPr>
-              <w:t xml:space="preserve"> routing-table </w:t>
-            </w:r>
-          </w:p>
-          <w:p>
-            <w:pPr>
-              <w:rPr>
-                <w:rFonts w:ascii="Times New Roman" w:eastAsia="Calibri" w:hAnsi="Times New Roman" w:cs="Times New Roman"/>
-                <w:color w:val="000000"/>
-              </w:rPr>
-            </w:pPr>
-            <w:r>
-              <w:rPr>
-                <w:rFonts w:ascii="Times New Roman" w:eastAsia="Calibri" w:hAnsi="Times New Roman" w:cs="Times New Roman"/>
-                <w:color w:val="000000"/>
-              </w:rPr>
-              <w:t>Route Flags: R - relay, D - download to fib</w:t>
-            </w:r>
-          </w:p>
-          <w:p>
-            <w:pPr>
-              <w:rPr>
-                <w:rFonts w:ascii="Times New Roman" w:eastAsia="Calibri" w:hAnsi="Times New Roman" w:cs="Times New Roman"/>
-                <w:color w:val="000000"/>
-              </w:rPr>
-            </w:pPr>
-            <w:r>
-              <w:rPr>
-                <w:rFonts w:ascii="Times New Roman" w:eastAsia="Calibri" w:hAnsi="Times New Roman" w:cs="Times New Roman"/>
-                <w:color w:val="000000"/>
-              </w:rPr>
-              <w:t>------------------------------------------------------------------------------</w:t>
-            </w:r>
-          </w:p>
-          <w:p>
-            <w:pPr>
-              <w:rPr>
-                <w:rFonts w:ascii="Times New Roman" w:eastAsia="Calibri" w:hAnsi="Times New Roman" w:cs="Times New Roman"/>
-                <w:color w:val="000000"/>
-              </w:rPr>
-            </w:pPr>
-            <w:r>
-              <w:rPr>
-                <w:rFonts w:ascii="Times New Roman" w:eastAsia="Calibri" w:hAnsi="Times New Roman" w:cs="Times New Roman"/>
-                <w:color w:val="000000"/>
-              </w:rPr>
-              <w:t>Routing Tables: Public</w:t>
-            </w:r>
-          </w:p>
-          <w:p>
-            <w:pPr>
-              <w:rPr>
-                <w:rFonts w:ascii="Times New Roman" w:eastAsia="Calibri" w:hAnsi="Times New Roman" w:cs="Times New Roman"/>
-                <w:color w:val="000000"/>
-              </w:rPr>
-            </w:pPr>
-            <w:r>
-              <w:rPr>
-                <w:rFonts w:ascii="Times New Roman" w:eastAsia="Calibri" w:hAnsi="Times New Roman" w:cs="Times New Roman"/>
-                <w:color w:val="000000"/>
-              </w:rPr>
-              <w:t xml:space="preserve">         </w:t>
-            </w:r>
-            <w:proofErr w:type="gramStart"/>
-            <w:r>
-              <w:rPr>
-                <w:rFonts w:ascii="Times New Roman" w:eastAsia="Calibri" w:hAnsi="Times New Roman" w:cs="Times New Roman"/>
-                <w:color w:val="000000"/>
-              </w:rPr>
-              <w:t>Destinations :</w:t>
-            </w:r>
-            <w:proofErr w:type="gramEnd"/>
-            <w:r>
-              <w:rPr>
-                <w:rFonts w:ascii="Times New Roman" w:eastAsia="Calibri" w:hAnsi="Times New Roman" w:cs="Times New Roman"/>
-                <w:color w:val="000000"/>
-              </w:rPr>
-              <w:t xml:space="preserve"> 8        Routes : 8        </w:t>
-            </w:r>
-          </w:p>
-          <w:p>
-            <w:pPr>
-              <w:rPr>
-                <w:rFonts w:ascii="Times New Roman" w:eastAsia="Calibri" w:hAnsi="Times New Roman" w:cs="Times New Roman"/>
-                <w:color w:val="000000"/>
-              </w:rPr>
-            </w:pPr>
-          </w:p>
-          <w:p>
-            <w:pPr>
-              <w:rPr>
-                <w:rFonts w:ascii="Times New Roman" w:eastAsia="Calibri" w:hAnsi="Times New Roman" w:cs="Times New Roman"/>
-                <w:color w:val="000000"/>
-              </w:rPr>
-            </w:pPr>
-            <w:r>
-              <w:rPr>
-                <w:rFonts w:ascii="Times New Roman" w:eastAsia="Calibri" w:hAnsi="Times New Roman" w:cs="Times New Roman"/>
-                <w:color w:val="000000"/>
-              </w:rPr>
-              <w:t xml:space="preserve">Destination/Mask    Proto   </w:t>
-            </w:r>
-            <w:proofErr w:type="gramStart"/>
-            <w:r>
-              <w:rPr>
-                <w:rFonts w:ascii="Times New Roman" w:eastAsia="Calibri" w:hAnsi="Times New Roman" w:cs="Times New Roman"/>
-                <w:color w:val="000000"/>
-              </w:rPr>
-              <w:t>Pre  Cost</w:t>
-            </w:r>
-            <w:proofErr w:type="gramEnd"/>
-            <w:r>
-              <w:rPr>
-                <w:rFonts w:ascii="Times New Roman" w:eastAsia="Calibri" w:hAnsi="Times New Roman" w:cs="Times New Roman"/>
-                <w:color w:val="000000"/>
-              </w:rPr>
-              <w:t xml:space="preserve">      Flags </w:t>
+                <w:color w:val="000000"/>
+              </w:rPr>
+              <w:t xml:space="preserve">     60   0           D   </w:t>
+            </w:r>
+            <w:r>
+              <w:rPr>
+                <w:rFonts w:ascii="Times New Roman" w:eastAsia="Calibri" w:hAnsi="Times New Roman" w:cs="Times New Roman"/>
+                <w:color w:val="000000"/>
+                <w:highlight w:val="yellow"/>
+              </w:rPr>
+              <w:t>10.0.23.2</w:t>
+            </w:r>
+            <w:r>
+              <w:rPr>
+                <w:rFonts w:ascii="Times New Roman" w:eastAsia="Calibri" w:hAnsi="Times New Roman" w:cs="Times New Roman"/>
+                <w:color w:val="000000"/>
+              </w:rPr>
+              <w:t xml:space="preserve">       </w:t>
             </w:r>
             <w:proofErr w:type="spellStart"/>
             <w:r>
@@ -6906,38 +6388,38 @@
                 <w:rFonts w:ascii="Times New Roman" w:eastAsia="Calibri" w:hAnsi="Times New Roman" w:cs="Times New Roman"/>
                 <w:color w:val="000000"/>
               </w:rPr>
-              <w:t>NextHop</w:t>
+              <w:t>GigabitEthernet</w:t>
             </w:r>
             <w:proofErr w:type="spellEnd"/>
-            <w:r>
-              <w:rPr>
-                <w:rFonts w:ascii="Times New Roman" w:eastAsia="Calibri" w:hAnsi="Times New Roman" w:cs="Times New Roman"/>
-                <w:color w:val="000000"/>
-              </w:rPr>
-              <w:t xml:space="preserve">         Interface</w:t>
-            </w:r>
-          </w:p>
-          <w:p>
-            <w:pPr>
-              <w:rPr>
-                <w:rFonts w:ascii="Times New Roman" w:eastAsia="Calibri" w:hAnsi="Times New Roman" w:cs="Times New Roman"/>
-                <w:color w:val="000000"/>
-              </w:rPr>
-            </w:pPr>
-          </w:p>
-          <w:p>
-            <w:pPr>
-              <w:rPr>
-                <w:rFonts w:ascii="Times New Roman" w:eastAsia="Calibri" w:hAnsi="Times New Roman" w:cs="Times New Roman"/>
-                <w:color w:val="000000"/>
-              </w:rPr>
-            </w:pPr>
-            <w:r>
-              <w:rPr>
-                <w:rFonts w:ascii="Times New Roman" w:eastAsia="Calibri" w:hAnsi="Times New Roman" w:cs="Times New Roman"/>
-                <w:color w:val="000000"/>
-              </w:rPr>
-              <w:t xml:space="preserve">        0.0.0.0/0   </w:t>
+          </w:p>
+          <w:p>
+            <w:pPr>
+              <w:rPr>
+                <w:rFonts w:ascii="Times New Roman" w:eastAsia="Calibri" w:hAnsi="Times New Roman" w:cs="Times New Roman"/>
+                <w:color w:val="000000"/>
+              </w:rPr>
+            </w:pPr>
+            <w:r>
+              <w:rPr>
+                <w:rFonts w:ascii="Times New Roman" w:eastAsia="Calibri" w:hAnsi="Times New Roman" w:cs="Times New Roman"/>
+                <w:color w:val="000000"/>
+              </w:rPr>
+              <w:t>0/0/0</w:t>
+            </w:r>
+          </w:p>
+          <w:p>
+            <w:pPr>
+              <w:rPr>
+                <w:rFonts w:ascii="Times New Roman" w:eastAsia="Calibri" w:hAnsi="Times New Roman" w:cs="Times New Roman"/>
+                <w:color w:val="000000"/>
+              </w:rPr>
+            </w:pPr>
+            <w:r>
+              <w:rPr>
+                <w:rFonts w:ascii="Times New Roman" w:eastAsia="Calibri" w:hAnsi="Times New Roman" w:cs="Times New Roman"/>
+                <w:color w:val="000000"/>
+              </w:rPr>
+              <w:t xml:space="preserve">      10.0.23.0/24  Direct  0    0           D   10.0.23.3       </w:t>
             </w:r>
             <w:proofErr w:type="spellStart"/>
             <w:r>
@@ -6945,30 +6427,38 @@
                 <w:rFonts w:ascii="Times New Roman" w:eastAsia="Calibri" w:hAnsi="Times New Roman" w:cs="Times New Roman"/>
                 <w:color w:val="000000"/>
               </w:rPr>
-              <w:t>Unr</w:t>
+              <w:t>GigabitEthernet</w:t>
             </w:r>
             <w:proofErr w:type="spellEnd"/>
-            <w:r>
-              <w:rPr>
-                <w:rFonts w:ascii="Times New Roman" w:eastAsia="Calibri" w:hAnsi="Times New Roman" w:cs="Times New Roman"/>
-                <w:color w:val="000000"/>
-              </w:rPr>
-              <w:t xml:space="preserve">     60   0           D   </w:t>
-            </w:r>
-            <w:r>
-              <w:rPr>
-                <w:rFonts w:ascii="Times New Roman" w:eastAsia="Calibri" w:hAnsi="Times New Roman" w:cs="Times New Roman"/>
-                <w:color w:val="000000"/>
-                <w:highlight w:val="yellow"/>
-              </w:rPr>
-              <w:t>10.0.23.2</w:t>
-            </w:r>
-            <w:r>
-              <w:rPr>
-                <w:rFonts w:ascii="Times New Roman" w:eastAsia="Calibri" w:hAnsi="Times New Roman" w:cs="Times New Roman"/>
-                <w:color w:val="000000"/>
-              </w:rPr>
-              <w:t xml:space="preserve">       </w:t>
+          </w:p>
+          <w:p>
+            <w:pPr>
+              <w:rPr>
+                <w:rFonts w:ascii="Times New Roman" w:eastAsia="Calibri" w:hAnsi="Times New Roman" w:cs="Times New Roman"/>
+                <w:color w:val="000000"/>
+              </w:rPr>
+            </w:pPr>
+            <w:r>
+              <w:rPr>
+                <w:rFonts w:ascii="Times New Roman" w:eastAsia="Calibri" w:hAnsi="Times New Roman" w:cs="Times New Roman"/>
+                <w:color w:val="000000"/>
+              </w:rPr>
+              <w:t>0/0/0</w:t>
+            </w:r>
+          </w:p>
+          <w:p>
+            <w:pPr>
+              <w:rPr>
+                <w:rFonts w:ascii="Times New Roman" w:eastAsia="Calibri" w:hAnsi="Times New Roman" w:cs="Times New Roman"/>
+                <w:color w:val="000000"/>
+              </w:rPr>
+            </w:pPr>
+            <w:r>
+              <w:rPr>
+                <w:rFonts w:ascii="Times New Roman" w:eastAsia="Calibri" w:hAnsi="Times New Roman" w:cs="Times New Roman"/>
+                <w:color w:val="000000"/>
+              </w:rPr>
+              <w:t xml:space="preserve">      10.0.23.3/32  Direct  0    0           D   127.0.0.1       </w:t>
             </w:r>
             <w:proofErr w:type="spellStart"/>
             <w:r>
@@ -7007,23 +6497,7 @@
                 <w:rFonts w:ascii="Times New Roman" w:eastAsia="Calibri" w:hAnsi="Times New Roman" w:cs="Times New Roman"/>
                 <w:color w:val="000000"/>
               </w:rPr>
-              <w:t xml:space="preserve">      10.0.23.0/</w:t>
-            </w:r>
-            <w:proofErr w:type="gramStart"/>
-            <w:r>
-              <w:rPr>
-                <w:rFonts w:ascii="Times New Roman" w:eastAsia="Calibri" w:hAnsi="Times New Roman" w:cs="Times New Roman"/>
-                <w:color w:val="000000"/>
-              </w:rPr>
-              <w:t>24  Direct</w:t>
-            </w:r>
-            <w:proofErr w:type="gramEnd"/>
-            <w:r>
-              <w:rPr>
-                <w:rFonts w:ascii="Times New Roman" w:eastAsia="Calibri" w:hAnsi="Times New Roman" w:cs="Times New Roman"/>
-                <w:color w:val="000000"/>
-              </w:rPr>
-              <w:t xml:space="preserve">  0    0           D   10.0.23.3       </w:t>
+              <w:t xml:space="preserve">    10.0.23.255/32  Direct  0    0           D   127.0.0.1       </w:t>
             </w:r>
             <w:proofErr w:type="spellStart"/>
             <w:r>
@@ -7062,226 +6536,52 @@
                 <w:rFonts w:ascii="Times New Roman" w:eastAsia="Calibri" w:hAnsi="Times New Roman" w:cs="Times New Roman"/>
                 <w:color w:val="000000"/>
               </w:rPr>
-              <w:t xml:space="preserve">      10.0.23.3/</w:t>
-            </w:r>
-            <w:proofErr w:type="gramStart"/>
-            <w:r>
-              <w:rPr>
-                <w:rFonts w:ascii="Times New Roman" w:eastAsia="Calibri" w:hAnsi="Times New Roman" w:cs="Times New Roman"/>
-                <w:color w:val="000000"/>
-              </w:rPr>
-              <w:t>32  Direct</w:t>
-            </w:r>
-            <w:proofErr w:type="gramEnd"/>
-            <w:r>
-              <w:rPr>
-                <w:rFonts w:ascii="Times New Roman" w:eastAsia="Calibri" w:hAnsi="Times New Roman" w:cs="Times New Roman"/>
-                <w:color w:val="000000"/>
-              </w:rPr>
-              <w:t xml:space="preserve">  0    0           D   127.0.0.1       </w:t>
-            </w:r>
-            <w:proofErr w:type="spellStart"/>
-            <w:r>
-              <w:rPr>
-                <w:rFonts w:ascii="Times New Roman" w:eastAsia="Calibri" w:hAnsi="Times New Roman" w:cs="Times New Roman"/>
-                <w:color w:val="000000"/>
-              </w:rPr>
-              <w:t>GigabitEthernet</w:t>
-            </w:r>
-            <w:proofErr w:type="spellEnd"/>
-          </w:p>
-          <w:p>
-            <w:pPr>
-              <w:rPr>
-                <w:rFonts w:ascii="Times New Roman" w:eastAsia="Calibri" w:hAnsi="Times New Roman" w:cs="Times New Roman"/>
-                <w:color w:val="000000"/>
-              </w:rPr>
-            </w:pPr>
-            <w:r>
-              <w:rPr>
-                <w:rFonts w:ascii="Times New Roman" w:eastAsia="Calibri" w:hAnsi="Times New Roman" w:cs="Times New Roman"/>
-                <w:color w:val="000000"/>
-              </w:rPr>
-              <w:t>0/0/0</w:t>
-            </w:r>
-          </w:p>
-          <w:p>
-            <w:pPr>
-              <w:rPr>
-                <w:rFonts w:ascii="Times New Roman" w:eastAsia="Calibri" w:hAnsi="Times New Roman" w:cs="Times New Roman"/>
-                <w:color w:val="000000"/>
-              </w:rPr>
-            </w:pPr>
-            <w:r>
-              <w:rPr>
-                <w:rFonts w:ascii="Times New Roman" w:eastAsia="Calibri" w:hAnsi="Times New Roman" w:cs="Times New Roman"/>
-                <w:color w:val="000000"/>
-              </w:rPr>
-              <w:t xml:space="preserve">    10.0.23.255/</w:t>
-            </w:r>
-            <w:proofErr w:type="gramStart"/>
-            <w:r>
-              <w:rPr>
-                <w:rFonts w:ascii="Times New Roman" w:eastAsia="Calibri" w:hAnsi="Times New Roman" w:cs="Times New Roman"/>
-                <w:color w:val="000000"/>
-              </w:rPr>
-              <w:t>32  Direct</w:t>
-            </w:r>
-            <w:proofErr w:type="gramEnd"/>
-            <w:r>
-              <w:rPr>
-                <w:rFonts w:ascii="Times New Roman" w:eastAsia="Calibri" w:hAnsi="Times New Roman" w:cs="Times New Roman"/>
-                <w:color w:val="000000"/>
-              </w:rPr>
-              <w:t xml:space="preserve">  0    0           D   127.0.0.1       </w:t>
-            </w:r>
-            <w:proofErr w:type="spellStart"/>
-            <w:r>
-              <w:rPr>
-                <w:rFonts w:ascii="Times New Roman" w:eastAsia="Calibri" w:hAnsi="Times New Roman" w:cs="Times New Roman"/>
-                <w:color w:val="000000"/>
-              </w:rPr>
-              <w:t>GigabitEthernet</w:t>
-            </w:r>
-            <w:proofErr w:type="spellEnd"/>
-          </w:p>
-          <w:p>
-            <w:pPr>
-              <w:rPr>
-                <w:rFonts w:ascii="Times New Roman" w:eastAsia="Calibri" w:hAnsi="Times New Roman" w:cs="Times New Roman"/>
-                <w:color w:val="000000"/>
-              </w:rPr>
-            </w:pPr>
-            <w:r>
-              <w:rPr>
-                <w:rFonts w:ascii="Times New Roman" w:eastAsia="Calibri" w:hAnsi="Times New Roman" w:cs="Times New Roman"/>
-                <w:color w:val="000000"/>
-              </w:rPr>
-              <w:t>0/0/0</w:t>
-            </w:r>
-          </w:p>
-          <w:p>
-            <w:pPr>
-              <w:rPr>
-                <w:rFonts w:ascii="Times New Roman" w:eastAsia="Calibri" w:hAnsi="Times New Roman" w:cs="Times New Roman"/>
-                <w:color w:val="000000"/>
-              </w:rPr>
-            </w:pPr>
-            <w:r>
-              <w:rPr>
-                <w:rFonts w:ascii="Times New Roman" w:eastAsia="Calibri" w:hAnsi="Times New Roman" w:cs="Times New Roman"/>
-                <w:color w:val="000000"/>
-              </w:rPr>
-              <w:t xml:space="preserve">      127.0.0.0/8   </w:t>
-            </w:r>
-            <w:proofErr w:type="gramStart"/>
-            <w:r>
-              <w:rPr>
-                <w:rFonts w:ascii="Times New Roman" w:eastAsia="Calibri" w:hAnsi="Times New Roman" w:cs="Times New Roman"/>
-                <w:color w:val="000000"/>
-              </w:rPr>
-              <w:t>Direct  0</w:t>
-            </w:r>
-            <w:proofErr w:type="gramEnd"/>
-            <w:r>
-              <w:rPr>
-                <w:rFonts w:ascii="Times New Roman" w:eastAsia="Calibri" w:hAnsi="Times New Roman" w:cs="Times New Roman"/>
-                <w:color w:val="000000"/>
-              </w:rPr>
-              <w:t xml:space="preserve">    0           D   127.0.0.1       InLoopBack0</w:t>
-            </w:r>
-          </w:p>
-          <w:p>
-            <w:pPr>
-              <w:rPr>
-                <w:rFonts w:ascii="Times New Roman" w:eastAsia="Calibri" w:hAnsi="Times New Roman" w:cs="Times New Roman"/>
-                <w:color w:val="000000"/>
-              </w:rPr>
-            </w:pPr>
-            <w:r>
-              <w:rPr>
-                <w:rFonts w:ascii="Times New Roman" w:eastAsia="Calibri" w:hAnsi="Times New Roman" w:cs="Times New Roman"/>
-                <w:color w:val="000000"/>
-              </w:rPr>
-              <w:t xml:space="preserve">      127.0.0.1/</w:t>
-            </w:r>
-            <w:proofErr w:type="gramStart"/>
-            <w:r>
-              <w:rPr>
-                <w:rFonts w:ascii="Times New Roman" w:eastAsia="Calibri" w:hAnsi="Times New Roman" w:cs="Times New Roman"/>
-                <w:color w:val="000000"/>
-              </w:rPr>
-              <w:t>32  Direct</w:t>
-            </w:r>
-            <w:proofErr w:type="gramEnd"/>
-            <w:r>
-              <w:rPr>
-                <w:rFonts w:ascii="Times New Roman" w:eastAsia="Calibri" w:hAnsi="Times New Roman" w:cs="Times New Roman"/>
-                <w:color w:val="000000"/>
-              </w:rPr>
-              <w:t xml:space="preserve">  0    0           D   127.0.0.1       InLoopBack0</w:t>
-            </w:r>
-          </w:p>
-          <w:p>
-            <w:pPr>
-              <w:rPr>
-                <w:rFonts w:ascii="Times New Roman" w:eastAsia="Calibri" w:hAnsi="Times New Roman" w:cs="Times New Roman"/>
-                <w:color w:val="000000"/>
-              </w:rPr>
-            </w:pPr>
-            <w:r>
-              <w:rPr>
-                <w:rFonts w:ascii="Times New Roman" w:eastAsia="Calibri" w:hAnsi="Times New Roman" w:cs="Times New Roman"/>
-                <w:color w:val="000000"/>
-              </w:rPr>
-              <w:t>127.255.255.255/</w:t>
-            </w:r>
-            <w:proofErr w:type="gramStart"/>
-            <w:r>
-              <w:rPr>
-                <w:rFonts w:ascii="Times New Roman" w:eastAsia="Calibri" w:hAnsi="Times New Roman" w:cs="Times New Roman"/>
-                <w:color w:val="000000"/>
-              </w:rPr>
-              <w:t>32  Direct</w:t>
-            </w:r>
-            <w:proofErr w:type="gramEnd"/>
-            <w:r>
-              <w:rPr>
-                <w:rFonts w:ascii="Times New Roman" w:eastAsia="Calibri" w:hAnsi="Times New Roman" w:cs="Times New Roman"/>
-                <w:color w:val="000000"/>
-              </w:rPr>
-              <w:t xml:space="preserve">  0    0           D   127.0.0.1       InLoopBack0</w:t>
-            </w:r>
-          </w:p>
-          <w:p>
-            <w:pPr>
-              <w:rPr>
-                <w:rFonts w:ascii="Times New Roman" w:eastAsia="Calibri" w:hAnsi="Times New Roman" w:cs="Times New Roman"/>
-                <w:color w:val="000000"/>
-              </w:rPr>
-            </w:pPr>
-            <w:r>
-              <w:rPr>
-                <w:rFonts w:ascii="Times New Roman" w:eastAsia="Calibri" w:hAnsi="Times New Roman" w:cs="Times New Roman"/>
-                <w:color w:val="000000"/>
-              </w:rPr>
-              <w:t>255.255.255.255/</w:t>
-            </w:r>
-            <w:proofErr w:type="gramStart"/>
-            <w:r>
-              <w:rPr>
-                <w:rFonts w:ascii="Times New Roman" w:eastAsia="Calibri" w:hAnsi="Times New Roman" w:cs="Times New Roman"/>
-                <w:color w:val="000000"/>
-              </w:rPr>
-              <w:t>32  Direct</w:t>
-            </w:r>
-            <w:proofErr w:type="gramEnd"/>
-            <w:r>
-              <w:rPr>
-                <w:rFonts w:ascii="Times New Roman" w:eastAsia="Calibri" w:hAnsi="Times New Roman" w:cs="Times New Roman"/>
-                <w:color w:val="000000"/>
-              </w:rPr>
-              <w:t xml:space="preserve">  0    0           D   127.0.0.1       InLoopBack0</w:t>
+              <w:t xml:space="preserve">      127.0.0.0/8   Direct  0    0           D   127.0.0.1       InLoopBack0</w:t>
+            </w:r>
+          </w:p>
+          <w:p>
+            <w:pPr>
+              <w:rPr>
+                <w:rFonts w:ascii="Times New Roman" w:eastAsia="Calibri" w:hAnsi="Times New Roman" w:cs="Times New Roman"/>
+                <w:color w:val="000000"/>
+              </w:rPr>
+            </w:pPr>
+            <w:r>
+              <w:rPr>
+                <w:rFonts w:ascii="Times New Roman" w:eastAsia="Calibri" w:hAnsi="Times New Roman" w:cs="Times New Roman"/>
+                <w:color w:val="000000"/>
+              </w:rPr>
+              <w:t xml:space="preserve">      127.0.0.1/32  Direct  0    0           D   127.0.0.1       InLoopBack0</w:t>
+            </w:r>
+          </w:p>
+          <w:p>
+            <w:pPr>
+              <w:rPr>
+                <w:rFonts w:ascii="Times New Roman" w:eastAsia="Calibri" w:hAnsi="Times New Roman" w:cs="Times New Roman"/>
+                <w:color w:val="000000"/>
+              </w:rPr>
+            </w:pPr>
+            <w:r>
+              <w:rPr>
+                <w:rFonts w:ascii="Times New Roman" w:eastAsia="Calibri" w:hAnsi="Times New Roman" w:cs="Times New Roman"/>
+                <w:color w:val="000000"/>
+              </w:rPr>
+              <w:t>127.255.255.255/32  Direct  0    0           D   127.0.0.1       InLoopBack0</w:t>
+            </w:r>
+          </w:p>
+          <w:p>
+            <w:pPr>
+              <w:rPr>
+                <w:rFonts w:ascii="Times New Roman" w:eastAsia="Calibri" w:hAnsi="Times New Roman" w:cs="Times New Roman"/>
+                <w:color w:val="000000"/>
+              </w:rPr>
+            </w:pPr>
+            <w:r>
+              <w:rPr>
+                <w:rFonts w:ascii="Times New Roman" w:eastAsia="Calibri" w:hAnsi="Times New Roman" w:cs="Times New Roman"/>
+                <w:color w:val="000000"/>
+              </w:rPr>
+              <w:t>255.255.255.255/32  Direct  0    0           D   127.0.0.1       InLoopBack0</w:t>
             </w:r>
           </w:p>
           <w:p>
@@ -7363,9 +6663,9 @@
                 <w:color w:val="000000"/>
               </w:rPr>
               <w:lastRenderedPageBreak/>
-              <w:t>[R</w:t>
-            </w:r>
-            <w:proofErr w:type="gramStart"/>
+              <w:t xml:space="preserve">[R2]dis </w:t>
+            </w:r>
+            <w:proofErr w:type="spellStart"/>
             <w:r>
               <w:rPr>
                 <w:rFonts w:ascii="Times New Roman" w:eastAsia="Calibri" w:hAnsi="Times New Roman" w:cs="Times New Roman"/>
@@ -7373,9 +6673,9 @@
                 <w:bCs/>
                 <w:color w:val="000000"/>
               </w:rPr>
-              <w:t>2]dis</w:t>
-            </w:r>
-            <w:proofErr w:type="gramEnd"/>
+              <w:t>ip</w:t>
+            </w:r>
+            <w:proofErr w:type="spellEnd"/>
             <w:r>
               <w:rPr>
                 <w:rFonts w:ascii="Times New Roman" w:eastAsia="Calibri" w:hAnsi="Times New Roman" w:cs="Times New Roman"/>
@@ -7383,7 +6683,7 @@
                 <w:bCs/>
                 <w:color w:val="000000"/>
               </w:rPr>
-              <w:t xml:space="preserve"> </w:t>
+              <w:t xml:space="preserve"> pool name </w:t>
             </w:r>
             <w:proofErr w:type="spellStart"/>
             <w:r>
@@ -7393,7 +6693,7 @@
                 <w:bCs/>
                 <w:color w:val="000000"/>
               </w:rPr>
-              <w:t>ip</w:t>
+              <w:t>GlobalPool</w:t>
             </w:r>
             <w:proofErr w:type="spellEnd"/>
             <w:r>
@@ -7403,19 +6703,321 @@
                 <w:bCs/>
                 <w:color w:val="000000"/>
               </w:rPr>
-              <w:t xml:space="preserve"> pool name </w:t>
+              <w:t xml:space="preserve">  </w:t>
+            </w:r>
+          </w:p>
+          <w:p>
+            <w:pPr>
+              <w:rPr>
+                <w:rFonts w:ascii="Times New Roman" w:eastAsia="Calibri" w:hAnsi="Times New Roman" w:cs="Times New Roman"/>
+                <w:color w:val="000000"/>
+              </w:rPr>
+            </w:pPr>
+            <w:r>
+              <w:rPr>
+                <w:rFonts w:ascii="Times New Roman" w:eastAsia="Calibri" w:hAnsi="Times New Roman" w:cs="Times New Roman"/>
+                <w:color w:val="000000"/>
+              </w:rPr>
+              <w:t xml:space="preserve">  Pool-name      : </w:t>
             </w:r>
             <w:proofErr w:type="spellStart"/>
             <w:r>
+              <w:rPr>
+                <w:rFonts w:ascii="Times New Roman" w:eastAsia="Calibri" w:hAnsi="Times New Roman" w:cs="Times New Roman"/>
+                <w:color w:val="000000"/>
+              </w:rPr>
+              <w:t>GlobalPool</w:t>
+            </w:r>
+            <w:proofErr w:type="spellEnd"/>
+          </w:p>
+          <w:p>
+            <w:pPr>
+              <w:rPr>
+                <w:rFonts w:ascii="Times New Roman" w:eastAsia="Calibri" w:hAnsi="Times New Roman" w:cs="Times New Roman"/>
+                <w:color w:val="000000"/>
+              </w:rPr>
+            </w:pPr>
+            <w:r>
+              <w:rPr>
+                <w:rFonts w:ascii="Times New Roman" w:eastAsia="Calibri" w:hAnsi="Times New Roman" w:cs="Times New Roman"/>
+                <w:color w:val="000000"/>
+              </w:rPr>
+              <w:t xml:space="preserve">  Pool-No        : 1</w:t>
+            </w:r>
+          </w:p>
+          <w:p>
+            <w:pPr>
+              <w:rPr>
+                <w:rFonts w:ascii="Times New Roman" w:eastAsia="Calibri" w:hAnsi="Times New Roman" w:cs="Times New Roman"/>
+                <w:color w:val="000000"/>
+              </w:rPr>
+            </w:pPr>
+            <w:r>
+              <w:rPr>
+                <w:rFonts w:ascii="Times New Roman" w:eastAsia="Calibri" w:hAnsi="Times New Roman" w:cs="Times New Roman"/>
+                <w:color w:val="000000"/>
+              </w:rPr>
+              <w:t xml:space="preserve">  Lease          : 2 Days 2 Hours 0 Minutes</w:t>
+            </w:r>
+          </w:p>
+          <w:p>
+            <w:pPr>
+              <w:rPr>
+                <w:rFonts w:ascii="Times New Roman" w:eastAsia="Calibri" w:hAnsi="Times New Roman" w:cs="Times New Roman"/>
+                <w:color w:val="000000"/>
+              </w:rPr>
+            </w:pPr>
+            <w:r>
+              <w:rPr>
+                <w:rFonts w:ascii="Times New Roman" w:eastAsia="Calibri" w:hAnsi="Times New Roman" w:cs="Times New Roman"/>
+                <w:color w:val="000000"/>
+              </w:rPr>
+              <w:t xml:space="preserve">  Domain-name    : -</w:t>
+            </w:r>
+          </w:p>
+          <w:p>
+            <w:pPr>
+              <w:rPr>
+                <w:rFonts w:ascii="Times New Roman" w:eastAsia="Calibri" w:hAnsi="Times New Roman" w:cs="Times New Roman"/>
+                <w:color w:val="000000"/>
+              </w:rPr>
+            </w:pPr>
+            <w:r>
+              <w:rPr>
+                <w:rFonts w:ascii="Times New Roman" w:eastAsia="Calibri" w:hAnsi="Times New Roman" w:cs="Times New Roman"/>
+                <w:color w:val="000000"/>
+              </w:rPr>
+              <w:t xml:space="preserve">  DNS-server0    : </w:t>
+            </w:r>
+            <w:r>
+              <w:rPr>
+                <w:rFonts w:ascii="Times New Roman" w:eastAsia="Calibri" w:hAnsi="Times New Roman" w:cs="Times New Roman"/>
+                <w:color w:val="000000"/>
+                <w:highlight w:val="yellow"/>
+              </w:rPr>
+              <w:t>10.0.23.2</w:t>
+            </w:r>
+            <w:r>
+              <w:rPr>
+                <w:rFonts w:ascii="Times New Roman" w:eastAsia="Calibri" w:hAnsi="Times New Roman" w:cs="Times New Roman"/>
+                <w:color w:val="000000"/>
+              </w:rPr>
+              <w:t xml:space="preserve">       </w:t>
+            </w:r>
+          </w:p>
+          <w:p>
+            <w:pPr>
+              <w:rPr>
+                <w:rFonts w:ascii="Times New Roman" w:eastAsia="Calibri" w:hAnsi="Times New Roman" w:cs="Times New Roman"/>
+                <w:color w:val="000000"/>
+              </w:rPr>
+            </w:pPr>
+            <w:r>
+              <w:rPr>
+                <w:rFonts w:ascii="Times New Roman" w:eastAsia="Calibri" w:hAnsi="Times New Roman" w:cs="Times New Roman"/>
+                <w:color w:val="000000"/>
+              </w:rPr>
+              <w:t xml:space="preserve">  NBNS-server0   : -               </w:t>
+            </w:r>
+          </w:p>
+          <w:p>
+            <w:pPr>
+              <w:rPr>
+                <w:rFonts w:ascii="Times New Roman" w:eastAsia="Calibri" w:hAnsi="Times New Roman" w:cs="Times New Roman"/>
+                <w:color w:val="000000"/>
+              </w:rPr>
+            </w:pPr>
+            <w:r>
+              <w:rPr>
+                <w:rFonts w:ascii="Times New Roman" w:eastAsia="Calibri" w:hAnsi="Times New Roman" w:cs="Times New Roman"/>
+                <w:color w:val="000000"/>
+              </w:rPr>
+              <w:t xml:space="preserve">  </w:t>
+            </w:r>
+            <w:proofErr w:type="spellStart"/>
+            <w:r>
+              <w:rPr>
+                <w:rFonts w:ascii="Times New Roman" w:eastAsia="Calibri" w:hAnsi="Times New Roman" w:cs="Times New Roman"/>
+                <w:color w:val="000000"/>
+              </w:rPr>
+              <w:t>Netbios</w:t>
+            </w:r>
+            <w:proofErr w:type="spellEnd"/>
+            <w:r>
+              <w:rPr>
+                <w:rFonts w:ascii="Times New Roman" w:eastAsia="Calibri" w:hAnsi="Times New Roman" w:cs="Times New Roman"/>
+                <w:color w:val="000000"/>
+              </w:rPr>
+              <w:t xml:space="preserve">-type   : -               </w:t>
+            </w:r>
+          </w:p>
+          <w:p>
+            <w:pPr>
+              <w:rPr>
+                <w:rFonts w:ascii="Times New Roman" w:eastAsia="Calibri" w:hAnsi="Times New Roman" w:cs="Times New Roman"/>
+                <w:color w:val="000000"/>
+              </w:rPr>
+            </w:pPr>
+            <w:r>
+              <w:rPr>
+                <w:rFonts w:ascii="Times New Roman" w:eastAsia="Calibri" w:hAnsi="Times New Roman" w:cs="Times New Roman"/>
+                <w:color w:val="000000"/>
+              </w:rPr>
+              <w:t xml:space="preserve">  Position       : Local           Status           : Unlocked</w:t>
+            </w:r>
+          </w:p>
+          <w:p>
+            <w:pPr>
+              <w:rPr>
+                <w:rFonts w:ascii="Times New Roman" w:eastAsia="Calibri" w:hAnsi="Times New Roman" w:cs="Times New Roman"/>
+                <w:color w:val="000000"/>
+              </w:rPr>
+            </w:pPr>
+            <w:r>
+              <w:rPr>
+                <w:rFonts w:ascii="Times New Roman" w:eastAsia="Calibri" w:hAnsi="Times New Roman" w:cs="Times New Roman"/>
+                <w:color w:val="000000"/>
+              </w:rPr>
+              <w:t xml:space="preserve">  Gateway-0      : </w:t>
+            </w:r>
+            <w:r>
+              <w:rPr>
+                <w:rFonts w:ascii="Times New Roman" w:eastAsia="Calibri" w:hAnsi="Times New Roman" w:cs="Times New Roman"/>
+                <w:color w:val="000000"/>
+                <w:highlight w:val="yellow"/>
+              </w:rPr>
+              <w:t>10.0.23.2</w:t>
+            </w:r>
+            <w:r>
+              <w:rPr>
+                <w:rFonts w:ascii="Times New Roman" w:eastAsia="Calibri" w:hAnsi="Times New Roman" w:cs="Times New Roman"/>
+                <w:color w:val="000000"/>
+              </w:rPr>
+              <w:t xml:space="preserve">       </w:t>
+            </w:r>
+          </w:p>
+          <w:p>
+            <w:pPr>
+              <w:rPr>
+                <w:rFonts w:ascii="Times New Roman" w:eastAsia="Calibri" w:hAnsi="Times New Roman" w:cs="Times New Roman"/>
+                <w:color w:val="000000"/>
+              </w:rPr>
+            </w:pPr>
+            <w:r>
+              <w:rPr>
+                <w:rFonts w:ascii="Times New Roman" w:eastAsia="Calibri" w:hAnsi="Times New Roman" w:cs="Times New Roman"/>
+                <w:color w:val="000000"/>
+              </w:rPr>
+              <w:t xml:space="preserve">  Mask           : </w:t>
+            </w:r>
+            <w:r>
+              <w:rPr>
+                <w:rFonts w:ascii="Times New Roman" w:eastAsia="Calibri" w:hAnsi="Times New Roman" w:cs="Times New Roman"/>
+                <w:color w:val="000000"/>
+                <w:highlight w:val="yellow"/>
+              </w:rPr>
+              <w:t>255.255.255.0</w:t>
+            </w:r>
+          </w:p>
+          <w:p>
+            <w:pPr>
+              <w:rPr>
+                <w:rFonts w:ascii="Times New Roman" w:eastAsia="Calibri" w:hAnsi="Times New Roman" w:cs="Times New Roman"/>
+                <w:color w:val="000000"/>
+              </w:rPr>
+            </w:pPr>
+            <w:r>
+              <w:rPr>
+                <w:rFonts w:ascii="Times New Roman" w:eastAsia="Calibri" w:hAnsi="Times New Roman" w:cs="Times New Roman"/>
+                <w:color w:val="000000"/>
+              </w:rPr>
+              <w:t xml:space="preserve">  VPN instance   : --</w:t>
+            </w:r>
+          </w:p>
+          <w:p>
+            <w:pPr>
+              <w:rPr>
+                <w:rFonts w:ascii="Times New Roman" w:eastAsia="Calibri" w:hAnsi="Times New Roman" w:cs="Times New Roman"/>
+                <w:color w:val="000000"/>
+              </w:rPr>
+            </w:pPr>
+            <w:r>
+              <w:rPr>
+                <w:rFonts w:ascii="Times New Roman" w:eastAsia="Calibri" w:hAnsi="Times New Roman" w:cs="Times New Roman"/>
+                <w:color w:val="000000"/>
+              </w:rPr>
+              <w:t xml:space="preserve"> -----------------------------------------------------------------------------</w:t>
+            </w:r>
+          </w:p>
+          <w:p>
+            <w:pPr>
+              <w:rPr>
+                <w:rFonts w:ascii="Times New Roman" w:eastAsia="Calibri" w:hAnsi="Times New Roman" w:cs="Times New Roman"/>
+                <w:color w:val="000000"/>
+              </w:rPr>
+            </w:pPr>
+            <w:r>
+              <w:rPr>
+                <w:rFonts w:ascii="Times New Roman" w:eastAsia="Calibri" w:hAnsi="Times New Roman" w:cs="Times New Roman"/>
+                <w:color w:val="000000"/>
+              </w:rPr>
+              <w:t xml:space="preserve">         Start           End     Total  Used  Idle(Expired)  Conflict  Disable</w:t>
+            </w:r>
+          </w:p>
+          <w:p>
+            <w:pPr>
+              <w:rPr>
+                <w:rFonts w:ascii="Times New Roman" w:eastAsia="Calibri" w:hAnsi="Times New Roman" w:cs="Times New Roman"/>
+                <w:color w:val="000000"/>
+              </w:rPr>
+            </w:pPr>
+            <w:r>
+              <w:rPr>
+                <w:rFonts w:ascii="Times New Roman" w:eastAsia="Calibri" w:hAnsi="Times New Roman" w:cs="Times New Roman"/>
+                <w:color w:val="000000"/>
+              </w:rPr>
+              <w:t xml:space="preserve"> -----------------------------------------------------------------------------</w:t>
+            </w:r>
+          </w:p>
+          <w:p>
+            <w:pPr>
+              <w:rPr>
+                <w:rFonts w:ascii="Times New Roman" w:eastAsia="Calibri" w:hAnsi="Times New Roman" w:cs="Times New Roman"/>
+                <w:color w:val="000000"/>
+              </w:rPr>
+            </w:pPr>
+            <w:r>
+              <w:rPr>
+                <w:rFonts w:ascii="Times New Roman" w:eastAsia="Calibri" w:hAnsi="Times New Roman" w:cs="Times New Roman"/>
+                <w:color w:val="000000"/>
+              </w:rPr>
+              <w:t xml:space="preserve">       10.0.23.1     10.0.23.254   253     1        252(0)         0        0</w:t>
+            </w:r>
+          </w:p>
+          <w:p>
+            <w:pPr>
+              <w:rPr>
+                <w:rFonts w:ascii="Times New Roman" w:eastAsia="Calibri" w:hAnsi="Times New Roman" w:cs="Times New Roman"/>
+                <w:color w:val="000000"/>
+              </w:rPr>
+            </w:pPr>
+            <w:r>
+              <w:rPr>
+                <w:rFonts w:ascii="Times New Roman" w:eastAsia="Calibri" w:hAnsi="Times New Roman" w:cs="Times New Roman"/>
+                <w:color w:val="000000"/>
+              </w:rPr>
+              <w:t xml:space="preserve"> -----------------------------------------------------------------------------</w:t>
+            </w:r>
+          </w:p>
+          <w:p>
+            <w:pPr>
               <w:rPr>
                 <w:rFonts w:ascii="Times New Roman" w:eastAsia="Calibri" w:hAnsi="Times New Roman" w:cs="Times New Roman"/>
                 <w:b/>
                 <w:bCs/>
                 <w:color w:val="000000"/>
               </w:rPr>
-              <w:t>GlobalPool</w:t>
-            </w:r>
-            <w:proofErr w:type="spellEnd"/>
+            </w:pPr>
             <w:r>
               <w:rPr>
                 <w:rFonts w:ascii="Times New Roman" w:eastAsia="Calibri" w:hAnsi="Times New Roman" w:cs="Times New Roman"/>
@@ -7423,513 +7025,19 @@
                 <w:bCs/>
                 <w:color w:val="000000"/>
               </w:rPr>
-              <w:t xml:space="preserve">  </w:t>
-            </w:r>
-          </w:p>
-          <w:p>
-            <w:pPr>
-              <w:rPr>
-                <w:rFonts w:ascii="Times New Roman" w:eastAsia="Calibri" w:hAnsi="Times New Roman" w:cs="Times New Roman"/>
-                <w:color w:val="000000"/>
-              </w:rPr>
-            </w:pPr>
-            <w:r>
-              <w:rPr>
-                <w:rFonts w:ascii="Times New Roman" w:eastAsia="Calibri" w:hAnsi="Times New Roman" w:cs="Times New Roman"/>
-                <w:color w:val="000000"/>
-              </w:rPr>
-              <w:t xml:space="preserve">  Pool-name    </w:t>
-            </w:r>
-            <w:proofErr w:type="gramStart"/>
-            <w:r>
-              <w:rPr>
-                <w:rFonts w:ascii="Times New Roman" w:eastAsia="Calibri" w:hAnsi="Times New Roman" w:cs="Times New Roman"/>
-                <w:color w:val="000000"/>
-              </w:rPr>
-              <w:t xml:space="preserve">  :</w:t>
-            </w:r>
-            <w:proofErr w:type="gramEnd"/>
-            <w:r>
-              <w:rPr>
-                <w:rFonts w:ascii="Times New Roman" w:eastAsia="Calibri" w:hAnsi="Times New Roman" w:cs="Times New Roman"/>
-                <w:color w:val="000000"/>
-              </w:rPr>
-              <w:t xml:space="preserve"> </w:t>
+              <w:t xml:space="preserve">[R2]dis </w:t>
             </w:r>
             <w:proofErr w:type="spellStart"/>
             <w:r>
-              <w:rPr>
-                <w:rFonts w:ascii="Times New Roman" w:eastAsia="Calibri" w:hAnsi="Times New Roman" w:cs="Times New Roman"/>
-                <w:color w:val="000000"/>
-              </w:rPr>
-              <w:t>GlobalPool</w:t>
-            </w:r>
-            <w:proofErr w:type="spellEnd"/>
-          </w:p>
-          <w:p>
-            <w:pPr>
-              <w:rPr>
-                <w:rFonts w:ascii="Times New Roman" w:eastAsia="Calibri" w:hAnsi="Times New Roman" w:cs="Times New Roman"/>
-                <w:color w:val="000000"/>
-              </w:rPr>
-            </w:pPr>
-            <w:r>
-              <w:rPr>
-                <w:rFonts w:ascii="Times New Roman" w:eastAsia="Calibri" w:hAnsi="Times New Roman" w:cs="Times New Roman"/>
-                <w:color w:val="000000"/>
-              </w:rPr>
-              <w:t xml:space="preserve">  Pool-No      </w:t>
-            </w:r>
-            <w:proofErr w:type="gramStart"/>
-            <w:r>
-              <w:rPr>
-                <w:rFonts w:ascii="Times New Roman" w:eastAsia="Calibri" w:hAnsi="Times New Roman" w:cs="Times New Roman"/>
-                <w:color w:val="000000"/>
-              </w:rPr>
-              <w:t xml:space="preserve">  :</w:t>
-            </w:r>
-            <w:proofErr w:type="gramEnd"/>
-            <w:r>
-              <w:rPr>
-                <w:rFonts w:ascii="Times New Roman" w:eastAsia="Calibri" w:hAnsi="Times New Roman" w:cs="Times New Roman"/>
-                <w:color w:val="000000"/>
-              </w:rPr>
-              <w:t xml:space="preserve"> 1</w:t>
-            </w:r>
-          </w:p>
-          <w:p>
-            <w:pPr>
-              <w:rPr>
-                <w:rFonts w:ascii="Times New Roman" w:eastAsia="Calibri" w:hAnsi="Times New Roman" w:cs="Times New Roman"/>
-                <w:color w:val="000000"/>
-              </w:rPr>
-            </w:pPr>
-            <w:r>
-              <w:rPr>
-                <w:rFonts w:ascii="Times New Roman" w:eastAsia="Calibri" w:hAnsi="Times New Roman" w:cs="Times New Roman"/>
-                <w:color w:val="000000"/>
-              </w:rPr>
-              <w:t xml:space="preserve">  Lease        </w:t>
-            </w:r>
-            <w:proofErr w:type="gramStart"/>
-            <w:r>
-              <w:rPr>
-                <w:rFonts w:ascii="Times New Roman" w:eastAsia="Calibri" w:hAnsi="Times New Roman" w:cs="Times New Roman"/>
-                <w:color w:val="000000"/>
-              </w:rPr>
-              <w:t xml:space="preserve">  :</w:t>
-            </w:r>
-            <w:proofErr w:type="gramEnd"/>
-            <w:r>
-              <w:rPr>
-                <w:rFonts w:ascii="Times New Roman" w:eastAsia="Calibri" w:hAnsi="Times New Roman" w:cs="Times New Roman"/>
-                <w:color w:val="000000"/>
-              </w:rPr>
-              <w:t xml:space="preserve"> 2 Days 2 Hours 0 Minutes</w:t>
-            </w:r>
-          </w:p>
-          <w:p>
-            <w:pPr>
-              <w:rPr>
-                <w:rFonts w:ascii="Times New Roman" w:eastAsia="Calibri" w:hAnsi="Times New Roman" w:cs="Times New Roman"/>
-                <w:color w:val="000000"/>
-              </w:rPr>
-            </w:pPr>
-            <w:r>
-              <w:rPr>
-                <w:rFonts w:ascii="Times New Roman" w:eastAsia="Calibri" w:hAnsi="Times New Roman" w:cs="Times New Roman"/>
-                <w:color w:val="000000"/>
-              </w:rPr>
-              <w:t xml:space="preserve">  Domain-name  </w:t>
-            </w:r>
-            <w:proofErr w:type="gramStart"/>
-            <w:r>
-              <w:rPr>
-                <w:rFonts w:ascii="Times New Roman" w:eastAsia="Calibri" w:hAnsi="Times New Roman" w:cs="Times New Roman"/>
-                <w:color w:val="000000"/>
-              </w:rPr>
-              <w:t xml:space="preserve">  :</w:t>
-            </w:r>
-            <w:proofErr w:type="gramEnd"/>
-            <w:r>
-              <w:rPr>
-                <w:rFonts w:ascii="Times New Roman" w:eastAsia="Calibri" w:hAnsi="Times New Roman" w:cs="Times New Roman"/>
-                <w:color w:val="000000"/>
-              </w:rPr>
-              <w:t xml:space="preserve"> -</w:t>
-            </w:r>
-          </w:p>
-          <w:p>
-            <w:pPr>
-              <w:rPr>
-                <w:rFonts w:ascii="Times New Roman" w:eastAsia="Calibri" w:hAnsi="Times New Roman" w:cs="Times New Roman"/>
-                <w:color w:val="000000"/>
-              </w:rPr>
-            </w:pPr>
-            <w:r>
-              <w:rPr>
-                <w:rFonts w:ascii="Times New Roman" w:eastAsia="Calibri" w:hAnsi="Times New Roman" w:cs="Times New Roman"/>
-                <w:color w:val="000000"/>
-              </w:rPr>
-              <w:t xml:space="preserve">  DNS-server0  </w:t>
-            </w:r>
-            <w:proofErr w:type="gramStart"/>
-            <w:r>
-              <w:rPr>
-                <w:rFonts w:ascii="Times New Roman" w:eastAsia="Calibri" w:hAnsi="Times New Roman" w:cs="Times New Roman"/>
-                <w:color w:val="000000"/>
-              </w:rPr>
-              <w:t xml:space="preserve">  :</w:t>
-            </w:r>
-            <w:proofErr w:type="gramEnd"/>
-            <w:r>
-              <w:rPr>
-                <w:rFonts w:ascii="Times New Roman" w:eastAsia="Calibri" w:hAnsi="Times New Roman" w:cs="Times New Roman"/>
-                <w:color w:val="000000"/>
-              </w:rPr>
-              <w:t xml:space="preserve"> </w:t>
-            </w:r>
-            <w:r>
-              <w:rPr>
-                <w:rFonts w:ascii="Times New Roman" w:eastAsia="Calibri" w:hAnsi="Times New Roman" w:cs="Times New Roman"/>
-                <w:color w:val="000000"/>
-                <w:highlight w:val="yellow"/>
-              </w:rPr>
-              <w:t>10.0.23.2</w:t>
-            </w:r>
-            <w:r>
-              <w:rPr>
-                <w:rFonts w:ascii="Times New Roman" w:eastAsia="Calibri" w:hAnsi="Times New Roman" w:cs="Times New Roman"/>
-                <w:color w:val="000000"/>
-              </w:rPr>
-              <w:t xml:space="preserve">       </w:t>
-            </w:r>
-          </w:p>
-          <w:p>
-            <w:pPr>
-              <w:rPr>
-                <w:rFonts w:ascii="Times New Roman" w:eastAsia="Calibri" w:hAnsi="Times New Roman" w:cs="Times New Roman"/>
-                <w:color w:val="000000"/>
-              </w:rPr>
-            </w:pPr>
-            <w:r>
-              <w:rPr>
-                <w:rFonts w:ascii="Times New Roman" w:eastAsia="Calibri" w:hAnsi="Times New Roman" w:cs="Times New Roman"/>
-                <w:color w:val="000000"/>
-              </w:rPr>
-              <w:t xml:space="preserve">  NBNS-server0 </w:t>
-            </w:r>
-            <w:proofErr w:type="gramStart"/>
-            <w:r>
-              <w:rPr>
-                <w:rFonts w:ascii="Times New Roman" w:eastAsia="Calibri" w:hAnsi="Times New Roman" w:cs="Times New Roman"/>
-                <w:color w:val="000000"/>
-              </w:rPr>
-              <w:t xml:space="preserve">  :</w:t>
-            </w:r>
-            <w:proofErr w:type="gramEnd"/>
-            <w:r>
-              <w:rPr>
-                <w:rFonts w:ascii="Times New Roman" w:eastAsia="Calibri" w:hAnsi="Times New Roman" w:cs="Times New Roman"/>
-                <w:color w:val="000000"/>
-              </w:rPr>
-              <w:t xml:space="preserve"> -               </w:t>
-            </w:r>
-          </w:p>
-          <w:p>
-            <w:pPr>
-              <w:rPr>
-                <w:rFonts w:ascii="Times New Roman" w:eastAsia="Calibri" w:hAnsi="Times New Roman" w:cs="Times New Roman"/>
-                <w:color w:val="000000"/>
-              </w:rPr>
-            </w:pPr>
-            <w:r>
-              <w:rPr>
-                <w:rFonts w:ascii="Times New Roman" w:eastAsia="Calibri" w:hAnsi="Times New Roman" w:cs="Times New Roman"/>
-                <w:color w:val="000000"/>
-              </w:rPr>
-              <w:t xml:space="preserve">  </w:t>
-            </w:r>
-            <w:proofErr w:type="spellStart"/>
-            <w:r>
-              <w:rPr>
-                <w:rFonts w:ascii="Times New Roman" w:eastAsia="Calibri" w:hAnsi="Times New Roman" w:cs="Times New Roman"/>
-                <w:color w:val="000000"/>
-              </w:rPr>
-              <w:t>Netbios</w:t>
-            </w:r>
-            <w:proofErr w:type="spellEnd"/>
-            <w:r>
-              <w:rPr>
-                <w:rFonts w:ascii="Times New Roman" w:eastAsia="Calibri" w:hAnsi="Times New Roman" w:cs="Times New Roman"/>
-                <w:color w:val="000000"/>
-              </w:rPr>
-              <w:t xml:space="preserve">-type </w:t>
-            </w:r>
-            <w:proofErr w:type="gramStart"/>
-            <w:r>
-              <w:rPr>
-                <w:rFonts w:ascii="Times New Roman" w:eastAsia="Calibri" w:hAnsi="Times New Roman" w:cs="Times New Roman"/>
-                <w:color w:val="000000"/>
-              </w:rPr>
-              <w:t xml:space="preserve">  :</w:t>
-            </w:r>
-            <w:proofErr w:type="gramEnd"/>
-            <w:r>
-              <w:rPr>
-                <w:rFonts w:ascii="Times New Roman" w:eastAsia="Calibri" w:hAnsi="Times New Roman" w:cs="Times New Roman"/>
-                <w:color w:val="000000"/>
-              </w:rPr>
-              <w:t xml:space="preserve"> -               </w:t>
-            </w:r>
-          </w:p>
-          <w:p>
-            <w:pPr>
-              <w:rPr>
-                <w:rFonts w:ascii="Times New Roman" w:eastAsia="Calibri" w:hAnsi="Times New Roman" w:cs="Times New Roman"/>
-                <w:color w:val="000000"/>
-              </w:rPr>
-            </w:pPr>
-            <w:r>
-              <w:rPr>
-                <w:rFonts w:ascii="Times New Roman" w:eastAsia="Calibri" w:hAnsi="Times New Roman" w:cs="Times New Roman"/>
-                <w:color w:val="000000"/>
-              </w:rPr>
-              <w:t xml:space="preserve">  Position     </w:t>
-            </w:r>
-            <w:proofErr w:type="gramStart"/>
-            <w:r>
-              <w:rPr>
-                <w:rFonts w:ascii="Times New Roman" w:eastAsia="Calibri" w:hAnsi="Times New Roman" w:cs="Times New Roman"/>
-                <w:color w:val="000000"/>
-              </w:rPr>
-              <w:t xml:space="preserve">  :</w:t>
-            </w:r>
-            <w:proofErr w:type="gramEnd"/>
-            <w:r>
-              <w:rPr>
-                <w:rFonts w:ascii="Times New Roman" w:eastAsia="Calibri" w:hAnsi="Times New Roman" w:cs="Times New Roman"/>
-                <w:color w:val="000000"/>
-              </w:rPr>
-              <w:t xml:space="preserve"> Local           Status           : Unlocked</w:t>
-            </w:r>
-          </w:p>
-          <w:p>
-            <w:pPr>
-              <w:rPr>
-                <w:rFonts w:ascii="Times New Roman" w:eastAsia="Calibri" w:hAnsi="Times New Roman" w:cs="Times New Roman"/>
-                <w:color w:val="000000"/>
-              </w:rPr>
-            </w:pPr>
-            <w:r>
-              <w:rPr>
-                <w:rFonts w:ascii="Times New Roman" w:eastAsia="Calibri" w:hAnsi="Times New Roman" w:cs="Times New Roman"/>
-                <w:color w:val="000000"/>
-              </w:rPr>
-              <w:t xml:space="preserve">  Gateway-0    </w:t>
-            </w:r>
-            <w:proofErr w:type="gramStart"/>
-            <w:r>
-              <w:rPr>
-                <w:rFonts w:ascii="Times New Roman" w:eastAsia="Calibri" w:hAnsi="Times New Roman" w:cs="Times New Roman"/>
-                <w:color w:val="000000"/>
-              </w:rPr>
-              <w:t xml:space="preserve">  :</w:t>
-            </w:r>
-            <w:proofErr w:type="gramEnd"/>
-            <w:r>
-              <w:rPr>
-                <w:rFonts w:ascii="Times New Roman" w:eastAsia="Calibri" w:hAnsi="Times New Roman" w:cs="Times New Roman"/>
-                <w:color w:val="000000"/>
-              </w:rPr>
-              <w:t xml:space="preserve"> </w:t>
-            </w:r>
-            <w:r>
-              <w:rPr>
-                <w:rFonts w:ascii="Times New Roman" w:eastAsia="Calibri" w:hAnsi="Times New Roman" w:cs="Times New Roman"/>
-                <w:color w:val="000000"/>
-                <w:highlight w:val="yellow"/>
-              </w:rPr>
-              <w:t>10.0.23.2</w:t>
-            </w:r>
-            <w:r>
-              <w:rPr>
-                <w:rFonts w:ascii="Times New Roman" w:eastAsia="Calibri" w:hAnsi="Times New Roman" w:cs="Times New Roman"/>
-                <w:color w:val="000000"/>
-              </w:rPr>
-              <w:t xml:space="preserve">       </w:t>
-            </w:r>
-          </w:p>
-          <w:p>
-            <w:pPr>
-              <w:rPr>
-                <w:rFonts w:ascii="Times New Roman" w:eastAsia="Calibri" w:hAnsi="Times New Roman" w:cs="Times New Roman"/>
-                <w:color w:val="000000"/>
-              </w:rPr>
-            </w:pPr>
-            <w:r>
-              <w:rPr>
-                <w:rFonts w:ascii="Times New Roman" w:eastAsia="Calibri" w:hAnsi="Times New Roman" w:cs="Times New Roman"/>
-                <w:color w:val="000000"/>
-              </w:rPr>
-              <w:t xml:space="preserve">  Mask         </w:t>
-            </w:r>
-            <w:proofErr w:type="gramStart"/>
-            <w:r>
-              <w:rPr>
-                <w:rFonts w:ascii="Times New Roman" w:eastAsia="Calibri" w:hAnsi="Times New Roman" w:cs="Times New Roman"/>
-                <w:color w:val="000000"/>
-              </w:rPr>
-              <w:t xml:space="preserve">  :</w:t>
-            </w:r>
-            <w:proofErr w:type="gramEnd"/>
-            <w:r>
-              <w:rPr>
-                <w:rFonts w:ascii="Times New Roman" w:eastAsia="Calibri" w:hAnsi="Times New Roman" w:cs="Times New Roman"/>
-                <w:color w:val="000000"/>
-              </w:rPr>
-              <w:t xml:space="preserve"> </w:t>
-            </w:r>
-            <w:r>
-              <w:rPr>
-                <w:rFonts w:ascii="Times New Roman" w:eastAsia="Calibri" w:hAnsi="Times New Roman" w:cs="Times New Roman"/>
-                <w:color w:val="000000"/>
-                <w:highlight w:val="yellow"/>
-              </w:rPr>
-              <w:t>255.255.255.0</w:t>
-            </w:r>
-          </w:p>
-          <w:p>
-            <w:pPr>
-              <w:rPr>
-                <w:rFonts w:ascii="Times New Roman" w:eastAsia="Calibri" w:hAnsi="Times New Roman" w:cs="Times New Roman"/>
-                <w:color w:val="000000"/>
-              </w:rPr>
-            </w:pPr>
-            <w:r>
-              <w:rPr>
-                <w:rFonts w:ascii="Times New Roman" w:eastAsia="Calibri" w:hAnsi="Times New Roman" w:cs="Times New Roman"/>
-                <w:color w:val="000000"/>
-              </w:rPr>
-              <w:t xml:space="preserve">  VPN instance </w:t>
-            </w:r>
-            <w:proofErr w:type="gramStart"/>
-            <w:r>
-              <w:rPr>
-                <w:rFonts w:ascii="Times New Roman" w:eastAsia="Calibri" w:hAnsi="Times New Roman" w:cs="Times New Roman"/>
-                <w:color w:val="000000"/>
-              </w:rPr>
-              <w:t xml:space="preserve">  :</w:t>
-            </w:r>
-            <w:proofErr w:type="gramEnd"/>
-            <w:r>
-              <w:rPr>
-                <w:rFonts w:ascii="Times New Roman" w:eastAsia="Calibri" w:hAnsi="Times New Roman" w:cs="Times New Roman"/>
-                <w:color w:val="000000"/>
-              </w:rPr>
-              <w:t xml:space="preserve"> --</w:t>
-            </w:r>
-          </w:p>
-          <w:p>
-            <w:pPr>
-              <w:rPr>
-                <w:rFonts w:ascii="Times New Roman" w:eastAsia="Calibri" w:hAnsi="Times New Roman" w:cs="Times New Roman"/>
-                <w:color w:val="000000"/>
-              </w:rPr>
-            </w:pPr>
-            <w:r>
-              <w:rPr>
-                <w:rFonts w:ascii="Times New Roman" w:eastAsia="Calibri" w:hAnsi="Times New Roman" w:cs="Times New Roman"/>
-                <w:color w:val="000000"/>
-              </w:rPr>
-              <w:t xml:space="preserve"> -----------------------------------------------------------------------------</w:t>
-            </w:r>
-          </w:p>
-          <w:p>
-            <w:pPr>
-              <w:rPr>
-                <w:rFonts w:ascii="Times New Roman" w:eastAsia="Calibri" w:hAnsi="Times New Roman" w:cs="Times New Roman"/>
-                <w:color w:val="000000"/>
-              </w:rPr>
-            </w:pPr>
-            <w:r>
-              <w:rPr>
-                <w:rFonts w:ascii="Times New Roman" w:eastAsia="Calibri" w:hAnsi="Times New Roman" w:cs="Times New Roman"/>
-                <w:color w:val="000000"/>
-              </w:rPr>
-              <w:t xml:space="preserve">         Start           End     </w:t>
-            </w:r>
-            <w:proofErr w:type="gramStart"/>
-            <w:r>
-              <w:rPr>
-                <w:rFonts w:ascii="Times New Roman" w:eastAsia="Calibri" w:hAnsi="Times New Roman" w:cs="Times New Roman"/>
-                <w:color w:val="000000"/>
-              </w:rPr>
-              <w:t>Total  Used</w:t>
-            </w:r>
-            <w:proofErr w:type="gramEnd"/>
-            <w:r>
-              <w:rPr>
-                <w:rFonts w:ascii="Times New Roman" w:eastAsia="Calibri" w:hAnsi="Times New Roman" w:cs="Times New Roman"/>
-                <w:color w:val="000000"/>
-              </w:rPr>
-              <w:t xml:space="preserve">  Idle(Expired)  Conflict  Disable</w:t>
-            </w:r>
-          </w:p>
-          <w:p>
-            <w:pPr>
-              <w:rPr>
-                <w:rFonts w:ascii="Times New Roman" w:eastAsia="Calibri" w:hAnsi="Times New Roman" w:cs="Times New Roman"/>
-                <w:color w:val="000000"/>
-              </w:rPr>
-            </w:pPr>
-            <w:r>
-              <w:rPr>
-                <w:rFonts w:ascii="Times New Roman" w:eastAsia="Calibri" w:hAnsi="Times New Roman" w:cs="Times New Roman"/>
-                <w:color w:val="000000"/>
-              </w:rPr>
-              <w:t xml:space="preserve"> -----------------------------------------------------------------------------</w:t>
-            </w:r>
-          </w:p>
-          <w:p>
-            <w:pPr>
-              <w:rPr>
-                <w:rFonts w:ascii="Times New Roman" w:eastAsia="Calibri" w:hAnsi="Times New Roman" w:cs="Times New Roman"/>
-                <w:color w:val="000000"/>
-              </w:rPr>
-            </w:pPr>
-            <w:r>
-              <w:rPr>
-                <w:rFonts w:ascii="Times New Roman" w:eastAsia="Calibri" w:hAnsi="Times New Roman" w:cs="Times New Roman"/>
-                <w:color w:val="000000"/>
-              </w:rPr>
-              <w:t xml:space="preserve">       10.0.23.1     10.0.23.254   253     1        252(0)         0        0</w:t>
-            </w:r>
-          </w:p>
-          <w:p>
-            <w:pPr>
-              <w:rPr>
-                <w:rFonts w:ascii="Times New Roman" w:eastAsia="Calibri" w:hAnsi="Times New Roman" w:cs="Times New Roman"/>
-                <w:color w:val="000000"/>
-              </w:rPr>
-            </w:pPr>
-            <w:r>
-              <w:rPr>
-                <w:rFonts w:ascii="Times New Roman" w:eastAsia="Calibri" w:hAnsi="Times New Roman" w:cs="Times New Roman"/>
-                <w:color w:val="000000"/>
-              </w:rPr>
-              <w:t xml:space="preserve"> -----------------------------------------------------------------------------</w:t>
-            </w:r>
-          </w:p>
-          <w:p>
-            <w:pPr>
               <w:rPr>
                 <w:rFonts w:ascii="Times New Roman" w:eastAsia="Calibri" w:hAnsi="Times New Roman" w:cs="Times New Roman"/>
                 <w:b/>
                 <w:bCs/>
                 <w:color w:val="000000"/>
               </w:rPr>
-            </w:pPr>
+              <w:t>ip</w:t>
+            </w:r>
+            <w:proofErr w:type="spellEnd"/>
             <w:r>
               <w:rPr>
                 <w:rFonts w:ascii="Times New Roman" w:eastAsia="Calibri" w:hAnsi="Times New Roman" w:cs="Times New Roman"/>
@@ -7937,202 +7045,173 @@
                 <w:bCs/>
                 <w:color w:val="000000"/>
               </w:rPr>
-              <w:t>[R</w:t>
-            </w:r>
-            <w:proofErr w:type="gramStart"/>
-            <w:r>
-              <w:rPr>
-                <w:rFonts w:ascii="Times New Roman" w:eastAsia="Calibri" w:hAnsi="Times New Roman" w:cs="Times New Roman"/>
-                <w:b/>
-                <w:bCs/>
-                <w:color w:val="000000"/>
-              </w:rPr>
-              <w:t>2]dis</w:t>
-            </w:r>
-            <w:proofErr w:type="gramEnd"/>
-            <w:r>
-              <w:rPr>
-                <w:rFonts w:ascii="Times New Roman" w:eastAsia="Calibri" w:hAnsi="Times New Roman" w:cs="Times New Roman"/>
-                <w:b/>
-                <w:bCs/>
-                <w:color w:val="000000"/>
-              </w:rPr>
-              <w:t xml:space="preserve"> </w:t>
+              <w:t xml:space="preserve"> pool interface GigabitEthernet0/0/0  </w:t>
+            </w:r>
+          </w:p>
+          <w:p>
+            <w:pPr>
+              <w:rPr>
+                <w:rFonts w:ascii="Times New Roman" w:eastAsia="Calibri" w:hAnsi="Times New Roman" w:cs="Times New Roman"/>
+                <w:color w:val="000000"/>
+              </w:rPr>
+            </w:pPr>
+            <w:r>
+              <w:rPr>
+                <w:rFonts w:ascii="Times New Roman" w:eastAsia="Calibri" w:hAnsi="Times New Roman" w:cs="Times New Roman"/>
+                <w:color w:val="000000"/>
+              </w:rPr>
+              <w:t xml:space="preserve">  Pool-name      : GigabitEthernet0/0/0</w:t>
+            </w:r>
+          </w:p>
+          <w:p>
+            <w:pPr>
+              <w:rPr>
+                <w:rFonts w:ascii="Times New Roman" w:eastAsia="Calibri" w:hAnsi="Times New Roman" w:cs="Times New Roman"/>
+                <w:color w:val="000000"/>
+              </w:rPr>
+            </w:pPr>
+            <w:r>
+              <w:rPr>
+                <w:rFonts w:ascii="Times New Roman" w:eastAsia="Calibri" w:hAnsi="Times New Roman" w:cs="Times New Roman"/>
+                <w:color w:val="000000"/>
+              </w:rPr>
+              <w:t xml:space="preserve">  Pool-No        : 0</w:t>
+            </w:r>
+          </w:p>
+          <w:p>
+            <w:pPr>
+              <w:rPr>
+                <w:rFonts w:ascii="Times New Roman" w:eastAsia="Calibri" w:hAnsi="Times New Roman" w:cs="Times New Roman"/>
+                <w:color w:val="000000"/>
+              </w:rPr>
+            </w:pPr>
+            <w:r>
+              <w:rPr>
+                <w:rFonts w:ascii="Times New Roman" w:eastAsia="Calibri" w:hAnsi="Times New Roman" w:cs="Times New Roman"/>
+                <w:color w:val="000000"/>
+              </w:rPr>
+              <w:t xml:space="preserve">  Lease          : 1 Days 0 Hours 0 Minutes</w:t>
+            </w:r>
+          </w:p>
+          <w:p>
+            <w:pPr>
+              <w:rPr>
+                <w:rFonts w:ascii="Times New Roman" w:eastAsia="Calibri" w:hAnsi="Times New Roman" w:cs="Times New Roman"/>
+                <w:color w:val="000000"/>
+              </w:rPr>
+            </w:pPr>
+            <w:r>
+              <w:rPr>
+                <w:rFonts w:ascii="Times New Roman" w:eastAsia="Calibri" w:hAnsi="Times New Roman" w:cs="Times New Roman"/>
+                <w:color w:val="000000"/>
+              </w:rPr>
+              <w:t xml:space="preserve">  Domain-name    : -</w:t>
+            </w:r>
+          </w:p>
+          <w:p>
+            <w:pPr>
+              <w:rPr>
+                <w:rFonts w:ascii="Times New Roman" w:eastAsia="Calibri" w:hAnsi="Times New Roman" w:cs="Times New Roman"/>
+                <w:color w:val="000000"/>
+              </w:rPr>
+            </w:pPr>
+            <w:r>
+              <w:rPr>
+                <w:rFonts w:ascii="Times New Roman" w:eastAsia="Calibri" w:hAnsi="Times New Roman" w:cs="Times New Roman"/>
+                <w:color w:val="000000"/>
+              </w:rPr>
+              <w:t xml:space="preserve">  DNS-server0    : </w:t>
+            </w:r>
+            <w:r>
+              <w:rPr>
+                <w:rFonts w:ascii="Times New Roman" w:eastAsia="Calibri" w:hAnsi="Times New Roman" w:cs="Times New Roman"/>
+                <w:color w:val="000000"/>
+                <w:highlight w:val="yellow"/>
+              </w:rPr>
+              <w:t>10.0.12.2</w:t>
+            </w:r>
+            <w:r>
+              <w:rPr>
+                <w:rFonts w:ascii="Times New Roman" w:eastAsia="Calibri" w:hAnsi="Times New Roman" w:cs="Times New Roman"/>
+                <w:color w:val="000000"/>
+              </w:rPr>
+              <w:t xml:space="preserve">       </w:t>
+            </w:r>
+          </w:p>
+          <w:p>
+            <w:pPr>
+              <w:rPr>
+                <w:rFonts w:ascii="Times New Roman" w:eastAsia="Calibri" w:hAnsi="Times New Roman" w:cs="Times New Roman"/>
+                <w:color w:val="000000"/>
+              </w:rPr>
+            </w:pPr>
+            <w:r>
+              <w:rPr>
+                <w:rFonts w:ascii="Times New Roman" w:eastAsia="Calibri" w:hAnsi="Times New Roman" w:cs="Times New Roman"/>
+                <w:color w:val="000000"/>
+              </w:rPr>
+              <w:t xml:space="preserve">  NBNS-server0   : -               </w:t>
+            </w:r>
+          </w:p>
+          <w:p>
+            <w:pPr>
+              <w:rPr>
+                <w:rFonts w:ascii="Times New Roman" w:eastAsia="Calibri" w:hAnsi="Times New Roman" w:cs="Times New Roman"/>
+                <w:color w:val="000000"/>
+              </w:rPr>
+            </w:pPr>
+            <w:r>
+              <w:rPr>
+                <w:rFonts w:ascii="Times New Roman" w:eastAsia="Calibri" w:hAnsi="Times New Roman" w:cs="Times New Roman"/>
+                <w:color w:val="000000"/>
+              </w:rPr>
+              <w:t xml:space="preserve">  </w:t>
             </w:r>
             <w:proofErr w:type="spellStart"/>
             <w:r>
               <w:rPr>
                 <w:rFonts w:ascii="Times New Roman" w:eastAsia="Calibri" w:hAnsi="Times New Roman" w:cs="Times New Roman"/>
-                <w:b/>
-                <w:bCs/>
-                <w:color w:val="000000"/>
-              </w:rPr>
-              <w:t>ip</w:t>
+                <w:color w:val="000000"/>
+              </w:rPr>
+              <w:t>Netbios</w:t>
             </w:r>
             <w:proofErr w:type="spellEnd"/>
             <w:r>
               <w:rPr>
                 <w:rFonts w:ascii="Times New Roman" w:eastAsia="Calibri" w:hAnsi="Times New Roman" w:cs="Times New Roman"/>
-                <w:b/>
-                <w:bCs/>
-                <w:color w:val="000000"/>
-              </w:rPr>
-              <w:t xml:space="preserve"> pool interface GigabitEthernet0/0/0  </w:t>
-            </w:r>
-          </w:p>
-          <w:p>
-            <w:pPr>
-              <w:rPr>
-                <w:rFonts w:ascii="Times New Roman" w:eastAsia="Calibri" w:hAnsi="Times New Roman" w:cs="Times New Roman"/>
-                <w:color w:val="000000"/>
-              </w:rPr>
-            </w:pPr>
-            <w:r>
-              <w:rPr>
-                <w:rFonts w:ascii="Times New Roman" w:eastAsia="Calibri" w:hAnsi="Times New Roman" w:cs="Times New Roman"/>
-                <w:color w:val="000000"/>
-              </w:rPr>
-              <w:t xml:space="preserve">  Pool-name    </w:t>
-            </w:r>
-            <w:proofErr w:type="gramStart"/>
-            <w:r>
-              <w:rPr>
-                <w:rFonts w:ascii="Times New Roman" w:eastAsia="Calibri" w:hAnsi="Times New Roman" w:cs="Times New Roman"/>
-                <w:color w:val="000000"/>
-              </w:rPr>
-              <w:t xml:space="preserve">  :</w:t>
-            </w:r>
-            <w:proofErr w:type="gramEnd"/>
-            <w:r>
-              <w:rPr>
-                <w:rFonts w:ascii="Times New Roman" w:eastAsia="Calibri" w:hAnsi="Times New Roman" w:cs="Times New Roman"/>
-                <w:color w:val="000000"/>
-              </w:rPr>
-              <w:t xml:space="preserve"> GigabitEthernet0/0/0</w:t>
-            </w:r>
-          </w:p>
-          <w:p>
-            <w:pPr>
-              <w:rPr>
-                <w:rFonts w:ascii="Times New Roman" w:eastAsia="Calibri" w:hAnsi="Times New Roman" w:cs="Times New Roman"/>
-                <w:color w:val="000000"/>
-              </w:rPr>
-            </w:pPr>
-            <w:r>
-              <w:rPr>
-                <w:rFonts w:ascii="Times New Roman" w:eastAsia="Calibri" w:hAnsi="Times New Roman" w:cs="Times New Roman"/>
-                <w:color w:val="000000"/>
-              </w:rPr>
-              <w:t xml:space="preserve">  Pool-No      </w:t>
-            </w:r>
-            <w:proofErr w:type="gramStart"/>
-            <w:r>
-              <w:rPr>
-                <w:rFonts w:ascii="Times New Roman" w:eastAsia="Calibri" w:hAnsi="Times New Roman" w:cs="Times New Roman"/>
-                <w:color w:val="000000"/>
-              </w:rPr>
-              <w:t xml:space="preserve">  :</w:t>
-            </w:r>
-            <w:proofErr w:type="gramEnd"/>
-            <w:r>
-              <w:rPr>
-                <w:rFonts w:ascii="Times New Roman" w:eastAsia="Calibri" w:hAnsi="Times New Roman" w:cs="Times New Roman"/>
-                <w:color w:val="000000"/>
-              </w:rPr>
-              <w:t xml:space="preserve"> 0</w:t>
-            </w:r>
-          </w:p>
-          <w:p>
-            <w:pPr>
-              <w:rPr>
-                <w:rFonts w:ascii="Times New Roman" w:eastAsia="Calibri" w:hAnsi="Times New Roman" w:cs="Times New Roman"/>
-                <w:color w:val="000000"/>
-              </w:rPr>
-            </w:pPr>
-            <w:r>
-              <w:rPr>
-                <w:rFonts w:ascii="Times New Roman" w:eastAsia="Calibri" w:hAnsi="Times New Roman" w:cs="Times New Roman"/>
-                <w:color w:val="000000"/>
-              </w:rPr>
-              <w:t xml:space="preserve">  Lease        </w:t>
-            </w:r>
-            <w:proofErr w:type="gramStart"/>
-            <w:r>
-              <w:rPr>
-                <w:rFonts w:ascii="Times New Roman" w:eastAsia="Calibri" w:hAnsi="Times New Roman" w:cs="Times New Roman"/>
-                <w:color w:val="000000"/>
-              </w:rPr>
-              <w:t xml:space="preserve">  :</w:t>
-            </w:r>
-            <w:proofErr w:type="gramEnd"/>
-            <w:r>
-              <w:rPr>
-                <w:rFonts w:ascii="Times New Roman" w:eastAsia="Calibri" w:hAnsi="Times New Roman" w:cs="Times New Roman"/>
-                <w:color w:val="000000"/>
-              </w:rPr>
-              <w:t xml:space="preserve"> 1 Days 0 Hours 0 Minutes</w:t>
-            </w:r>
-          </w:p>
-          <w:p>
-            <w:pPr>
-              <w:rPr>
-                <w:rFonts w:ascii="Times New Roman" w:eastAsia="Calibri" w:hAnsi="Times New Roman" w:cs="Times New Roman"/>
-                <w:color w:val="000000"/>
-              </w:rPr>
-            </w:pPr>
-            <w:r>
-              <w:rPr>
-                <w:rFonts w:ascii="Times New Roman" w:eastAsia="Calibri" w:hAnsi="Times New Roman" w:cs="Times New Roman"/>
-                <w:color w:val="000000"/>
-              </w:rPr>
-              <w:t xml:space="preserve">  Domain-name  </w:t>
-            </w:r>
-            <w:proofErr w:type="gramStart"/>
-            <w:r>
-              <w:rPr>
-                <w:rFonts w:ascii="Times New Roman" w:eastAsia="Calibri" w:hAnsi="Times New Roman" w:cs="Times New Roman"/>
-                <w:color w:val="000000"/>
-              </w:rPr>
-              <w:t xml:space="preserve">  :</w:t>
-            </w:r>
-            <w:proofErr w:type="gramEnd"/>
-            <w:r>
-              <w:rPr>
-                <w:rFonts w:ascii="Times New Roman" w:eastAsia="Calibri" w:hAnsi="Times New Roman" w:cs="Times New Roman"/>
-                <w:color w:val="000000"/>
-              </w:rPr>
-              <w:t xml:space="preserve"> -</w:t>
-            </w:r>
-          </w:p>
-          <w:p>
-            <w:pPr>
-              <w:rPr>
-                <w:rFonts w:ascii="Times New Roman" w:eastAsia="Calibri" w:hAnsi="Times New Roman" w:cs="Times New Roman"/>
-                <w:color w:val="000000"/>
-              </w:rPr>
-            </w:pPr>
-            <w:r>
-              <w:rPr>
-                <w:rFonts w:ascii="Times New Roman" w:eastAsia="Calibri" w:hAnsi="Times New Roman" w:cs="Times New Roman"/>
-                <w:color w:val="000000"/>
-              </w:rPr>
-              <w:t xml:space="preserve">  DNS-server0  </w:t>
-            </w:r>
-            <w:proofErr w:type="gramStart"/>
-            <w:r>
-              <w:rPr>
-                <w:rFonts w:ascii="Times New Roman" w:eastAsia="Calibri" w:hAnsi="Times New Roman" w:cs="Times New Roman"/>
-                <w:color w:val="000000"/>
-              </w:rPr>
-              <w:t xml:space="preserve">  :</w:t>
-            </w:r>
-            <w:proofErr w:type="gramEnd"/>
-            <w:r>
-              <w:rPr>
-                <w:rFonts w:ascii="Times New Roman" w:eastAsia="Calibri" w:hAnsi="Times New Roman" w:cs="Times New Roman"/>
-                <w:color w:val="000000"/>
-              </w:rPr>
-              <w:t xml:space="preserve"> </w:t>
+                <w:color w:val="000000"/>
+              </w:rPr>
+              <w:t xml:space="preserve">-type   : -               </w:t>
+            </w:r>
+          </w:p>
+          <w:p>
+            <w:pPr>
+              <w:rPr>
+                <w:rFonts w:ascii="Times New Roman" w:eastAsia="Calibri" w:hAnsi="Times New Roman" w:cs="Times New Roman"/>
+                <w:color w:val="000000"/>
+              </w:rPr>
+            </w:pPr>
+            <w:r>
+              <w:rPr>
+                <w:rFonts w:ascii="Times New Roman" w:eastAsia="Calibri" w:hAnsi="Times New Roman" w:cs="Times New Roman"/>
+                <w:color w:val="000000"/>
+              </w:rPr>
+              <w:t xml:space="preserve">  Position       : Interface       Status           : Unlocked</w:t>
+            </w:r>
+          </w:p>
+          <w:p>
+            <w:pPr>
+              <w:rPr>
+                <w:rFonts w:ascii="Times New Roman" w:eastAsia="Calibri" w:hAnsi="Times New Roman" w:cs="Times New Roman"/>
+                <w:color w:val="000000"/>
+              </w:rPr>
+            </w:pPr>
+            <w:r>
+              <w:rPr>
+                <w:rFonts w:ascii="Times New Roman" w:eastAsia="Calibri" w:hAnsi="Times New Roman" w:cs="Times New Roman"/>
+                <w:color w:val="000000"/>
+              </w:rPr>
+              <w:t xml:space="preserve">  Gateway-0      : </w:t>
             </w:r>
             <w:r>
               <w:rPr>
@@ -8162,132 +7241,7 @@
                 <w:rFonts w:ascii="Times New Roman" w:eastAsia="Calibri" w:hAnsi="Times New Roman" w:cs="Times New Roman"/>
                 <w:color w:val="000000"/>
               </w:rPr>
-              <w:t xml:space="preserve">  NBNS-server0 </w:t>
-            </w:r>
-            <w:proofErr w:type="gramStart"/>
-            <w:r>
-              <w:rPr>
-                <w:rFonts w:ascii="Times New Roman" w:eastAsia="Calibri" w:hAnsi="Times New Roman" w:cs="Times New Roman"/>
-                <w:color w:val="000000"/>
-              </w:rPr>
-              <w:t xml:space="preserve">  :</w:t>
-            </w:r>
-            <w:proofErr w:type="gramEnd"/>
-            <w:r>
-              <w:rPr>
-                <w:rFonts w:ascii="Times New Roman" w:eastAsia="Calibri" w:hAnsi="Times New Roman" w:cs="Times New Roman"/>
-                <w:color w:val="000000"/>
-              </w:rPr>
-              <w:t xml:space="preserve"> -               </w:t>
-            </w:r>
-          </w:p>
-          <w:p>
-            <w:pPr>
-              <w:rPr>
-                <w:rFonts w:ascii="Times New Roman" w:eastAsia="Calibri" w:hAnsi="Times New Roman" w:cs="Times New Roman"/>
-                <w:color w:val="000000"/>
-              </w:rPr>
-            </w:pPr>
-            <w:r>
-              <w:rPr>
-                <w:rFonts w:ascii="Times New Roman" w:eastAsia="Calibri" w:hAnsi="Times New Roman" w:cs="Times New Roman"/>
-                <w:color w:val="000000"/>
-              </w:rPr>
-              <w:t xml:space="preserve">  </w:t>
-            </w:r>
-            <w:proofErr w:type="spellStart"/>
-            <w:r>
-              <w:rPr>
-                <w:rFonts w:ascii="Times New Roman" w:eastAsia="Calibri" w:hAnsi="Times New Roman" w:cs="Times New Roman"/>
-                <w:color w:val="000000"/>
-              </w:rPr>
-              <w:t>Netbios</w:t>
-            </w:r>
-            <w:proofErr w:type="spellEnd"/>
-            <w:r>
-              <w:rPr>
-                <w:rFonts w:ascii="Times New Roman" w:eastAsia="Calibri" w:hAnsi="Times New Roman" w:cs="Times New Roman"/>
-                <w:color w:val="000000"/>
-              </w:rPr>
-              <w:t xml:space="preserve">-type </w:t>
-            </w:r>
-            <w:proofErr w:type="gramStart"/>
-            <w:r>
-              <w:rPr>
-                <w:rFonts w:ascii="Times New Roman" w:eastAsia="Calibri" w:hAnsi="Times New Roman" w:cs="Times New Roman"/>
-                <w:color w:val="000000"/>
-              </w:rPr>
-              <w:t xml:space="preserve">  :</w:t>
-            </w:r>
-            <w:proofErr w:type="gramEnd"/>
-            <w:r>
-              <w:rPr>
-                <w:rFonts w:ascii="Times New Roman" w:eastAsia="Calibri" w:hAnsi="Times New Roman" w:cs="Times New Roman"/>
-                <w:color w:val="000000"/>
-              </w:rPr>
-              <w:t xml:space="preserve"> -               </w:t>
-            </w:r>
-          </w:p>
-          <w:p>
-            <w:pPr>
-              <w:rPr>
-                <w:rFonts w:ascii="Times New Roman" w:eastAsia="Calibri" w:hAnsi="Times New Roman" w:cs="Times New Roman"/>
-                <w:color w:val="000000"/>
-              </w:rPr>
-            </w:pPr>
-            <w:r>
-              <w:rPr>
-                <w:rFonts w:ascii="Times New Roman" w:eastAsia="Calibri" w:hAnsi="Times New Roman" w:cs="Times New Roman"/>
-                <w:color w:val="000000"/>
-              </w:rPr>
-              <w:t xml:space="preserve">  Position     </w:t>
-            </w:r>
-            <w:proofErr w:type="gramStart"/>
-            <w:r>
-              <w:rPr>
-                <w:rFonts w:ascii="Times New Roman" w:eastAsia="Calibri" w:hAnsi="Times New Roman" w:cs="Times New Roman"/>
-                <w:color w:val="000000"/>
-              </w:rPr>
-              <w:t xml:space="preserve">  :</w:t>
-            </w:r>
-            <w:proofErr w:type="gramEnd"/>
-            <w:r>
-              <w:rPr>
-                <w:rFonts w:ascii="Times New Roman" w:eastAsia="Calibri" w:hAnsi="Times New Roman" w:cs="Times New Roman"/>
-                <w:color w:val="000000"/>
-              </w:rPr>
-              <w:t xml:space="preserve"> Interface       Status           : Unlocked</w:t>
-            </w:r>
-          </w:p>
-          <w:p>
-            <w:pPr>
-              <w:rPr>
-                <w:rFonts w:ascii="Times New Roman" w:eastAsia="Calibri" w:hAnsi="Times New Roman" w:cs="Times New Roman"/>
-                <w:color w:val="000000"/>
-              </w:rPr>
-            </w:pPr>
-            <w:r>
-              <w:rPr>
-                <w:rFonts w:ascii="Times New Roman" w:eastAsia="Calibri" w:hAnsi="Times New Roman" w:cs="Times New Roman"/>
-                <w:color w:val="000000"/>
-              </w:rPr>
-              <w:t xml:space="preserve">  Gateway-0    </w:t>
-            </w:r>
-            <w:proofErr w:type="gramStart"/>
-            <w:r>
-              <w:rPr>
-                <w:rFonts w:ascii="Times New Roman" w:eastAsia="Calibri" w:hAnsi="Times New Roman" w:cs="Times New Roman"/>
-                <w:color w:val="000000"/>
-              </w:rPr>
-              <w:t xml:space="preserve">  :</w:t>
-            </w:r>
-            <w:proofErr w:type="gramEnd"/>
-            <w:r>
-              <w:rPr>
-                <w:rFonts w:ascii="Times New Roman" w:eastAsia="Calibri" w:hAnsi="Times New Roman" w:cs="Times New Roman"/>
-                <w:color w:val="000000"/>
-              </w:rPr>
-              <w:t xml:space="preserve"> </w:t>
+              <w:t xml:space="preserve">  Mask           : </w:t>
             </w:r>
             <w:r>
               <w:rPr>
@@ -8295,52 +7249,6 @@
                 <w:color w:val="000000"/>
                 <w:highlight w:val="yellow"/>
               </w:rPr>
-              <w:t>10.0.12.2</w:t>
-            </w:r>
-            <w:r>
-              <w:rPr>
-                <w:rFonts w:ascii="Times New Roman" w:eastAsia="Calibri" w:hAnsi="Times New Roman" w:cs="Times New Roman"/>
-                <w:color w:val="000000"/>
-              </w:rPr>
-              <w:t xml:space="preserve">       </w:t>
-            </w:r>
-          </w:p>
-          <w:p>
-            <w:pPr>
-              <w:rPr>
-                <w:rFonts w:ascii="Times New Roman" w:eastAsia="Calibri" w:hAnsi="Times New Roman" w:cs="Times New Roman"/>
-                <w:color w:val="000000"/>
-              </w:rPr>
-            </w:pPr>
-            <w:r>
-              <w:rPr>
-                <w:rFonts w:ascii="Times New Roman" w:eastAsia="Calibri" w:hAnsi="Times New Roman" w:cs="Times New Roman"/>
-                <w:color w:val="000000"/>
-              </w:rPr>
-              <w:t xml:space="preserve">  Mask         </w:t>
-            </w:r>
-            <w:proofErr w:type="gramStart"/>
-            <w:r>
-              <w:rPr>
-                <w:rFonts w:ascii="Times New Roman" w:eastAsia="Calibri" w:hAnsi="Times New Roman" w:cs="Times New Roman"/>
-                <w:color w:val="000000"/>
-              </w:rPr>
-              <w:t xml:space="preserve">  :</w:t>
-            </w:r>
-            <w:proofErr w:type="gramEnd"/>
-            <w:r>
-              <w:rPr>
-                <w:rFonts w:ascii="Times New Roman" w:eastAsia="Calibri" w:hAnsi="Times New Roman" w:cs="Times New Roman"/>
-                <w:color w:val="000000"/>
-              </w:rPr>
-              <w:t xml:space="preserve"> </w:t>
-            </w:r>
-            <w:r>
-              <w:rPr>
-                <w:rFonts w:ascii="Times New Roman" w:eastAsia="Calibri" w:hAnsi="Times New Roman" w:cs="Times New Roman"/>
-                <w:color w:val="000000"/>
-                <w:highlight w:val="yellow"/>
-              </w:rPr>
               <w:t>255.255.255.0</w:t>
             </w:r>
           </w:p>
@@ -8356,23 +7264,7 @@
                 <w:rFonts w:ascii="Times New Roman" w:eastAsia="Calibri" w:hAnsi="Times New Roman" w:cs="Times New Roman"/>
                 <w:color w:val="000000"/>
               </w:rPr>
-              <w:t xml:space="preserve">  VPN instance </w:t>
-            </w:r>
-            <w:proofErr w:type="gramStart"/>
-            <w:r>
-              <w:rPr>
-                <w:rFonts w:ascii="Times New Roman" w:eastAsia="Calibri" w:hAnsi="Times New Roman" w:cs="Times New Roman"/>
-                <w:color w:val="000000"/>
-              </w:rPr>
-              <w:t xml:space="preserve">  :</w:t>
-            </w:r>
-            <w:proofErr w:type="gramEnd"/>
-            <w:r>
-              <w:rPr>
-                <w:rFonts w:ascii="Times New Roman" w:eastAsia="Calibri" w:hAnsi="Times New Roman" w:cs="Times New Roman"/>
-                <w:color w:val="000000"/>
-              </w:rPr>
-              <w:t xml:space="preserve"> --</w:t>
+              <w:t xml:space="preserve">  VPN instance   : --</w:t>
             </w:r>
           </w:p>
           <w:p>
@@ -8402,23 +7294,7 @@
                 <w:rFonts w:ascii="Times New Roman" w:eastAsia="Calibri" w:hAnsi="Times New Roman" w:cs="Times New Roman"/>
                 <w:color w:val="000000"/>
               </w:rPr>
-              <w:t xml:space="preserve">         Start           End     </w:t>
-            </w:r>
-            <w:proofErr w:type="gramStart"/>
-            <w:r>
-              <w:rPr>
-                <w:rFonts w:ascii="Times New Roman" w:eastAsia="Calibri" w:hAnsi="Times New Roman" w:cs="Times New Roman"/>
-                <w:color w:val="000000"/>
-              </w:rPr>
-              <w:t>Total  Used</w:t>
-            </w:r>
-            <w:proofErr w:type="gramEnd"/>
-            <w:r>
-              <w:rPr>
-                <w:rFonts w:ascii="Times New Roman" w:eastAsia="Calibri" w:hAnsi="Times New Roman" w:cs="Times New Roman"/>
-                <w:color w:val="000000"/>
-              </w:rPr>
-              <w:t xml:space="preserve">  Idle(Expired)  Conflict  Disable</w:t>
+              <w:t xml:space="preserve">         Start           End     Total  Used  Idle(Expired)  Conflict  Disable</w:t>
             </w:r>
           </w:p>
           <w:p>
@@ -8578,7 +7454,7 @@
     </w:p>
     <w:p>
       <w:pPr>
-        <w:pStyle w:val="a4"/>
+        <w:pStyle w:val="Footer"/>
         <w:ind w:left="-426"/>
         <w:rPr>
           <w:rFonts w:ascii="Times New Roman" w:hAnsi="Times New Roman" w:cs="Times New Roman"/>
@@ -10710,7 +9586,7 @@
     <w:lsdException w:name="Unresolved Mention" w:semiHidden="1" w:unhideWhenUsed="1"/>
     <w:lsdException w:name="Smart Link" w:semiHidden="1" w:unhideWhenUsed="1"/>
   </w:latentStyles>
-  <w:style w:type="paragraph" w:default="1" w:styleId="a">
+  <w:style w:type="paragraph" w:default="1" w:styleId="Normal">
     <w:name w:val="Normal"/>
     <w:qFormat/>
     <w:rsid w:val="009F1056"/>
@@ -10719,11 +9595,11 @@
       <w14:ligatures w14:val="none"/>
     </w:rPr>
   </w:style>
-  <w:style w:type="paragraph" w:styleId="1">
+  <w:style w:type="paragraph" w:styleId="Heading1">
     <w:name w:val="heading 1"/>
-    <w:basedOn w:val="a"/>
-    <w:next w:val="a"/>
-    <w:link w:val="10"/>
+    <w:basedOn w:val="Normal"/>
+    <w:next w:val="Normal"/>
+    <w:link w:val="Heading1Char"/>
     <w:autoRedefine/>
     <w:uiPriority w:val="9"/>
     <w:qFormat/>
@@ -10741,11 +9617,11 @@
       <w:lang w:val="en-US"/>
     </w:rPr>
   </w:style>
-  <w:style w:type="paragraph" w:styleId="2">
+  <w:style w:type="paragraph" w:styleId="Heading2">
     <w:name w:val="heading 2"/>
-    <w:basedOn w:val="a"/>
-    <w:next w:val="a"/>
-    <w:link w:val="20"/>
+    <w:basedOn w:val="Normal"/>
+    <w:next w:val="Normal"/>
+    <w:link w:val="Heading2Char"/>
     <w:autoRedefine/>
     <w:uiPriority w:val="9"/>
     <w:unhideWhenUsed/>
@@ -10764,11 +9640,11 @@
       <w:szCs w:val="26"/>
     </w:rPr>
   </w:style>
-  <w:style w:type="paragraph" w:styleId="3">
+  <w:style w:type="paragraph" w:styleId="Heading3">
     <w:name w:val="heading 3"/>
-    <w:basedOn w:val="a"/>
-    <w:next w:val="a"/>
-    <w:link w:val="30"/>
+    <w:basedOn w:val="Normal"/>
+    <w:next w:val="Normal"/>
+    <w:link w:val="Heading3Char"/>
     <w:uiPriority w:val="9"/>
     <w:unhideWhenUsed/>
     <w:qFormat/>
@@ -10785,11 +9661,11 @@
       <w:szCs w:val="24"/>
     </w:rPr>
   </w:style>
-  <w:style w:type="paragraph" w:styleId="4">
+  <w:style w:type="paragraph" w:styleId="Heading4">
     <w:name w:val="heading 4"/>
-    <w:basedOn w:val="a"/>
-    <w:next w:val="a"/>
-    <w:link w:val="40"/>
+    <w:basedOn w:val="Normal"/>
+    <w:next w:val="Normal"/>
+    <w:link w:val="Heading4Char"/>
     <w:uiPriority w:val="9"/>
     <w:unhideWhenUsed/>
     <w:qFormat/>
@@ -10807,11 +9683,11 @@
       <w:color w:val="2F5496" w:themeColor="accent1" w:themeShade="BF"/>
     </w:rPr>
   </w:style>
-  <w:style w:type="paragraph" w:styleId="5">
+  <w:style w:type="paragraph" w:styleId="Heading5">
     <w:name w:val="heading 5"/>
-    <w:basedOn w:val="a"/>
-    <w:next w:val="a"/>
-    <w:link w:val="50"/>
+    <w:basedOn w:val="Normal"/>
+    <w:next w:val="Normal"/>
+    <w:link w:val="Heading5Char"/>
     <w:uiPriority w:val="9"/>
     <w:semiHidden/>
     <w:unhideWhenUsed/>
@@ -10828,12 +9704,13 @@
       <w:color w:val="2F5496" w:themeColor="accent1" w:themeShade="BF"/>
     </w:rPr>
   </w:style>
-  <w:style w:type="character" w:default="1" w:styleId="a0">
+  <w:style w:type="character" w:default="1" w:styleId="DefaultParagraphFont">
     <w:name w:val="Default Paragraph Font"/>
     <w:uiPriority w:val="1"/>
+    <w:semiHidden/>
     <w:unhideWhenUsed/>
   </w:style>
-  <w:style w:type="table" w:default="1" w:styleId="a1">
+  <w:style w:type="table" w:default="1" w:styleId="TableNormal">
     <w:name w:val="Normal Table"/>
     <w:uiPriority w:val="99"/>
     <w:semiHidden/>
@@ -10848,15 +9725,15 @@
       </w:tblCellMar>
     </w:tblPr>
   </w:style>
-  <w:style w:type="numbering" w:default="1" w:styleId="a2">
+  <w:style w:type="numbering" w:default="1" w:styleId="NoList">
     <w:name w:val="No List"/>
     <w:uiPriority w:val="99"/>
     <w:semiHidden/>
     <w:unhideWhenUsed/>
   </w:style>
-  <w:style w:type="paragraph" w:customStyle="1" w:styleId="a3">
+  <w:style w:type="paragraph" w:customStyle="1" w:styleId="a">
     <w:name w:val="По умолчанию"/>
-    <w:next w:val="a"/>
+    <w:next w:val="Normal"/>
     <w:rsid w:val="00BA1498"/>
     <w:pPr>
       <w:spacing w:after="0" w:line="240" w:lineRule="auto"/>
@@ -10869,10 +9746,10 @@
       <w14:ligatures w14:val="none"/>
     </w:rPr>
   </w:style>
-  <w:style w:type="paragraph" w:styleId="a4">
+  <w:style w:type="paragraph" w:styleId="Footer">
     <w:name w:val="footer"/>
-    <w:basedOn w:val="a"/>
-    <w:link w:val="a5"/>
+    <w:basedOn w:val="Normal"/>
+    <w:link w:val="FooterChar"/>
     <w:uiPriority w:val="99"/>
     <w:unhideWhenUsed/>
     <w:rsid w:val="00BA1498"/>
@@ -10884,10 +9761,10 @@
       <w:spacing w:after="0" w:line="240" w:lineRule="auto"/>
     </w:pPr>
   </w:style>
-  <w:style w:type="character" w:customStyle="1" w:styleId="a5">
-    <w:name w:val="Нижний колонтитул Знак"/>
-    <w:basedOn w:val="a0"/>
-    <w:link w:val="a4"/>
+  <w:style w:type="character" w:customStyle="1" w:styleId="FooterChar">
+    <w:name w:val="Footer Char"/>
+    <w:basedOn w:val="DefaultParagraphFont"/>
+    <w:link w:val="Footer"/>
     <w:uiPriority w:val="99"/>
     <w:rsid w:val="00BA1498"/>
     <w:rPr>
@@ -10895,9 +9772,9 @@
       <w14:ligatures w14:val="none"/>
     </w:rPr>
   </w:style>
-  <w:style w:type="paragraph" w:styleId="a6">
+  <w:style w:type="paragraph" w:styleId="ListParagraph">
     <w:name w:val="List Paragraph"/>
-    <w:basedOn w:val="a"/>
+    <w:basedOn w:val="Normal"/>
     <w:uiPriority w:val="34"/>
     <w:qFormat/>
     <w:rsid w:val="00A35C06"/>
@@ -10906,10 +9783,10 @@
       <w:contextualSpacing/>
     </w:pPr>
   </w:style>
-  <w:style w:type="character" w:customStyle="1" w:styleId="10">
-    <w:name w:val="Заголовок 1 Знак"/>
-    <w:basedOn w:val="a0"/>
-    <w:link w:val="1"/>
+  <w:style w:type="character" w:customStyle="1" w:styleId="Heading1Char">
+    <w:name w:val="Heading 1 Char"/>
+    <w:basedOn w:val="DefaultParagraphFont"/>
+    <w:link w:val="Heading1"/>
     <w:uiPriority w:val="9"/>
     <w:rsid w:val="00AB64CF"/>
     <w:rPr>
@@ -10921,10 +9798,10 @@
       <w14:ligatures w14:val="none"/>
     </w:rPr>
   </w:style>
-  <w:style w:type="character" w:customStyle="1" w:styleId="30">
-    <w:name w:val="Заголовок 3 Знак"/>
-    <w:basedOn w:val="a0"/>
-    <w:link w:val="3"/>
+  <w:style w:type="character" w:customStyle="1" w:styleId="Heading3Char">
+    <w:name w:val="Heading 3 Char"/>
+    <w:basedOn w:val="DefaultParagraphFont"/>
+    <w:link w:val="Heading3"/>
     <w:uiPriority w:val="9"/>
     <w:rsid w:val="00577082"/>
     <w:rPr>
@@ -10956,10 +9833,10 @@
       </w:tblCellMar>
     </w:tblPr>
   </w:style>
-  <w:style w:type="character" w:customStyle="1" w:styleId="40">
-    <w:name w:val="Заголовок 4 Знак"/>
-    <w:basedOn w:val="a0"/>
-    <w:link w:val="4"/>
+  <w:style w:type="character" w:customStyle="1" w:styleId="Heading4Char">
+    <w:name w:val="Heading 4 Char"/>
+    <w:basedOn w:val="DefaultParagraphFont"/>
+    <w:link w:val="Heading4"/>
     <w:uiPriority w:val="9"/>
     <w:rsid w:val="00261473"/>
     <w:rPr>
@@ -10971,10 +9848,10 @@
       <w14:ligatures w14:val="none"/>
     </w:rPr>
   </w:style>
-  <w:style w:type="character" w:customStyle="1" w:styleId="20">
-    <w:name w:val="Заголовок 2 Знак"/>
-    <w:basedOn w:val="a0"/>
-    <w:link w:val="2"/>
+  <w:style w:type="character" w:customStyle="1" w:styleId="Heading2Char">
+    <w:name w:val="Heading 2 Char"/>
+    <w:basedOn w:val="DefaultParagraphFont"/>
+    <w:link w:val="Heading2"/>
     <w:uiPriority w:val="9"/>
     <w:rsid w:val="00DF5A34"/>
     <w:rPr>
@@ -10985,11 +9862,11 @@
       <w14:ligatures w14:val="none"/>
     </w:rPr>
   </w:style>
-  <w:style w:type="paragraph" w:styleId="a7">
+  <w:style w:type="paragraph" w:styleId="Title">
     <w:name w:val="Title"/>
-    <w:basedOn w:val="a"/>
-    <w:next w:val="a"/>
-    <w:link w:val="a8"/>
+    <w:basedOn w:val="Normal"/>
+    <w:next w:val="Normal"/>
+    <w:link w:val="TitleChar"/>
     <w:autoRedefine/>
     <w:uiPriority w:val="10"/>
     <w:qFormat/>
@@ -11006,10 +9883,10 @@
       <w:szCs w:val="56"/>
     </w:rPr>
   </w:style>
-  <w:style w:type="character" w:customStyle="1" w:styleId="a8">
-    <w:name w:val="Заголовок Знак"/>
-    <w:basedOn w:val="a0"/>
-    <w:link w:val="a7"/>
+  <w:style w:type="character" w:customStyle="1" w:styleId="TitleChar">
+    <w:name w:val="Title Char"/>
+    <w:basedOn w:val="DefaultParagraphFont"/>
+    <w:link w:val="Title"/>
     <w:uiPriority w:val="10"/>
     <w:rsid w:val="002275DF"/>
     <w:rPr>
@@ -11021,10 +9898,10 @@
       <w14:ligatures w14:val="none"/>
     </w:rPr>
   </w:style>
-  <w:style w:type="paragraph" w:styleId="a9">
+  <w:style w:type="paragraph" w:styleId="TOCHeading">
     <w:name w:val="TOC Heading"/>
-    <w:basedOn w:val="1"/>
-    <w:next w:val="a"/>
+    <w:basedOn w:val="Heading1"/>
+    <w:next w:val="Normal"/>
     <w:uiPriority w:val="39"/>
     <w:unhideWhenUsed/>
     <w:qFormat/>
@@ -11038,10 +9915,10 @@
       <w:lang w:eastAsia="ru-RU"/>
     </w:rPr>
   </w:style>
-  <w:style w:type="paragraph" w:styleId="11">
+  <w:style w:type="paragraph" w:styleId="TOC1">
     <w:name w:val="toc 1"/>
-    <w:basedOn w:val="a"/>
-    <w:next w:val="a"/>
+    <w:basedOn w:val="Normal"/>
+    <w:next w:val="Normal"/>
     <w:autoRedefine/>
     <w:uiPriority w:val="39"/>
     <w:unhideWhenUsed/>
@@ -11050,10 +9927,10 @@
       <w:spacing w:after="100"/>
     </w:pPr>
   </w:style>
-  <w:style w:type="paragraph" w:styleId="21">
+  <w:style w:type="paragraph" w:styleId="TOC2">
     <w:name w:val="toc 2"/>
-    <w:basedOn w:val="a"/>
-    <w:next w:val="a"/>
+    <w:basedOn w:val="Normal"/>
+    <w:next w:val="Normal"/>
     <w:autoRedefine/>
     <w:uiPriority w:val="39"/>
     <w:unhideWhenUsed/>
@@ -11063,9 +9940,9 @@
       <w:ind w:left="220"/>
     </w:pPr>
   </w:style>
-  <w:style w:type="character" w:styleId="aa">
+  <w:style w:type="character" w:styleId="Hyperlink">
     <w:name w:val="Hyperlink"/>
-    <w:basedOn w:val="a0"/>
+    <w:basedOn w:val="DefaultParagraphFont"/>
     <w:uiPriority w:val="99"/>
     <w:unhideWhenUsed/>
     <w:rsid w:val="002275DF"/>
@@ -11074,10 +9951,10 @@
       <w:u w:val="single"/>
     </w:rPr>
   </w:style>
-  <w:style w:type="character" w:customStyle="1" w:styleId="50">
-    <w:name w:val="Заголовок 5 Знак"/>
-    <w:basedOn w:val="a0"/>
-    <w:link w:val="5"/>
+  <w:style w:type="character" w:customStyle="1" w:styleId="Heading5Char">
+    <w:name w:val="Heading 5 Char"/>
+    <w:basedOn w:val="DefaultParagraphFont"/>
+    <w:link w:val="Heading5"/>
     <w:uiPriority w:val="9"/>
     <w:semiHidden/>
     <w:rsid w:val="00577082"/>
@@ -11088,10 +9965,10 @@
       <w14:ligatures w14:val="none"/>
     </w:rPr>
   </w:style>
-  <w:style w:type="paragraph" w:styleId="31">
+  <w:style w:type="paragraph" w:styleId="TOC3">
     <w:name w:val="toc 3"/>
-    <w:basedOn w:val="a"/>
-    <w:next w:val="a"/>
+    <w:basedOn w:val="Normal"/>
+    <w:next w:val="Normal"/>
     <w:autoRedefine/>
     <w:uiPriority w:val="39"/>
     <w:unhideWhenUsed/>
@@ -11101,10 +9978,10 @@
       <w:ind w:left="440"/>
     </w:pPr>
   </w:style>
-  <w:style w:type="paragraph" w:styleId="ab">
+  <w:style w:type="paragraph" w:styleId="BalloonText">
     <w:name w:val="Balloon Text"/>
-    <w:basedOn w:val="a"/>
-    <w:link w:val="ac"/>
+    <w:basedOn w:val="Normal"/>
+    <w:link w:val="BalloonTextChar"/>
     <w:uiPriority w:val="99"/>
     <w:semiHidden/>
     <w:unhideWhenUsed/>
@@ -11118,10 +9995,10 @@
       <w:szCs w:val="18"/>
     </w:rPr>
   </w:style>
-  <w:style w:type="character" w:customStyle="1" w:styleId="ac">
-    <w:name w:val="Текст выноски Знак"/>
-    <w:basedOn w:val="a0"/>
-    <w:link w:val="ab"/>
+  <w:style w:type="character" w:customStyle="1" w:styleId="BalloonTextChar">
+    <w:name w:val="Balloon Text Char"/>
+    <w:basedOn w:val="DefaultParagraphFont"/>
+    <w:link w:val="BalloonText"/>
     <w:uiPriority w:val="99"/>
     <w:semiHidden/>
     <w:rsid w:val="003F4CF5"/>
